--- a/log2.docx
+++ b/log2.docx
@@ -156,8 +156,37 @@
           <w:sz w:val="28"/>
           <w:szCs w:val="28"/>
         </w:rPr>
-        <w:t>Основы алгоритмизации инженерных задач</w:t>
-      </w:r>
+        <w:t xml:space="preserve">Основы алгоритмизации </w:t>
+      </w:r>
+      <w:r>
+        <w:rPr>
+          <w:rFonts w:ascii="Times New Romans" w:hAnsi="Times New Romans"/>
+          <w:color w:val="000000" w:themeColor="text1"/>
+          <w:sz w:val="28"/>
+          <w:szCs w:val="28"/>
+        </w:rPr>
+        <w:t xml:space="preserve">в </w:t>
+      </w:r>
+      <w:r>
+        <w:rPr>
+          <w:rFonts w:ascii="Times New Romans" w:hAnsi="Times New Romans"/>
+          <w:color w:val="000000" w:themeColor="text1"/>
+          <w:sz w:val="28"/>
+          <w:szCs w:val="28"/>
+        </w:rPr>
+        <w:t>инженерных задач</w:t>
+      </w:r>
+      <w:r>
+        <w:rPr>
+          <w:rFonts w:ascii="Times New Romans" w:hAnsi="Times New Romans"/>
+          <w:color w:val="000000" w:themeColor="text1"/>
+          <w:sz w:val="28"/>
+          <w:szCs w:val="28"/>
+        </w:rPr>
+        <w:t>ах</w:t>
+      </w:r>
+      <w:bookmarkStart w:id="0" w:name="_GoBack"/>
+      <w:bookmarkEnd w:id="0"/>
       <w:r>
         <w:rPr>
           <w:rFonts w:ascii="Times New Romans" w:hAnsi="Times New Romans"/>
@@ -185,9 +214,10 @@
       </w:r>
       <w:r>
         <w:rPr>
-          <w:b/>
           <w:bCs/>
           <w:color w:val="000000"/>
+          <w:sz w:val="28"/>
+          <w:szCs w:val="28"/>
         </w:rPr>
         <w:t>Простые структуры данных</w:t>
       </w:r>
@@ -764,6 +794,164 @@
           <w:szCs w:val="28"/>
         </w:rPr>
       </w:pPr>
+      <w:r>
+        <w:rPr>
+          <w:rFonts w:ascii="Times New Romans" w:hAnsi="Times New Romans"/>
+          <w:color w:val="000000" w:themeColor="text1"/>
+          <w:sz w:val="28"/>
+          <w:szCs w:val="28"/>
+        </w:rPr>
+        <w:tab/>
+      </w:r>
+      <w:r>
+        <w:rPr>
+          <w:rFonts w:ascii="Times New Romans" w:hAnsi="Times New Romans"/>
+          <w:color w:val="000000" w:themeColor="text1"/>
+          <w:sz w:val="28"/>
+          <w:szCs w:val="28"/>
+        </w:rPr>
+        <w:tab/>
+      </w:r>
+      <w:r>
+        <w:rPr>
+          <w:rFonts w:ascii="Times New Romans" w:hAnsi="Times New Romans"/>
+          <w:color w:val="000000" w:themeColor="text1"/>
+          <w:sz w:val="28"/>
+          <w:szCs w:val="28"/>
+        </w:rPr>
+        <w:tab/>
+      </w:r>
+      <w:r>
+        <w:rPr>
+          <w:rFonts w:ascii="Times New Romans" w:hAnsi="Times New Romans"/>
+          <w:color w:val="000000" w:themeColor="text1"/>
+          <w:sz w:val="28"/>
+          <w:szCs w:val="28"/>
+        </w:rPr>
+        <w:tab/>
+      </w:r>
+      <w:r>
+        <w:rPr>
+          <w:rFonts w:ascii="Times New Romans" w:hAnsi="Times New Romans"/>
+          <w:color w:val="000000" w:themeColor="text1"/>
+          <w:sz w:val="28"/>
+          <w:szCs w:val="28"/>
+        </w:rPr>
+        <w:tab/>
+      </w:r>
+      <w:r>
+        <w:rPr>
+          <w:rFonts w:ascii="Times New Romans" w:hAnsi="Times New Romans"/>
+          <w:color w:val="000000" w:themeColor="text1"/>
+          <w:sz w:val="28"/>
+          <w:szCs w:val="28"/>
+        </w:rPr>
+        <w:tab/>
+      </w:r>
+      <w:r>
+        <w:rPr>
+          <w:rFonts w:ascii="Times New Romans" w:hAnsi="Times New Romans"/>
+          <w:color w:val="000000" w:themeColor="text1"/>
+          <w:sz w:val="28"/>
+          <w:szCs w:val="28"/>
+        </w:rPr>
+        <w:tab/>
+      </w:r>
+      <w:r>
+        <w:rPr>
+          <w:rFonts w:ascii="Times New Romans" w:hAnsi="Times New Romans"/>
+          <w:color w:val="000000" w:themeColor="text1"/>
+          <w:sz w:val="28"/>
+          <w:szCs w:val="28"/>
+        </w:rPr>
+        <w:tab/>
+        <w:t>Акифьев И.В.</w:t>
+      </w:r>
+    </w:p>
+    <w:p>
+      <w:pPr>
+        <w:pStyle w:val="a3"/>
+        <w:spacing w:before="0" w:beforeAutospacing="0" w:after="120" w:afterAutospacing="0"/>
+        <w:rPr>
+          <w:rFonts w:ascii="Times New Romans" w:hAnsi="Times New Romans"/>
+          <w:color w:val="000000" w:themeColor="text1"/>
+          <w:sz w:val="28"/>
+          <w:szCs w:val="28"/>
+        </w:rPr>
+      </w:pPr>
+      <w:r>
+        <w:rPr>
+          <w:rFonts w:ascii="Times New Romans" w:hAnsi="Times New Romans"/>
+          <w:color w:val="000000" w:themeColor="text1"/>
+          <w:sz w:val="28"/>
+          <w:szCs w:val="28"/>
+        </w:rPr>
+        <w:tab/>
+      </w:r>
+      <w:r>
+        <w:rPr>
+          <w:rFonts w:ascii="Times New Romans" w:hAnsi="Times New Romans"/>
+          <w:color w:val="000000" w:themeColor="text1"/>
+          <w:sz w:val="28"/>
+          <w:szCs w:val="28"/>
+        </w:rPr>
+        <w:tab/>
+      </w:r>
+      <w:r>
+        <w:rPr>
+          <w:rFonts w:ascii="Times New Romans" w:hAnsi="Times New Romans"/>
+          <w:color w:val="000000" w:themeColor="text1"/>
+          <w:sz w:val="28"/>
+          <w:szCs w:val="28"/>
+        </w:rPr>
+        <w:tab/>
+      </w:r>
+      <w:r>
+        <w:rPr>
+          <w:rFonts w:ascii="Times New Romans" w:hAnsi="Times New Romans"/>
+          <w:color w:val="000000" w:themeColor="text1"/>
+          <w:sz w:val="28"/>
+          <w:szCs w:val="28"/>
+        </w:rPr>
+        <w:tab/>
+      </w:r>
+      <w:r>
+        <w:rPr>
+          <w:rFonts w:ascii="Times New Romans" w:hAnsi="Times New Romans"/>
+          <w:color w:val="000000" w:themeColor="text1"/>
+          <w:sz w:val="28"/>
+          <w:szCs w:val="28"/>
+        </w:rPr>
+        <w:tab/>
+      </w:r>
+      <w:r>
+        <w:rPr>
+          <w:rFonts w:ascii="Times New Romans" w:hAnsi="Times New Romans"/>
+          <w:color w:val="000000" w:themeColor="text1"/>
+          <w:sz w:val="28"/>
+          <w:szCs w:val="28"/>
+        </w:rPr>
+        <w:tab/>
+      </w:r>
+      <w:r>
+        <w:rPr>
+          <w:rFonts w:ascii="Times New Romans" w:hAnsi="Times New Romans"/>
+          <w:color w:val="000000" w:themeColor="text1"/>
+          <w:sz w:val="28"/>
+          <w:szCs w:val="28"/>
+        </w:rPr>
+        <w:tab/>
+      </w:r>
+      <w:r>
+        <w:rPr>
+          <w:rFonts w:ascii="Times New Romans" w:hAnsi="Times New Romans"/>
+          <w:color w:val="000000" w:themeColor="text1"/>
+          <w:sz w:val="28"/>
+          <w:szCs w:val="28"/>
+        </w:rPr>
+        <w:tab/>
+        <w:t>Митрохин М.А.</w:t>
+      </w:r>
     </w:p>
     <w:p>
       <w:pPr>
@@ -1288,6 +1476,7 @@
           <w:b/>
           <w:sz w:val="28"/>
           <w:szCs w:val="28"/>
+          <w:lang w:val="en-US"/>
         </w:rPr>
       </w:pPr>
       <w:r>
@@ -1305,6 +1494,7 @@
           <w:b/>
           <w:sz w:val="28"/>
           <w:szCs w:val="28"/>
+          <w:lang w:val="en-US"/>
         </w:rPr>
         <w:t xml:space="preserve"> 1</w:t>
       </w:r>
@@ -2446,7 +2636,27 @@
           <w:lang w:val="en-US"/>
         </w:rPr>
         <w:tab/>
-        <w:t>a[i * m + j] = rand() % 100;</w:t>
+        <w:t>a[i * m + j] = rand() % 100</w:t>
+      </w:r>
+      <w:r>
+        <w:rPr>
+          <w:rFonts w:ascii="Cascadia Mono" w:hAnsi="Cascadia Mono" w:cs="Cascadia Mono"/>
+          <w:color w:val="000000"/>
+          <w:sz w:val="19"/>
+          <w:szCs w:val="19"/>
+          <w:lang w:val="en-US"/>
+        </w:rPr>
+        <w:t xml:space="preserve"> - 50</w:t>
+      </w:r>
+      <w:r>
+        <w:rPr>
+          <w:rFonts w:ascii="Cascadia Mono" w:hAnsi="Cascadia Mono" w:cs="Cascadia Mono"/>
+          <w:color w:val="000000"/>
+          <w:sz w:val="19"/>
+          <w:szCs w:val="19"/>
+          <w:lang w:val="en-US"/>
+        </w:rPr>
+        <w:t>;</w:t>
       </w:r>
     </w:p>
     <w:p>
@@ -2526,34 +2736,36 @@
           <w:color w:val="000000"/>
           <w:sz w:val="19"/>
           <w:szCs w:val="19"/>
-        </w:rPr>
-      </w:pPr>
-      <w:r>
-        <w:rPr>
-          <w:rFonts w:ascii="Cascadia Mono" w:hAnsi="Cascadia Mono" w:cs="Cascadia Mono"/>
-          <w:color w:val="000000"/>
-          <w:sz w:val="19"/>
-          <w:szCs w:val="19"/>
-          <w:lang w:val="en-US"/>
-        </w:rPr>
-        <w:tab/>
-      </w:r>
-      <w:r>
-        <w:rPr>
-          <w:rFonts w:ascii="Cascadia Mono" w:hAnsi="Cascadia Mono" w:cs="Cascadia Mono"/>
-          <w:color w:val="000000"/>
-          <w:sz w:val="19"/>
-          <w:szCs w:val="19"/>
-          <w:lang w:val="en-US"/>
-        </w:rPr>
-        <w:tab/>
-      </w:r>
-      <w:r>
-        <w:rPr>
-          <w:rFonts w:ascii="Cascadia Mono" w:hAnsi="Cascadia Mono" w:cs="Cascadia Mono"/>
-          <w:color w:val="000000"/>
-          <w:sz w:val="19"/>
-          <w:szCs w:val="19"/>
+          <w:lang w:val="en-US"/>
+        </w:rPr>
+      </w:pPr>
+      <w:r>
+        <w:rPr>
+          <w:rFonts w:ascii="Cascadia Mono" w:hAnsi="Cascadia Mono" w:cs="Cascadia Mono"/>
+          <w:color w:val="000000"/>
+          <w:sz w:val="19"/>
+          <w:szCs w:val="19"/>
+          <w:lang w:val="en-US"/>
+        </w:rPr>
+        <w:tab/>
+      </w:r>
+      <w:r>
+        <w:rPr>
+          <w:rFonts w:ascii="Cascadia Mono" w:hAnsi="Cascadia Mono" w:cs="Cascadia Mono"/>
+          <w:color w:val="000000"/>
+          <w:sz w:val="19"/>
+          <w:szCs w:val="19"/>
+          <w:lang w:val="en-US"/>
+        </w:rPr>
+        <w:tab/>
+      </w:r>
+      <w:r>
+        <w:rPr>
+          <w:rFonts w:ascii="Cascadia Mono" w:hAnsi="Cascadia Mono" w:cs="Cascadia Mono"/>
+          <w:color w:val="000000"/>
+          <w:sz w:val="19"/>
+          <w:szCs w:val="19"/>
+          <w:lang w:val="en-US"/>
         </w:rPr>
         <w:t>}</w:t>
       </w:r>
@@ -2569,23 +2781,26 @@
           <w:color w:val="000000"/>
           <w:sz w:val="19"/>
           <w:szCs w:val="19"/>
-        </w:rPr>
-      </w:pPr>
-      <w:r>
-        <w:rPr>
-          <w:rFonts w:ascii="Cascadia Mono" w:hAnsi="Cascadia Mono" w:cs="Cascadia Mono"/>
-          <w:color w:val="000000"/>
-          <w:sz w:val="19"/>
-          <w:szCs w:val="19"/>
-        </w:rPr>
-        <w:tab/>
-      </w:r>
-      <w:r>
-        <w:rPr>
-          <w:rFonts w:ascii="Cascadia Mono" w:hAnsi="Cascadia Mono" w:cs="Cascadia Mono"/>
-          <w:color w:val="000000"/>
-          <w:sz w:val="19"/>
-          <w:szCs w:val="19"/>
+          <w:lang w:val="en-US"/>
+        </w:rPr>
+      </w:pPr>
+      <w:r>
+        <w:rPr>
+          <w:rFonts w:ascii="Cascadia Mono" w:hAnsi="Cascadia Mono" w:cs="Cascadia Mono"/>
+          <w:color w:val="000000"/>
+          <w:sz w:val="19"/>
+          <w:szCs w:val="19"/>
+          <w:lang w:val="en-US"/>
+        </w:rPr>
+        <w:tab/>
+      </w:r>
+      <w:r>
+        <w:rPr>
+          <w:rFonts w:ascii="Cascadia Mono" w:hAnsi="Cascadia Mono" w:cs="Cascadia Mono"/>
+          <w:color w:val="000000"/>
+          <w:sz w:val="19"/>
+          <w:szCs w:val="19"/>
+          <w:lang w:val="en-US"/>
         </w:rPr>
         <w:tab/>
         <w:t>printf(</w:t>
@@ -2596,6 +2811,7 @@
           <w:color w:val="A31515"/>
           <w:sz w:val="19"/>
           <w:szCs w:val="19"/>
+          <w:lang w:val="en-US"/>
         </w:rPr>
         <w:t>"\n"</w:t>
       </w:r>
@@ -2605,6 +2821,7 @@
           <w:color w:val="000000"/>
           <w:sz w:val="19"/>
           <w:szCs w:val="19"/>
+          <w:lang w:val="en-US"/>
         </w:rPr>
         <w:t>);</w:t>
       </w:r>
@@ -2620,14 +2837,16 @@
           <w:color w:val="000000"/>
           <w:sz w:val="19"/>
           <w:szCs w:val="19"/>
-        </w:rPr>
-      </w:pPr>
-      <w:r>
-        <w:rPr>
-          <w:rFonts w:ascii="Cascadia Mono" w:hAnsi="Cascadia Mono" w:cs="Cascadia Mono"/>
-          <w:color w:val="000000"/>
-          <w:sz w:val="19"/>
-          <w:szCs w:val="19"/>
+          <w:lang w:val="en-US"/>
+        </w:rPr>
+      </w:pPr>
+      <w:r>
+        <w:rPr>
+          <w:rFonts w:ascii="Cascadia Mono" w:hAnsi="Cascadia Mono" w:cs="Cascadia Mono"/>
+          <w:color w:val="000000"/>
+          <w:sz w:val="19"/>
+          <w:szCs w:val="19"/>
+          <w:lang w:val="en-US"/>
         </w:rPr>
         <w:tab/>
         <w:t>}</w:t>
@@ -2644,14 +2863,16 @@
           <w:color w:val="000000"/>
           <w:sz w:val="19"/>
           <w:szCs w:val="19"/>
-        </w:rPr>
-      </w:pPr>
-      <w:r>
-        <w:rPr>
-          <w:rFonts w:ascii="Cascadia Mono" w:hAnsi="Cascadia Mono" w:cs="Cascadia Mono"/>
-          <w:color w:val="000000"/>
-          <w:sz w:val="19"/>
-          <w:szCs w:val="19"/>
+          <w:lang w:val="en-US"/>
+        </w:rPr>
+      </w:pPr>
+      <w:r>
+        <w:rPr>
+          <w:rFonts w:ascii="Cascadia Mono" w:hAnsi="Cascadia Mono" w:cs="Cascadia Mono"/>
+          <w:color w:val="000000"/>
+          <w:sz w:val="19"/>
+          <w:szCs w:val="19"/>
+          <w:lang w:val="en-US"/>
         </w:rPr>
         <w:tab/>
         <w:t>printf(</w:t>
@@ -2662,6 +2883,7 @@
           <w:color w:val="A31515"/>
           <w:sz w:val="19"/>
           <w:szCs w:val="19"/>
+          <w:lang w:val="en-US"/>
         </w:rPr>
         <w:t>"\n"</w:t>
       </w:r>
@@ -2671,6 +2893,7 @@
           <w:color w:val="000000"/>
           <w:sz w:val="19"/>
           <w:szCs w:val="19"/>
+          <w:lang w:val="en-US"/>
         </w:rPr>
         <w:t>);</w:t>
       </w:r>
@@ -2686,43 +2909,46 @@
           <w:color w:val="000000"/>
           <w:sz w:val="19"/>
           <w:szCs w:val="19"/>
-        </w:rPr>
-      </w:pPr>
-    </w:p>
-    <w:p>
-      <w:pPr>
-        <w:autoSpaceDE w:val="0"/>
-        <w:autoSpaceDN w:val="0"/>
-        <w:adjustRightInd w:val="0"/>
-        <w:spacing w:after="0" w:line="240" w:lineRule="auto"/>
-        <w:rPr>
-          <w:rFonts w:ascii="Cascadia Mono" w:hAnsi="Cascadia Mono" w:cs="Cascadia Mono"/>
-          <w:color w:val="000000"/>
-          <w:sz w:val="19"/>
-          <w:szCs w:val="19"/>
-        </w:rPr>
-      </w:pPr>
-    </w:p>
-    <w:p>
-      <w:pPr>
-        <w:autoSpaceDE w:val="0"/>
-        <w:autoSpaceDN w:val="0"/>
-        <w:adjustRightInd w:val="0"/>
-        <w:spacing w:after="0" w:line="240" w:lineRule="auto"/>
-        <w:rPr>
-          <w:rFonts w:ascii="Cascadia Mono" w:hAnsi="Cascadia Mono" w:cs="Cascadia Mono"/>
-          <w:color w:val="000000"/>
-          <w:sz w:val="19"/>
-          <w:szCs w:val="19"/>
-          <w:lang w:val="en-US"/>
-        </w:rPr>
-      </w:pPr>
-      <w:r>
-        <w:rPr>
-          <w:rFonts w:ascii="Cascadia Mono" w:hAnsi="Cascadia Mono" w:cs="Cascadia Mono"/>
-          <w:color w:val="000000"/>
-          <w:sz w:val="19"/>
-          <w:szCs w:val="19"/>
+          <w:lang w:val="en-US"/>
+        </w:rPr>
+      </w:pPr>
+    </w:p>
+    <w:p>
+      <w:pPr>
+        <w:autoSpaceDE w:val="0"/>
+        <w:autoSpaceDN w:val="0"/>
+        <w:adjustRightInd w:val="0"/>
+        <w:spacing w:after="0" w:line="240" w:lineRule="auto"/>
+        <w:rPr>
+          <w:rFonts w:ascii="Cascadia Mono" w:hAnsi="Cascadia Mono" w:cs="Cascadia Mono"/>
+          <w:color w:val="000000"/>
+          <w:sz w:val="19"/>
+          <w:szCs w:val="19"/>
+          <w:lang w:val="en-US"/>
+        </w:rPr>
+      </w:pPr>
+    </w:p>
+    <w:p>
+      <w:pPr>
+        <w:autoSpaceDE w:val="0"/>
+        <w:autoSpaceDN w:val="0"/>
+        <w:adjustRightInd w:val="0"/>
+        <w:spacing w:after="0" w:line="240" w:lineRule="auto"/>
+        <w:rPr>
+          <w:rFonts w:ascii="Cascadia Mono" w:hAnsi="Cascadia Mono" w:cs="Cascadia Mono"/>
+          <w:color w:val="000000"/>
+          <w:sz w:val="19"/>
+          <w:szCs w:val="19"/>
+          <w:lang w:val="en-US"/>
+        </w:rPr>
+      </w:pPr>
+      <w:r>
+        <w:rPr>
+          <w:rFonts w:ascii="Cascadia Mono" w:hAnsi="Cascadia Mono" w:cs="Cascadia Mono"/>
+          <w:color w:val="000000"/>
+          <w:sz w:val="19"/>
+          <w:szCs w:val="19"/>
+          <w:lang w:val="en-US"/>
         </w:rPr>
         <w:tab/>
       </w:r>
@@ -4196,6 +4422,7 @@
           <w:b/>
           <w:sz w:val="28"/>
           <w:szCs w:val="28"/>
+          <w:lang w:val="en-US"/>
         </w:rPr>
       </w:pPr>
       <w:r>
@@ -4213,6 +4440,7 @@
           <w:b/>
           <w:sz w:val="28"/>
           <w:szCs w:val="28"/>
+          <w:lang w:val="en-US"/>
         </w:rPr>
         <w:t xml:space="preserve"> 2</w:t>
       </w:r>
@@ -4228,6 +4456,7 @@
           <w:b/>
           <w:sz w:val="28"/>
           <w:szCs w:val="28"/>
+          <w:lang w:val="en-US"/>
         </w:rPr>
       </w:pPr>
     </w:p>
@@ -4530,6 +4759,51 @@
           <w:lang w:val="en-US"/>
         </w:rPr>
       </w:pPr>
+      <w:r>
+        <w:rPr>
+          <w:rFonts w:ascii="Cascadia Mono" w:hAnsi="Cascadia Mono" w:cs="Cascadia Mono"/>
+          <w:color w:val="808080"/>
+          <w:sz w:val="19"/>
+          <w:szCs w:val="19"/>
+          <w:lang w:val="en-US"/>
+        </w:rPr>
+        <w:t>#include</w:t>
+      </w:r>
+      <w:r>
+        <w:rPr>
+          <w:rFonts w:ascii="Cascadia Mono" w:hAnsi="Cascadia Mono" w:cs="Cascadia Mono"/>
+          <w:color w:val="000000"/>
+          <w:sz w:val="19"/>
+          <w:szCs w:val="19"/>
+          <w:lang w:val="en-US"/>
+        </w:rPr>
+        <w:t xml:space="preserve"> </w:t>
+      </w:r>
+      <w:r>
+        <w:rPr>
+          <w:rFonts w:ascii="Cascadia Mono" w:hAnsi="Cascadia Mono" w:cs="Cascadia Mono"/>
+          <w:color w:val="A31515"/>
+          <w:sz w:val="19"/>
+          <w:szCs w:val="19"/>
+          <w:lang w:val="en-US"/>
+        </w:rPr>
+        <w:t>&lt;conio.h&gt;</w:t>
+      </w:r>
+    </w:p>
+    <w:p>
+      <w:pPr>
+        <w:autoSpaceDE w:val="0"/>
+        <w:autoSpaceDN w:val="0"/>
+        <w:adjustRightInd w:val="0"/>
+        <w:spacing w:after="0" w:line="240" w:lineRule="auto"/>
+        <w:rPr>
+          <w:rFonts w:ascii="Cascadia Mono" w:hAnsi="Cascadia Mono" w:cs="Cascadia Mono"/>
+          <w:color w:val="000000"/>
+          <w:sz w:val="19"/>
+          <w:szCs w:val="19"/>
+          <w:lang w:val="en-US"/>
+        </w:rPr>
+      </w:pPr>
     </w:p>
     <w:p>
       <w:pPr>
@@ -4553,34 +4827,2513 @@
           <w:szCs w:val="19"/>
           <w:lang w:val="en-US"/>
         </w:rPr>
+        <w:t>int</w:t>
+      </w:r>
+      <w:r>
+        <w:rPr>
+          <w:rFonts w:ascii="Cascadia Mono" w:hAnsi="Cascadia Mono" w:cs="Cascadia Mono"/>
+          <w:color w:val="000000"/>
+          <w:sz w:val="19"/>
+          <w:szCs w:val="19"/>
+          <w:lang w:val="en-US"/>
+        </w:rPr>
+        <w:t xml:space="preserve"> col_student = 3;</w:t>
+      </w:r>
+    </w:p>
+    <w:p>
+      <w:pPr>
+        <w:autoSpaceDE w:val="0"/>
+        <w:autoSpaceDN w:val="0"/>
+        <w:adjustRightInd w:val="0"/>
+        <w:spacing w:after="0" w:line="240" w:lineRule="auto"/>
+        <w:rPr>
+          <w:rFonts w:ascii="Cascadia Mono" w:hAnsi="Cascadia Mono" w:cs="Cascadia Mono"/>
+          <w:color w:val="000000"/>
+          <w:sz w:val="19"/>
+          <w:szCs w:val="19"/>
+          <w:lang w:val="en-US"/>
+        </w:rPr>
+      </w:pPr>
+      <w:r>
+        <w:rPr>
+          <w:rFonts w:ascii="Cascadia Mono" w:hAnsi="Cascadia Mono" w:cs="Cascadia Mono"/>
+          <w:color w:val="0000FF"/>
+          <w:sz w:val="19"/>
+          <w:szCs w:val="19"/>
+          <w:lang w:val="en-US"/>
+        </w:rPr>
+        <w:t>int</w:t>
+      </w:r>
+      <w:r>
+        <w:rPr>
+          <w:rFonts w:ascii="Cascadia Mono" w:hAnsi="Cascadia Mono" w:cs="Cascadia Mono"/>
+          <w:color w:val="000000"/>
+          <w:sz w:val="19"/>
+          <w:szCs w:val="19"/>
+          <w:lang w:val="en-US"/>
+        </w:rPr>
+        <w:t xml:space="preserve"> i;</w:t>
+      </w:r>
+    </w:p>
+    <w:p>
+      <w:pPr>
+        <w:autoSpaceDE w:val="0"/>
+        <w:autoSpaceDN w:val="0"/>
+        <w:adjustRightInd w:val="0"/>
+        <w:spacing w:after="0" w:line="240" w:lineRule="auto"/>
+        <w:rPr>
+          <w:rFonts w:ascii="Cascadia Mono" w:hAnsi="Cascadia Mono" w:cs="Cascadia Mono"/>
+          <w:color w:val="000000"/>
+          <w:sz w:val="19"/>
+          <w:szCs w:val="19"/>
+          <w:lang w:val="en-US"/>
+        </w:rPr>
+      </w:pPr>
+      <w:r>
+        <w:rPr>
+          <w:rFonts w:ascii="Cascadia Mono" w:hAnsi="Cascadia Mono" w:cs="Cascadia Mono"/>
+          <w:color w:val="0000FF"/>
+          <w:sz w:val="19"/>
+          <w:szCs w:val="19"/>
+          <w:lang w:val="en-US"/>
+        </w:rPr>
+        <w:t>int</w:t>
+      </w:r>
+      <w:r>
+        <w:rPr>
+          <w:rFonts w:ascii="Cascadia Mono" w:hAnsi="Cascadia Mono" w:cs="Cascadia Mono"/>
+          <w:color w:val="000000"/>
+          <w:sz w:val="19"/>
+          <w:szCs w:val="19"/>
+          <w:lang w:val="en-US"/>
+        </w:rPr>
+        <w:t xml:space="preserve"> number = 1;</w:t>
+      </w:r>
+    </w:p>
+    <w:p>
+      <w:pPr>
+        <w:autoSpaceDE w:val="0"/>
+        <w:autoSpaceDN w:val="0"/>
+        <w:adjustRightInd w:val="0"/>
+        <w:spacing w:after="0" w:line="240" w:lineRule="auto"/>
+        <w:rPr>
+          <w:rFonts w:ascii="Cascadia Mono" w:hAnsi="Cascadia Mono" w:cs="Cascadia Mono"/>
+          <w:color w:val="000000"/>
+          <w:sz w:val="19"/>
+          <w:szCs w:val="19"/>
+          <w:lang w:val="en-US"/>
+        </w:rPr>
+      </w:pPr>
+      <w:r>
+        <w:rPr>
+          <w:rFonts w:ascii="Cascadia Mono" w:hAnsi="Cascadia Mono" w:cs="Cascadia Mono"/>
+          <w:color w:val="0000FF"/>
+          <w:sz w:val="19"/>
+          <w:szCs w:val="19"/>
+          <w:lang w:val="en-US"/>
+        </w:rPr>
+        <w:t>char</w:t>
+      </w:r>
+      <w:r>
+        <w:rPr>
+          <w:rFonts w:ascii="Cascadia Mono" w:hAnsi="Cascadia Mono" w:cs="Cascadia Mono"/>
+          <w:color w:val="000000"/>
+          <w:sz w:val="19"/>
+          <w:szCs w:val="19"/>
+          <w:lang w:val="en-US"/>
+        </w:rPr>
+        <w:t xml:space="preserve"> tmp_find[40];</w:t>
+      </w:r>
+    </w:p>
+    <w:p>
+      <w:pPr>
+        <w:autoSpaceDE w:val="0"/>
+        <w:autoSpaceDN w:val="0"/>
+        <w:adjustRightInd w:val="0"/>
+        <w:spacing w:after="0" w:line="240" w:lineRule="auto"/>
+        <w:rPr>
+          <w:rFonts w:ascii="Cascadia Mono" w:hAnsi="Cascadia Mono" w:cs="Cascadia Mono"/>
+          <w:color w:val="000000"/>
+          <w:sz w:val="19"/>
+          <w:szCs w:val="19"/>
+          <w:lang w:val="en-US"/>
+        </w:rPr>
+      </w:pPr>
+      <w:r>
+        <w:rPr>
+          <w:rFonts w:ascii="Cascadia Mono" w:hAnsi="Cascadia Mono" w:cs="Cascadia Mono"/>
+          <w:color w:val="0000FF"/>
+          <w:sz w:val="19"/>
+          <w:szCs w:val="19"/>
+          <w:lang w:val="en-US"/>
+        </w:rPr>
+        <w:t>char</w:t>
+      </w:r>
+      <w:r>
+        <w:rPr>
+          <w:rFonts w:ascii="Cascadia Mono" w:hAnsi="Cascadia Mono" w:cs="Cascadia Mono"/>
+          <w:color w:val="000000"/>
+          <w:sz w:val="19"/>
+          <w:szCs w:val="19"/>
+          <w:lang w:val="en-US"/>
+        </w:rPr>
+        <w:t xml:space="preserve"> tmp_find_save[40];</w:t>
+      </w:r>
+    </w:p>
+    <w:p>
+      <w:pPr>
+        <w:autoSpaceDE w:val="0"/>
+        <w:autoSpaceDN w:val="0"/>
+        <w:adjustRightInd w:val="0"/>
+        <w:spacing w:after="0" w:line="240" w:lineRule="auto"/>
+        <w:rPr>
+          <w:rFonts w:ascii="Cascadia Mono" w:hAnsi="Cascadia Mono" w:cs="Cascadia Mono"/>
+          <w:color w:val="000000"/>
+          <w:sz w:val="19"/>
+          <w:szCs w:val="19"/>
+          <w:lang w:val="en-US"/>
+        </w:rPr>
+      </w:pPr>
+      <w:r>
+        <w:rPr>
+          <w:rFonts w:ascii="Cascadia Mono" w:hAnsi="Cascadia Mono" w:cs="Cascadia Mono"/>
+          <w:color w:val="0000FF"/>
+          <w:sz w:val="19"/>
+          <w:szCs w:val="19"/>
+          <w:lang w:val="en-US"/>
+        </w:rPr>
+        <w:t>char</w:t>
+      </w:r>
+      <w:r>
+        <w:rPr>
+          <w:rFonts w:ascii="Cascadia Mono" w:hAnsi="Cascadia Mono" w:cs="Cascadia Mono"/>
+          <w:color w:val="000000"/>
+          <w:sz w:val="19"/>
+          <w:szCs w:val="19"/>
+          <w:lang w:val="en-US"/>
+        </w:rPr>
+        <w:t xml:space="preserve"> ch;</w:t>
+      </w:r>
+    </w:p>
+    <w:p>
+      <w:pPr>
+        <w:autoSpaceDE w:val="0"/>
+        <w:autoSpaceDN w:val="0"/>
+        <w:adjustRightInd w:val="0"/>
+        <w:spacing w:after="0" w:line="240" w:lineRule="auto"/>
+        <w:rPr>
+          <w:rFonts w:ascii="Cascadia Mono" w:hAnsi="Cascadia Mono" w:cs="Cascadia Mono"/>
+          <w:color w:val="000000"/>
+          <w:sz w:val="19"/>
+          <w:szCs w:val="19"/>
+          <w:lang w:val="en-US"/>
+        </w:rPr>
+      </w:pPr>
+    </w:p>
+    <w:p>
+      <w:pPr>
+        <w:autoSpaceDE w:val="0"/>
+        <w:autoSpaceDN w:val="0"/>
+        <w:adjustRightInd w:val="0"/>
+        <w:spacing w:after="0" w:line="240" w:lineRule="auto"/>
+        <w:rPr>
+          <w:rFonts w:ascii="Cascadia Mono" w:hAnsi="Cascadia Mono" w:cs="Cascadia Mono"/>
+          <w:color w:val="000000"/>
+          <w:sz w:val="19"/>
+          <w:szCs w:val="19"/>
+          <w:lang w:val="en-US"/>
+        </w:rPr>
+      </w:pPr>
+    </w:p>
+    <w:p>
+      <w:pPr>
+        <w:autoSpaceDE w:val="0"/>
+        <w:autoSpaceDN w:val="0"/>
+        <w:adjustRightInd w:val="0"/>
+        <w:spacing w:after="0" w:line="240" w:lineRule="auto"/>
+        <w:rPr>
+          <w:rFonts w:ascii="Cascadia Mono" w:hAnsi="Cascadia Mono" w:cs="Cascadia Mono"/>
+          <w:color w:val="000000"/>
+          <w:sz w:val="19"/>
+          <w:szCs w:val="19"/>
+          <w:lang w:val="en-US"/>
+        </w:rPr>
+      </w:pPr>
+    </w:p>
+    <w:p>
+      <w:pPr>
+        <w:autoSpaceDE w:val="0"/>
+        <w:autoSpaceDN w:val="0"/>
+        <w:adjustRightInd w:val="0"/>
+        <w:spacing w:after="0" w:line="240" w:lineRule="auto"/>
+        <w:rPr>
+          <w:rFonts w:ascii="Cascadia Mono" w:hAnsi="Cascadia Mono" w:cs="Cascadia Mono"/>
+          <w:color w:val="000000"/>
+          <w:sz w:val="19"/>
+          <w:szCs w:val="19"/>
+          <w:lang w:val="en-US"/>
+        </w:rPr>
+      </w:pPr>
+    </w:p>
+    <w:p>
+      <w:pPr>
+        <w:autoSpaceDE w:val="0"/>
+        <w:autoSpaceDN w:val="0"/>
+        <w:adjustRightInd w:val="0"/>
+        <w:spacing w:after="0" w:line="240" w:lineRule="auto"/>
+        <w:rPr>
+          <w:rFonts w:ascii="Cascadia Mono" w:hAnsi="Cascadia Mono" w:cs="Cascadia Mono"/>
+          <w:color w:val="000000"/>
+          <w:sz w:val="19"/>
+          <w:szCs w:val="19"/>
+          <w:lang w:val="en-US"/>
+        </w:rPr>
+      </w:pPr>
+    </w:p>
+    <w:p>
+      <w:pPr>
+        <w:autoSpaceDE w:val="0"/>
+        <w:autoSpaceDN w:val="0"/>
+        <w:adjustRightInd w:val="0"/>
+        <w:spacing w:after="0" w:line="240" w:lineRule="auto"/>
+        <w:rPr>
+          <w:rFonts w:ascii="Cascadia Mono" w:hAnsi="Cascadia Mono" w:cs="Cascadia Mono"/>
+          <w:color w:val="000000"/>
+          <w:sz w:val="19"/>
+          <w:szCs w:val="19"/>
+          <w:lang w:val="en-US"/>
+        </w:rPr>
+      </w:pPr>
+      <w:r>
+        <w:rPr>
+          <w:rFonts w:ascii="Cascadia Mono" w:hAnsi="Cascadia Mono" w:cs="Cascadia Mono"/>
+          <w:color w:val="0000FF"/>
+          <w:sz w:val="19"/>
+          <w:szCs w:val="19"/>
+          <w:lang w:val="en-US"/>
+        </w:rPr>
+        <w:t>struct</w:t>
+      </w:r>
+      <w:r>
+        <w:rPr>
+          <w:rFonts w:ascii="Cascadia Mono" w:hAnsi="Cascadia Mono" w:cs="Cascadia Mono"/>
+          <w:color w:val="000000"/>
+          <w:sz w:val="19"/>
+          <w:szCs w:val="19"/>
+          <w:lang w:val="en-US"/>
+        </w:rPr>
+        <w:t xml:space="preserve"> </w:t>
+      </w:r>
+      <w:r>
+        <w:rPr>
+          <w:rFonts w:ascii="Cascadia Mono" w:hAnsi="Cascadia Mono" w:cs="Cascadia Mono"/>
+          <w:color w:val="2B91AF"/>
+          <w:sz w:val="19"/>
+          <w:szCs w:val="19"/>
+          <w:lang w:val="en-US"/>
+        </w:rPr>
+        <w:t>student</w:t>
+      </w:r>
+    </w:p>
+    <w:p>
+      <w:pPr>
+        <w:autoSpaceDE w:val="0"/>
+        <w:autoSpaceDN w:val="0"/>
+        <w:adjustRightInd w:val="0"/>
+        <w:spacing w:after="0" w:line="240" w:lineRule="auto"/>
+        <w:rPr>
+          <w:rFonts w:ascii="Cascadia Mono" w:hAnsi="Cascadia Mono" w:cs="Cascadia Mono"/>
+          <w:color w:val="000000"/>
+          <w:sz w:val="19"/>
+          <w:szCs w:val="19"/>
+          <w:lang w:val="en-US"/>
+        </w:rPr>
+      </w:pPr>
+      <w:r>
+        <w:rPr>
+          <w:rFonts w:ascii="Cascadia Mono" w:hAnsi="Cascadia Mono" w:cs="Cascadia Mono"/>
+          <w:color w:val="000000"/>
+          <w:sz w:val="19"/>
+          <w:szCs w:val="19"/>
+          <w:lang w:val="en-US"/>
+        </w:rPr>
+        <w:t>{</w:t>
+      </w:r>
+    </w:p>
+    <w:p>
+      <w:pPr>
+        <w:autoSpaceDE w:val="0"/>
+        <w:autoSpaceDN w:val="0"/>
+        <w:adjustRightInd w:val="0"/>
+        <w:spacing w:after="0" w:line="240" w:lineRule="auto"/>
+        <w:rPr>
+          <w:rFonts w:ascii="Cascadia Mono" w:hAnsi="Cascadia Mono" w:cs="Cascadia Mono"/>
+          <w:color w:val="000000"/>
+          <w:sz w:val="19"/>
+          <w:szCs w:val="19"/>
+          <w:lang w:val="en-US"/>
+        </w:rPr>
+      </w:pPr>
+      <w:r>
+        <w:rPr>
+          <w:rFonts w:ascii="Cascadia Mono" w:hAnsi="Cascadia Mono" w:cs="Cascadia Mono"/>
+          <w:color w:val="000000"/>
+          <w:sz w:val="19"/>
+          <w:szCs w:val="19"/>
+          <w:lang w:val="en-US"/>
+        </w:rPr>
+        <w:tab/>
+      </w:r>
+      <w:r>
+        <w:rPr>
+          <w:rFonts w:ascii="Cascadia Mono" w:hAnsi="Cascadia Mono" w:cs="Cascadia Mono"/>
+          <w:color w:val="0000FF"/>
+          <w:sz w:val="19"/>
+          <w:szCs w:val="19"/>
+          <w:lang w:val="en-US"/>
+        </w:rPr>
+        <w:t>char</w:t>
+      </w:r>
+      <w:r>
+        <w:rPr>
+          <w:rFonts w:ascii="Cascadia Mono" w:hAnsi="Cascadia Mono" w:cs="Cascadia Mono"/>
+          <w:color w:val="000000"/>
+          <w:sz w:val="19"/>
+          <w:szCs w:val="19"/>
+          <w:lang w:val="en-US"/>
+        </w:rPr>
+        <w:t xml:space="preserve"> famil[20];</w:t>
+      </w:r>
+    </w:p>
+    <w:p>
+      <w:pPr>
+        <w:autoSpaceDE w:val="0"/>
+        <w:autoSpaceDN w:val="0"/>
+        <w:adjustRightInd w:val="0"/>
+        <w:spacing w:after="0" w:line="240" w:lineRule="auto"/>
+        <w:rPr>
+          <w:rFonts w:ascii="Cascadia Mono" w:hAnsi="Cascadia Mono" w:cs="Cascadia Mono"/>
+          <w:color w:val="000000"/>
+          <w:sz w:val="19"/>
+          <w:szCs w:val="19"/>
+          <w:lang w:val="en-US"/>
+        </w:rPr>
+      </w:pPr>
+      <w:r>
+        <w:rPr>
+          <w:rFonts w:ascii="Cascadia Mono" w:hAnsi="Cascadia Mono" w:cs="Cascadia Mono"/>
+          <w:color w:val="000000"/>
+          <w:sz w:val="19"/>
+          <w:szCs w:val="19"/>
+          <w:lang w:val="en-US"/>
+        </w:rPr>
+        <w:tab/>
+      </w:r>
+      <w:r>
+        <w:rPr>
+          <w:rFonts w:ascii="Cascadia Mono" w:hAnsi="Cascadia Mono" w:cs="Cascadia Mono"/>
+          <w:color w:val="0000FF"/>
+          <w:sz w:val="19"/>
+          <w:szCs w:val="19"/>
+          <w:lang w:val="en-US"/>
+        </w:rPr>
+        <w:t>char</w:t>
+      </w:r>
+      <w:r>
+        <w:rPr>
+          <w:rFonts w:ascii="Cascadia Mono" w:hAnsi="Cascadia Mono" w:cs="Cascadia Mono"/>
+          <w:color w:val="000000"/>
+          <w:sz w:val="19"/>
+          <w:szCs w:val="19"/>
+          <w:lang w:val="en-US"/>
+        </w:rPr>
+        <w:t xml:space="preserve"> name[20];</w:t>
+      </w:r>
+    </w:p>
+    <w:p>
+      <w:pPr>
+        <w:autoSpaceDE w:val="0"/>
+        <w:autoSpaceDN w:val="0"/>
+        <w:adjustRightInd w:val="0"/>
+        <w:spacing w:after="0" w:line="240" w:lineRule="auto"/>
+        <w:rPr>
+          <w:rFonts w:ascii="Cascadia Mono" w:hAnsi="Cascadia Mono" w:cs="Cascadia Mono"/>
+          <w:color w:val="000000"/>
+          <w:sz w:val="19"/>
+          <w:szCs w:val="19"/>
+          <w:lang w:val="en-US"/>
+        </w:rPr>
+      </w:pPr>
+      <w:r>
+        <w:rPr>
+          <w:rFonts w:ascii="Cascadia Mono" w:hAnsi="Cascadia Mono" w:cs="Cascadia Mono"/>
+          <w:color w:val="000000"/>
+          <w:sz w:val="19"/>
+          <w:szCs w:val="19"/>
+          <w:lang w:val="en-US"/>
+        </w:rPr>
+        <w:tab/>
+      </w:r>
+      <w:r>
+        <w:rPr>
+          <w:rFonts w:ascii="Cascadia Mono" w:hAnsi="Cascadia Mono" w:cs="Cascadia Mono"/>
+          <w:color w:val="0000FF"/>
+          <w:sz w:val="19"/>
+          <w:szCs w:val="19"/>
+          <w:lang w:val="en-US"/>
+        </w:rPr>
+        <w:t>char</w:t>
+      </w:r>
+      <w:r>
+        <w:rPr>
+          <w:rFonts w:ascii="Cascadia Mono" w:hAnsi="Cascadia Mono" w:cs="Cascadia Mono"/>
+          <w:color w:val="000000"/>
+          <w:sz w:val="19"/>
+          <w:szCs w:val="19"/>
+          <w:lang w:val="en-US"/>
+        </w:rPr>
+        <w:t xml:space="preserve"> facult[20];</w:t>
+      </w:r>
+    </w:p>
+    <w:p>
+      <w:pPr>
+        <w:autoSpaceDE w:val="0"/>
+        <w:autoSpaceDN w:val="0"/>
+        <w:adjustRightInd w:val="0"/>
+        <w:spacing w:after="0" w:line="240" w:lineRule="auto"/>
+        <w:rPr>
+          <w:rFonts w:ascii="Cascadia Mono" w:hAnsi="Cascadia Mono" w:cs="Cascadia Mono"/>
+          <w:color w:val="000000"/>
+          <w:sz w:val="19"/>
+          <w:szCs w:val="19"/>
+          <w:lang w:val="en-US"/>
+        </w:rPr>
+      </w:pPr>
+      <w:r>
+        <w:rPr>
+          <w:rFonts w:ascii="Cascadia Mono" w:hAnsi="Cascadia Mono" w:cs="Cascadia Mono"/>
+          <w:color w:val="000000"/>
+          <w:sz w:val="19"/>
+          <w:szCs w:val="19"/>
+          <w:lang w:val="en-US"/>
+        </w:rPr>
+        <w:tab/>
+      </w:r>
+      <w:r>
+        <w:rPr>
+          <w:rFonts w:ascii="Cascadia Mono" w:hAnsi="Cascadia Mono" w:cs="Cascadia Mono"/>
+          <w:color w:val="0000FF"/>
+          <w:sz w:val="19"/>
+          <w:szCs w:val="19"/>
+          <w:lang w:val="en-US"/>
+        </w:rPr>
+        <w:t>char</w:t>
+      </w:r>
+      <w:r>
+        <w:rPr>
+          <w:rFonts w:ascii="Cascadia Mono" w:hAnsi="Cascadia Mono" w:cs="Cascadia Mono"/>
+          <w:color w:val="000000"/>
+          <w:sz w:val="19"/>
+          <w:szCs w:val="19"/>
+          <w:lang w:val="en-US"/>
+        </w:rPr>
+        <w:t xml:space="preserve"> Nomzach[20];</w:t>
+      </w:r>
+    </w:p>
+    <w:p>
+      <w:pPr>
+        <w:autoSpaceDE w:val="0"/>
+        <w:autoSpaceDN w:val="0"/>
+        <w:adjustRightInd w:val="0"/>
+        <w:spacing w:after="0" w:line="240" w:lineRule="auto"/>
+        <w:rPr>
+          <w:rFonts w:ascii="Cascadia Mono" w:hAnsi="Cascadia Mono" w:cs="Cascadia Mono"/>
+          <w:color w:val="000000"/>
+          <w:sz w:val="19"/>
+          <w:szCs w:val="19"/>
+          <w:lang w:val="en-US"/>
+        </w:rPr>
+      </w:pPr>
+      <w:r>
+        <w:rPr>
+          <w:rFonts w:ascii="Cascadia Mono" w:hAnsi="Cascadia Mono" w:cs="Cascadia Mono"/>
+          <w:color w:val="000000"/>
+          <w:sz w:val="19"/>
+          <w:szCs w:val="19"/>
+          <w:lang w:val="en-US"/>
+        </w:rPr>
+        <w:t>}   stud[3];</w:t>
+      </w:r>
+    </w:p>
+    <w:p>
+      <w:pPr>
+        <w:autoSpaceDE w:val="0"/>
+        <w:autoSpaceDN w:val="0"/>
+        <w:adjustRightInd w:val="0"/>
+        <w:spacing w:after="0" w:line="240" w:lineRule="auto"/>
+        <w:rPr>
+          <w:rFonts w:ascii="Cascadia Mono" w:hAnsi="Cascadia Mono" w:cs="Cascadia Mono"/>
+          <w:color w:val="000000"/>
+          <w:sz w:val="19"/>
+          <w:szCs w:val="19"/>
+          <w:lang w:val="en-US"/>
+        </w:rPr>
+      </w:pPr>
+    </w:p>
+    <w:p>
+      <w:pPr>
+        <w:autoSpaceDE w:val="0"/>
+        <w:autoSpaceDN w:val="0"/>
+        <w:adjustRightInd w:val="0"/>
+        <w:spacing w:after="0" w:line="240" w:lineRule="auto"/>
+        <w:rPr>
+          <w:rFonts w:ascii="Cascadia Mono" w:hAnsi="Cascadia Mono" w:cs="Cascadia Mono"/>
+          <w:color w:val="000000"/>
+          <w:sz w:val="19"/>
+          <w:szCs w:val="19"/>
+          <w:lang w:val="en-US"/>
+        </w:rPr>
+      </w:pPr>
+    </w:p>
+    <w:p>
+      <w:pPr>
+        <w:autoSpaceDE w:val="0"/>
+        <w:autoSpaceDN w:val="0"/>
+        <w:adjustRightInd w:val="0"/>
+        <w:spacing w:after="0" w:line="240" w:lineRule="auto"/>
+        <w:rPr>
+          <w:rFonts w:ascii="Cascadia Mono" w:hAnsi="Cascadia Mono" w:cs="Cascadia Mono"/>
+          <w:color w:val="000000"/>
+          <w:sz w:val="19"/>
+          <w:szCs w:val="19"/>
+          <w:lang w:val="en-US"/>
+        </w:rPr>
+      </w:pPr>
+      <w:r>
+        <w:rPr>
+          <w:rFonts w:ascii="Cascadia Mono" w:hAnsi="Cascadia Mono" w:cs="Cascadia Mono"/>
+          <w:color w:val="0000FF"/>
+          <w:sz w:val="19"/>
+          <w:szCs w:val="19"/>
+          <w:lang w:val="en-US"/>
+        </w:rPr>
+        <w:t>int</w:t>
+      </w:r>
+      <w:r>
+        <w:rPr>
+          <w:rFonts w:ascii="Cascadia Mono" w:hAnsi="Cascadia Mono" w:cs="Cascadia Mono"/>
+          <w:color w:val="000000"/>
+          <w:sz w:val="19"/>
+          <w:szCs w:val="19"/>
+          <w:lang w:val="en-US"/>
+        </w:rPr>
+        <w:t xml:space="preserve"> main() {</w:t>
+      </w:r>
+    </w:p>
+    <w:p>
+      <w:pPr>
+        <w:autoSpaceDE w:val="0"/>
+        <w:autoSpaceDN w:val="0"/>
+        <w:adjustRightInd w:val="0"/>
+        <w:spacing w:after="0" w:line="240" w:lineRule="auto"/>
+        <w:rPr>
+          <w:rFonts w:ascii="Cascadia Mono" w:hAnsi="Cascadia Mono" w:cs="Cascadia Mono"/>
+          <w:color w:val="000000"/>
+          <w:sz w:val="19"/>
+          <w:szCs w:val="19"/>
+          <w:lang w:val="en-US"/>
+        </w:rPr>
+      </w:pPr>
+      <w:r>
+        <w:rPr>
+          <w:rFonts w:ascii="Cascadia Mono" w:hAnsi="Cascadia Mono" w:cs="Cascadia Mono"/>
+          <w:color w:val="000000"/>
+          <w:sz w:val="19"/>
+          <w:szCs w:val="19"/>
+          <w:lang w:val="en-US"/>
+        </w:rPr>
+        <w:tab/>
+        <w:t>SetConsoleCP(1251);</w:t>
+      </w:r>
+    </w:p>
+    <w:p>
+      <w:pPr>
+        <w:autoSpaceDE w:val="0"/>
+        <w:autoSpaceDN w:val="0"/>
+        <w:adjustRightInd w:val="0"/>
+        <w:spacing w:after="0" w:line="240" w:lineRule="auto"/>
+        <w:rPr>
+          <w:rFonts w:ascii="Cascadia Mono" w:hAnsi="Cascadia Mono" w:cs="Cascadia Mono"/>
+          <w:color w:val="000000"/>
+          <w:sz w:val="19"/>
+          <w:szCs w:val="19"/>
+          <w:lang w:val="en-US"/>
+        </w:rPr>
+      </w:pPr>
+      <w:r>
+        <w:rPr>
+          <w:rFonts w:ascii="Cascadia Mono" w:hAnsi="Cascadia Mono" w:cs="Cascadia Mono"/>
+          <w:color w:val="000000"/>
+          <w:sz w:val="19"/>
+          <w:szCs w:val="19"/>
+          <w:lang w:val="en-US"/>
+        </w:rPr>
+        <w:tab/>
+        <w:t xml:space="preserve">setlocale(0, </w:t>
+      </w:r>
+      <w:r>
+        <w:rPr>
+          <w:rFonts w:ascii="Cascadia Mono" w:hAnsi="Cascadia Mono" w:cs="Cascadia Mono"/>
+          <w:color w:val="A31515"/>
+          <w:sz w:val="19"/>
+          <w:szCs w:val="19"/>
+          <w:lang w:val="en-US"/>
+        </w:rPr>
+        <w:t>"rus"</w:t>
+      </w:r>
+      <w:r>
+        <w:rPr>
+          <w:rFonts w:ascii="Cascadia Mono" w:hAnsi="Cascadia Mono" w:cs="Cascadia Mono"/>
+          <w:color w:val="000000"/>
+          <w:sz w:val="19"/>
+          <w:szCs w:val="19"/>
+          <w:lang w:val="en-US"/>
+        </w:rPr>
+        <w:t>);</w:t>
+      </w:r>
+    </w:p>
+    <w:p>
+      <w:pPr>
+        <w:autoSpaceDE w:val="0"/>
+        <w:autoSpaceDN w:val="0"/>
+        <w:adjustRightInd w:val="0"/>
+        <w:spacing w:after="0" w:line="240" w:lineRule="auto"/>
+        <w:rPr>
+          <w:rFonts w:ascii="Cascadia Mono" w:hAnsi="Cascadia Mono" w:cs="Cascadia Mono"/>
+          <w:color w:val="000000"/>
+          <w:sz w:val="19"/>
+          <w:szCs w:val="19"/>
+          <w:lang w:val="en-US"/>
+        </w:rPr>
+      </w:pPr>
+    </w:p>
+    <w:p>
+      <w:pPr>
+        <w:autoSpaceDE w:val="0"/>
+        <w:autoSpaceDN w:val="0"/>
+        <w:adjustRightInd w:val="0"/>
+        <w:spacing w:after="0" w:line="240" w:lineRule="auto"/>
+        <w:rPr>
+          <w:rFonts w:ascii="Cascadia Mono" w:hAnsi="Cascadia Mono" w:cs="Cascadia Mono"/>
+          <w:color w:val="000000"/>
+          <w:sz w:val="19"/>
+          <w:szCs w:val="19"/>
+          <w:lang w:val="en-US"/>
+        </w:rPr>
+      </w:pPr>
+    </w:p>
+    <w:p>
+      <w:pPr>
+        <w:autoSpaceDE w:val="0"/>
+        <w:autoSpaceDN w:val="0"/>
+        <w:adjustRightInd w:val="0"/>
+        <w:spacing w:after="0" w:line="240" w:lineRule="auto"/>
+        <w:rPr>
+          <w:rFonts w:ascii="Cascadia Mono" w:hAnsi="Cascadia Mono" w:cs="Cascadia Mono"/>
+          <w:color w:val="000000"/>
+          <w:sz w:val="19"/>
+          <w:szCs w:val="19"/>
+          <w:lang w:val="en-US"/>
+        </w:rPr>
+      </w:pPr>
+      <w:r>
+        <w:rPr>
+          <w:rFonts w:ascii="Cascadia Mono" w:hAnsi="Cascadia Mono" w:cs="Cascadia Mono"/>
+          <w:color w:val="000000"/>
+          <w:sz w:val="19"/>
+          <w:szCs w:val="19"/>
+          <w:lang w:val="en-US"/>
+        </w:rPr>
+        <w:tab/>
+      </w:r>
+      <w:r>
+        <w:rPr>
+          <w:rFonts w:ascii="Cascadia Mono" w:hAnsi="Cascadia Mono" w:cs="Cascadia Mono"/>
+          <w:color w:val="0000FF"/>
+          <w:sz w:val="19"/>
+          <w:szCs w:val="19"/>
+          <w:lang w:val="en-US"/>
+        </w:rPr>
+        <w:t>for</w:t>
+      </w:r>
+      <w:r>
+        <w:rPr>
+          <w:rFonts w:ascii="Cascadia Mono" w:hAnsi="Cascadia Mono" w:cs="Cascadia Mono"/>
+          <w:color w:val="000000"/>
+          <w:sz w:val="19"/>
+          <w:szCs w:val="19"/>
+          <w:lang w:val="en-US"/>
+        </w:rPr>
+        <w:t xml:space="preserve"> (i = 0; i &lt; col_student; i++) {</w:t>
+      </w:r>
+    </w:p>
+    <w:p>
+      <w:pPr>
+        <w:autoSpaceDE w:val="0"/>
+        <w:autoSpaceDN w:val="0"/>
+        <w:adjustRightInd w:val="0"/>
+        <w:spacing w:after="0" w:line="240" w:lineRule="auto"/>
+        <w:rPr>
+          <w:rFonts w:ascii="Cascadia Mono" w:hAnsi="Cascadia Mono" w:cs="Cascadia Mono"/>
+          <w:color w:val="000000"/>
+          <w:sz w:val="19"/>
+          <w:szCs w:val="19"/>
+        </w:rPr>
+      </w:pPr>
+      <w:r>
+        <w:rPr>
+          <w:rFonts w:ascii="Cascadia Mono" w:hAnsi="Cascadia Mono" w:cs="Cascadia Mono"/>
+          <w:color w:val="000000"/>
+          <w:sz w:val="19"/>
+          <w:szCs w:val="19"/>
+          <w:lang w:val="en-US"/>
+        </w:rPr>
+        <w:tab/>
+      </w:r>
+      <w:r>
+        <w:rPr>
+          <w:rFonts w:ascii="Cascadia Mono" w:hAnsi="Cascadia Mono" w:cs="Cascadia Mono"/>
+          <w:color w:val="000000"/>
+          <w:sz w:val="19"/>
+          <w:szCs w:val="19"/>
+          <w:lang w:val="en-US"/>
+        </w:rPr>
+        <w:tab/>
+      </w:r>
+      <w:r>
+        <w:rPr>
+          <w:rFonts w:ascii="Cascadia Mono" w:hAnsi="Cascadia Mono" w:cs="Cascadia Mono"/>
+          <w:color w:val="000000"/>
+          <w:sz w:val="19"/>
+          <w:szCs w:val="19"/>
+        </w:rPr>
+        <w:t>printf(</w:t>
+      </w:r>
+      <w:r>
+        <w:rPr>
+          <w:rFonts w:ascii="Cascadia Mono" w:hAnsi="Cascadia Mono" w:cs="Cascadia Mono"/>
+          <w:color w:val="A31515"/>
+          <w:sz w:val="19"/>
+          <w:szCs w:val="19"/>
+        </w:rPr>
+        <w:t>"Введите фамилию %d-го студента -&gt; "</w:t>
+      </w:r>
+      <w:r>
+        <w:rPr>
+          <w:rFonts w:ascii="Cascadia Mono" w:hAnsi="Cascadia Mono" w:cs="Cascadia Mono"/>
+          <w:color w:val="000000"/>
+          <w:sz w:val="19"/>
+          <w:szCs w:val="19"/>
+        </w:rPr>
+        <w:t>, number);</w:t>
+      </w:r>
+    </w:p>
+    <w:p>
+      <w:pPr>
+        <w:autoSpaceDE w:val="0"/>
+        <w:autoSpaceDN w:val="0"/>
+        <w:adjustRightInd w:val="0"/>
+        <w:spacing w:after="0" w:line="240" w:lineRule="auto"/>
+        <w:rPr>
+          <w:rFonts w:ascii="Cascadia Mono" w:hAnsi="Cascadia Mono" w:cs="Cascadia Mono"/>
+          <w:color w:val="000000"/>
+          <w:sz w:val="19"/>
+          <w:szCs w:val="19"/>
+          <w:lang w:val="en-US"/>
+        </w:rPr>
+      </w:pPr>
+      <w:r>
+        <w:rPr>
+          <w:rFonts w:ascii="Cascadia Mono" w:hAnsi="Cascadia Mono" w:cs="Cascadia Mono"/>
+          <w:color w:val="000000"/>
+          <w:sz w:val="19"/>
+          <w:szCs w:val="19"/>
+        </w:rPr>
+        <w:tab/>
+      </w:r>
+      <w:r>
+        <w:rPr>
+          <w:rFonts w:ascii="Cascadia Mono" w:hAnsi="Cascadia Mono" w:cs="Cascadia Mono"/>
+          <w:color w:val="000000"/>
+          <w:sz w:val="19"/>
+          <w:szCs w:val="19"/>
+        </w:rPr>
+        <w:tab/>
+      </w:r>
+      <w:r>
+        <w:rPr>
+          <w:rFonts w:ascii="Cascadia Mono" w:hAnsi="Cascadia Mono" w:cs="Cascadia Mono"/>
+          <w:color w:val="000000"/>
+          <w:sz w:val="19"/>
+          <w:szCs w:val="19"/>
+          <w:lang w:val="en-US"/>
+        </w:rPr>
+        <w:t>scanf(</w:t>
+      </w:r>
+      <w:r>
+        <w:rPr>
+          <w:rFonts w:ascii="Cascadia Mono" w:hAnsi="Cascadia Mono" w:cs="Cascadia Mono"/>
+          <w:color w:val="A31515"/>
+          <w:sz w:val="19"/>
+          <w:szCs w:val="19"/>
+          <w:lang w:val="en-US"/>
+        </w:rPr>
+        <w:t>"%s"</w:t>
+      </w:r>
+      <w:r>
+        <w:rPr>
+          <w:rFonts w:ascii="Cascadia Mono" w:hAnsi="Cascadia Mono" w:cs="Cascadia Mono"/>
+          <w:color w:val="000000"/>
+          <w:sz w:val="19"/>
+          <w:szCs w:val="19"/>
+          <w:lang w:val="en-US"/>
+        </w:rPr>
+        <w:t>, stud[i].famil);</w:t>
+      </w:r>
+    </w:p>
+    <w:p>
+      <w:pPr>
+        <w:autoSpaceDE w:val="0"/>
+        <w:autoSpaceDN w:val="0"/>
+        <w:adjustRightInd w:val="0"/>
+        <w:spacing w:after="0" w:line="240" w:lineRule="auto"/>
+        <w:rPr>
+          <w:rFonts w:ascii="Cascadia Mono" w:hAnsi="Cascadia Mono" w:cs="Cascadia Mono"/>
+          <w:color w:val="000000"/>
+          <w:sz w:val="19"/>
+          <w:szCs w:val="19"/>
+          <w:lang w:val="en-US"/>
+        </w:rPr>
+      </w:pPr>
+      <w:r>
+        <w:rPr>
+          <w:rFonts w:ascii="Cascadia Mono" w:hAnsi="Cascadia Mono" w:cs="Cascadia Mono"/>
+          <w:color w:val="000000"/>
+          <w:sz w:val="19"/>
+          <w:szCs w:val="19"/>
+          <w:lang w:val="en-US"/>
+        </w:rPr>
+        <w:tab/>
+      </w:r>
+      <w:r>
+        <w:rPr>
+          <w:rFonts w:ascii="Cascadia Mono" w:hAnsi="Cascadia Mono" w:cs="Cascadia Mono"/>
+          <w:color w:val="000000"/>
+          <w:sz w:val="19"/>
+          <w:szCs w:val="19"/>
+          <w:lang w:val="en-US"/>
+        </w:rPr>
+        <w:tab/>
+        <w:t>number++;</w:t>
+      </w:r>
+    </w:p>
+    <w:p>
+      <w:pPr>
+        <w:autoSpaceDE w:val="0"/>
+        <w:autoSpaceDN w:val="0"/>
+        <w:adjustRightInd w:val="0"/>
+        <w:spacing w:after="0" w:line="240" w:lineRule="auto"/>
+        <w:rPr>
+          <w:rFonts w:ascii="Cascadia Mono" w:hAnsi="Cascadia Mono" w:cs="Cascadia Mono"/>
+          <w:color w:val="000000"/>
+          <w:sz w:val="19"/>
+          <w:szCs w:val="19"/>
+          <w:lang w:val="en-US"/>
+        </w:rPr>
+      </w:pPr>
+      <w:r>
+        <w:rPr>
+          <w:rFonts w:ascii="Cascadia Mono" w:hAnsi="Cascadia Mono" w:cs="Cascadia Mono"/>
+          <w:color w:val="000000"/>
+          <w:sz w:val="19"/>
+          <w:szCs w:val="19"/>
+          <w:lang w:val="en-US"/>
+        </w:rPr>
+        <w:tab/>
+        <w:t>}</w:t>
+      </w:r>
+    </w:p>
+    <w:p>
+      <w:pPr>
+        <w:autoSpaceDE w:val="0"/>
+        <w:autoSpaceDN w:val="0"/>
+        <w:adjustRightInd w:val="0"/>
+        <w:spacing w:after="0" w:line="240" w:lineRule="auto"/>
+        <w:rPr>
+          <w:rFonts w:ascii="Cascadia Mono" w:hAnsi="Cascadia Mono" w:cs="Cascadia Mono"/>
+          <w:color w:val="000000"/>
+          <w:sz w:val="19"/>
+          <w:szCs w:val="19"/>
+          <w:lang w:val="en-US"/>
+        </w:rPr>
+      </w:pPr>
+    </w:p>
+    <w:p>
+      <w:pPr>
+        <w:autoSpaceDE w:val="0"/>
+        <w:autoSpaceDN w:val="0"/>
+        <w:adjustRightInd w:val="0"/>
+        <w:spacing w:after="0" w:line="240" w:lineRule="auto"/>
+        <w:rPr>
+          <w:rFonts w:ascii="Cascadia Mono" w:hAnsi="Cascadia Mono" w:cs="Cascadia Mono"/>
+          <w:color w:val="000000"/>
+          <w:sz w:val="19"/>
+          <w:szCs w:val="19"/>
+          <w:lang w:val="en-US"/>
+        </w:rPr>
+      </w:pPr>
+      <w:r>
+        <w:rPr>
+          <w:rFonts w:ascii="Cascadia Mono" w:hAnsi="Cascadia Mono" w:cs="Cascadia Mono"/>
+          <w:color w:val="000000"/>
+          <w:sz w:val="19"/>
+          <w:szCs w:val="19"/>
+          <w:lang w:val="en-US"/>
+        </w:rPr>
+        <w:tab/>
+        <w:t>number = 1;</w:t>
+      </w:r>
+    </w:p>
+    <w:p>
+      <w:pPr>
+        <w:autoSpaceDE w:val="0"/>
+        <w:autoSpaceDN w:val="0"/>
+        <w:adjustRightInd w:val="0"/>
+        <w:spacing w:after="0" w:line="240" w:lineRule="auto"/>
+        <w:rPr>
+          <w:rFonts w:ascii="Cascadia Mono" w:hAnsi="Cascadia Mono" w:cs="Cascadia Mono"/>
+          <w:color w:val="000000"/>
+          <w:sz w:val="19"/>
+          <w:szCs w:val="19"/>
+          <w:lang w:val="en-US"/>
+        </w:rPr>
+      </w:pPr>
+      <w:r>
+        <w:rPr>
+          <w:rFonts w:ascii="Cascadia Mono" w:hAnsi="Cascadia Mono" w:cs="Cascadia Mono"/>
+          <w:color w:val="000000"/>
+          <w:sz w:val="19"/>
+          <w:szCs w:val="19"/>
+          <w:lang w:val="en-US"/>
+        </w:rPr>
+        <w:tab/>
+      </w:r>
+      <w:r>
+        <w:rPr>
+          <w:rFonts w:ascii="Cascadia Mono" w:hAnsi="Cascadia Mono" w:cs="Cascadia Mono"/>
+          <w:color w:val="0000FF"/>
+          <w:sz w:val="19"/>
+          <w:szCs w:val="19"/>
+          <w:lang w:val="en-US"/>
+        </w:rPr>
+        <w:t>for</w:t>
+      </w:r>
+      <w:r>
+        <w:rPr>
+          <w:rFonts w:ascii="Cascadia Mono" w:hAnsi="Cascadia Mono" w:cs="Cascadia Mono"/>
+          <w:color w:val="000000"/>
+          <w:sz w:val="19"/>
+          <w:szCs w:val="19"/>
+          <w:lang w:val="en-US"/>
+        </w:rPr>
+        <w:t xml:space="preserve"> (i = 0; i &lt; col_student; i++) {</w:t>
+      </w:r>
+    </w:p>
+    <w:p>
+      <w:pPr>
+        <w:autoSpaceDE w:val="0"/>
+        <w:autoSpaceDN w:val="0"/>
+        <w:adjustRightInd w:val="0"/>
+        <w:spacing w:after="0" w:line="240" w:lineRule="auto"/>
+        <w:rPr>
+          <w:rFonts w:ascii="Cascadia Mono" w:hAnsi="Cascadia Mono" w:cs="Cascadia Mono"/>
+          <w:color w:val="000000"/>
+          <w:sz w:val="19"/>
+          <w:szCs w:val="19"/>
+        </w:rPr>
+      </w:pPr>
+      <w:r>
+        <w:rPr>
+          <w:rFonts w:ascii="Cascadia Mono" w:hAnsi="Cascadia Mono" w:cs="Cascadia Mono"/>
+          <w:color w:val="000000"/>
+          <w:sz w:val="19"/>
+          <w:szCs w:val="19"/>
+          <w:lang w:val="en-US"/>
+        </w:rPr>
+        <w:tab/>
+      </w:r>
+      <w:r>
+        <w:rPr>
+          <w:rFonts w:ascii="Cascadia Mono" w:hAnsi="Cascadia Mono" w:cs="Cascadia Mono"/>
+          <w:color w:val="000000"/>
+          <w:sz w:val="19"/>
+          <w:szCs w:val="19"/>
+          <w:lang w:val="en-US"/>
+        </w:rPr>
+        <w:tab/>
+      </w:r>
+      <w:r>
+        <w:rPr>
+          <w:rFonts w:ascii="Cascadia Mono" w:hAnsi="Cascadia Mono" w:cs="Cascadia Mono"/>
+          <w:color w:val="000000"/>
+          <w:sz w:val="19"/>
+          <w:szCs w:val="19"/>
+        </w:rPr>
+        <w:t>printf(</w:t>
+      </w:r>
+      <w:r>
+        <w:rPr>
+          <w:rFonts w:ascii="Cascadia Mono" w:hAnsi="Cascadia Mono" w:cs="Cascadia Mono"/>
+          <w:color w:val="A31515"/>
+          <w:sz w:val="19"/>
+          <w:szCs w:val="19"/>
+        </w:rPr>
+        <w:t>"Введите имя %d-го студента -&gt; "</w:t>
+      </w:r>
+      <w:r>
+        <w:rPr>
+          <w:rFonts w:ascii="Cascadia Mono" w:hAnsi="Cascadia Mono" w:cs="Cascadia Mono"/>
+          <w:color w:val="000000"/>
+          <w:sz w:val="19"/>
+          <w:szCs w:val="19"/>
+        </w:rPr>
+        <w:t>, number);</w:t>
+      </w:r>
+    </w:p>
+    <w:p>
+      <w:pPr>
+        <w:autoSpaceDE w:val="0"/>
+        <w:autoSpaceDN w:val="0"/>
+        <w:adjustRightInd w:val="0"/>
+        <w:spacing w:after="0" w:line="240" w:lineRule="auto"/>
+        <w:rPr>
+          <w:rFonts w:ascii="Cascadia Mono" w:hAnsi="Cascadia Mono" w:cs="Cascadia Mono"/>
+          <w:color w:val="000000"/>
+          <w:sz w:val="19"/>
+          <w:szCs w:val="19"/>
+          <w:lang w:val="en-US"/>
+        </w:rPr>
+      </w:pPr>
+      <w:r>
+        <w:rPr>
+          <w:rFonts w:ascii="Cascadia Mono" w:hAnsi="Cascadia Mono" w:cs="Cascadia Mono"/>
+          <w:color w:val="000000"/>
+          <w:sz w:val="19"/>
+          <w:szCs w:val="19"/>
+        </w:rPr>
+        <w:tab/>
+      </w:r>
+      <w:r>
+        <w:rPr>
+          <w:rFonts w:ascii="Cascadia Mono" w:hAnsi="Cascadia Mono" w:cs="Cascadia Mono"/>
+          <w:color w:val="000000"/>
+          <w:sz w:val="19"/>
+          <w:szCs w:val="19"/>
+        </w:rPr>
+        <w:tab/>
+      </w:r>
+      <w:r>
+        <w:rPr>
+          <w:rFonts w:ascii="Cascadia Mono" w:hAnsi="Cascadia Mono" w:cs="Cascadia Mono"/>
+          <w:color w:val="000000"/>
+          <w:sz w:val="19"/>
+          <w:szCs w:val="19"/>
+          <w:lang w:val="en-US"/>
+        </w:rPr>
+        <w:t>scanf(</w:t>
+      </w:r>
+      <w:r>
+        <w:rPr>
+          <w:rFonts w:ascii="Cascadia Mono" w:hAnsi="Cascadia Mono" w:cs="Cascadia Mono"/>
+          <w:color w:val="A31515"/>
+          <w:sz w:val="19"/>
+          <w:szCs w:val="19"/>
+          <w:lang w:val="en-US"/>
+        </w:rPr>
+        <w:t>"%s"</w:t>
+      </w:r>
+      <w:r>
+        <w:rPr>
+          <w:rFonts w:ascii="Cascadia Mono" w:hAnsi="Cascadia Mono" w:cs="Cascadia Mono"/>
+          <w:color w:val="000000"/>
+          <w:sz w:val="19"/>
+          <w:szCs w:val="19"/>
+          <w:lang w:val="en-US"/>
+        </w:rPr>
+        <w:t>, stud[i].name);</w:t>
+      </w:r>
+    </w:p>
+    <w:p>
+      <w:pPr>
+        <w:autoSpaceDE w:val="0"/>
+        <w:autoSpaceDN w:val="0"/>
+        <w:adjustRightInd w:val="0"/>
+        <w:spacing w:after="0" w:line="240" w:lineRule="auto"/>
+        <w:rPr>
+          <w:rFonts w:ascii="Cascadia Mono" w:hAnsi="Cascadia Mono" w:cs="Cascadia Mono"/>
+          <w:color w:val="000000"/>
+          <w:sz w:val="19"/>
+          <w:szCs w:val="19"/>
+          <w:lang w:val="en-US"/>
+        </w:rPr>
+      </w:pPr>
+      <w:r>
+        <w:rPr>
+          <w:rFonts w:ascii="Cascadia Mono" w:hAnsi="Cascadia Mono" w:cs="Cascadia Mono"/>
+          <w:color w:val="000000"/>
+          <w:sz w:val="19"/>
+          <w:szCs w:val="19"/>
+          <w:lang w:val="en-US"/>
+        </w:rPr>
+        <w:tab/>
+      </w:r>
+      <w:r>
+        <w:rPr>
+          <w:rFonts w:ascii="Cascadia Mono" w:hAnsi="Cascadia Mono" w:cs="Cascadia Mono"/>
+          <w:color w:val="000000"/>
+          <w:sz w:val="19"/>
+          <w:szCs w:val="19"/>
+          <w:lang w:val="en-US"/>
+        </w:rPr>
+        <w:tab/>
+        <w:t>number++;</w:t>
+      </w:r>
+    </w:p>
+    <w:p>
+      <w:pPr>
+        <w:autoSpaceDE w:val="0"/>
+        <w:autoSpaceDN w:val="0"/>
+        <w:adjustRightInd w:val="0"/>
+        <w:spacing w:after="0" w:line="240" w:lineRule="auto"/>
+        <w:rPr>
+          <w:rFonts w:ascii="Cascadia Mono" w:hAnsi="Cascadia Mono" w:cs="Cascadia Mono"/>
+          <w:color w:val="000000"/>
+          <w:sz w:val="19"/>
+          <w:szCs w:val="19"/>
+          <w:lang w:val="en-US"/>
+        </w:rPr>
+      </w:pPr>
+      <w:r>
+        <w:rPr>
+          <w:rFonts w:ascii="Cascadia Mono" w:hAnsi="Cascadia Mono" w:cs="Cascadia Mono"/>
+          <w:color w:val="000000"/>
+          <w:sz w:val="19"/>
+          <w:szCs w:val="19"/>
+          <w:lang w:val="en-US"/>
+        </w:rPr>
+        <w:tab/>
+        <w:t>}</w:t>
+      </w:r>
+    </w:p>
+    <w:p>
+      <w:pPr>
+        <w:autoSpaceDE w:val="0"/>
+        <w:autoSpaceDN w:val="0"/>
+        <w:adjustRightInd w:val="0"/>
+        <w:spacing w:after="0" w:line="240" w:lineRule="auto"/>
+        <w:rPr>
+          <w:rFonts w:ascii="Cascadia Mono" w:hAnsi="Cascadia Mono" w:cs="Cascadia Mono"/>
+          <w:color w:val="000000"/>
+          <w:sz w:val="19"/>
+          <w:szCs w:val="19"/>
+          <w:lang w:val="en-US"/>
+        </w:rPr>
+      </w:pPr>
+    </w:p>
+    <w:p>
+      <w:pPr>
+        <w:autoSpaceDE w:val="0"/>
+        <w:autoSpaceDN w:val="0"/>
+        <w:adjustRightInd w:val="0"/>
+        <w:spacing w:after="0" w:line="240" w:lineRule="auto"/>
+        <w:rPr>
+          <w:rFonts w:ascii="Cascadia Mono" w:hAnsi="Cascadia Mono" w:cs="Cascadia Mono"/>
+          <w:color w:val="000000"/>
+          <w:sz w:val="19"/>
+          <w:szCs w:val="19"/>
+          <w:lang w:val="en-US"/>
+        </w:rPr>
+      </w:pPr>
+      <w:r>
+        <w:rPr>
+          <w:rFonts w:ascii="Cascadia Mono" w:hAnsi="Cascadia Mono" w:cs="Cascadia Mono"/>
+          <w:color w:val="000000"/>
+          <w:sz w:val="19"/>
+          <w:szCs w:val="19"/>
+          <w:lang w:val="en-US"/>
+        </w:rPr>
+        <w:tab/>
+        <w:t>number = 1;</w:t>
+      </w:r>
+    </w:p>
+    <w:p>
+      <w:pPr>
+        <w:autoSpaceDE w:val="0"/>
+        <w:autoSpaceDN w:val="0"/>
+        <w:adjustRightInd w:val="0"/>
+        <w:spacing w:after="0" w:line="240" w:lineRule="auto"/>
+        <w:rPr>
+          <w:rFonts w:ascii="Cascadia Mono" w:hAnsi="Cascadia Mono" w:cs="Cascadia Mono"/>
+          <w:color w:val="000000"/>
+          <w:sz w:val="19"/>
+          <w:szCs w:val="19"/>
+          <w:lang w:val="en-US"/>
+        </w:rPr>
+      </w:pPr>
+      <w:r>
+        <w:rPr>
+          <w:rFonts w:ascii="Cascadia Mono" w:hAnsi="Cascadia Mono" w:cs="Cascadia Mono"/>
+          <w:color w:val="000000"/>
+          <w:sz w:val="19"/>
+          <w:szCs w:val="19"/>
+          <w:lang w:val="en-US"/>
+        </w:rPr>
+        <w:tab/>
+      </w:r>
+      <w:r>
+        <w:rPr>
+          <w:rFonts w:ascii="Cascadia Mono" w:hAnsi="Cascadia Mono" w:cs="Cascadia Mono"/>
+          <w:color w:val="0000FF"/>
+          <w:sz w:val="19"/>
+          <w:szCs w:val="19"/>
+          <w:lang w:val="en-US"/>
+        </w:rPr>
+        <w:t>for</w:t>
+      </w:r>
+      <w:r>
+        <w:rPr>
+          <w:rFonts w:ascii="Cascadia Mono" w:hAnsi="Cascadia Mono" w:cs="Cascadia Mono"/>
+          <w:color w:val="000000"/>
+          <w:sz w:val="19"/>
+          <w:szCs w:val="19"/>
+          <w:lang w:val="en-US"/>
+        </w:rPr>
+        <w:t xml:space="preserve"> (i = 0; i &lt; col_student; i++) {</w:t>
+      </w:r>
+    </w:p>
+    <w:p>
+      <w:pPr>
+        <w:autoSpaceDE w:val="0"/>
+        <w:autoSpaceDN w:val="0"/>
+        <w:adjustRightInd w:val="0"/>
+        <w:spacing w:after="0" w:line="240" w:lineRule="auto"/>
+        <w:rPr>
+          <w:rFonts w:ascii="Cascadia Mono" w:hAnsi="Cascadia Mono" w:cs="Cascadia Mono"/>
+          <w:color w:val="000000"/>
+          <w:sz w:val="19"/>
+          <w:szCs w:val="19"/>
+        </w:rPr>
+      </w:pPr>
+      <w:r>
+        <w:rPr>
+          <w:rFonts w:ascii="Cascadia Mono" w:hAnsi="Cascadia Mono" w:cs="Cascadia Mono"/>
+          <w:color w:val="000000"/>
+          <w:sz w:val="19"/>
+          <w:szCs w:val="19"/>
+          <w:lang w:val="en-US"/>
+        </w:rPr>
+        <w:tab/>
+      </w:r>
+      <w:r>
+        <w:rPr>
+          <w:rFonts w:ascii="Cascadia Mono" w:hAnsi="Cascadia Mono" w:cs="Cascadia Mono"/>
+          <w:color w:val="000000"/>
+          <w:sz w:val="19"/>
+          <w:szCs w:val="19"/>
+          <w:lang w:val="en-US"/>
+        </w:rPr>
+        <w:tab/>
+      </w:r>
+      <w:r>
+        <w:rPr>
+          <w:rFonts w:ascii="Cascadia Mono" w:hAnsi="Cascadia Mono" w:cs="Cascadia Mono"/>
+          <w:color w:val="000000"/>
+          <w:sz w:val="19"/>
+          <w:szCs w:val="19"/>
+        </w:rPr>
+        <w:t>printf(</w:t>
+      </w:r>
+      <w:r>
+        <w:rPr>
+          <w:rFonts w:ascii="Cascadia Mono" w:hAnsi="Cascadia Mono" w:cs="Cascadia Mono"/>
+          <w:color w:val="A31515"/>
+          <w:sz w:val="19"/>
+          <w:szCs w:val="19"/>
+        </w:rPr>
+        <w:t>"Введите название факультета %d-го студента -&gt; "</w:t>
+      </w:r>
+      <w:r>
+        <w:rPr>
+          <w:rFonts w:ascii="Cascadia Mono" w:hAnsi="Cascadia Mono" w:cs="Cascadia Mono"/>
+          <w:color w:val="000000"/>
+          <w:sz w:val="19"/>
+          <w:szCs w:val="19"/>
+        </w:rPr>
+        <w:t>, number);</w:t>
+      </w:r>
+    </w:p>
+    <w:p>
+      <w:pPr>
+        <w:autoSpaceDE w:val="0"/>
+        <w:autoSpaceDN w:val="0"/>
+        <w:adjustRightInd w:val="0"/>
+        <w:spacing w:after="0" w:line="240" w:lineRule="auto"/>
+        <w:rPr>
+          <w:rFonts w:ascii="Cascadia Mono" w:hAnsi="Cascadia Mono" w:cs="Cascadia Mono"/>
+          <w:color w:val="000000"/>
+          <w:sz w:val="19"/>
+          <w:szCs w:val="19"/>
+          <w:lang w:val="en-US"/>
+        </w:rPr>
+      </w:pPr>
+      <w:r>
+        <w:rPr>
+          <w:rFonts w:ascii="Cascadia Mono" w:hAnsi="Cascadia Mono" w:cs="Cascadia Mono"/>
+          <w:color w:val="000000"/>
+          <w:sz w:val="19"/>
+          <w:szCs w:val="19"/>
+        </w:rPr>
+        <w:tab/>
+      </w:r>
+      <w:r>
+        <w:rPr>
+          <w:rFonts w:ascii="Cascadia Mono" w:hAnsi="Cascadia Mono" w:cs="Cascadia Mono"/>
+          <w:color w:val="000000"/>
+          <w:sz w:val="19"/>
+          <w:szCs w:val="19"/>
+        </w:rPr>
+        <w:tab/>
+      </w:r>
+      <w:r>
+        <w:rPr>
+          <w:rFonts w:ascii="Cascadia Mono" w:hAnsi="Cascadia Mono" w:cs="Cascadia Mono"/>
+          <w:color w:val="000000"/>
+          <w:sz w:val="19"/>
+          <w:szCs w:val="19"/>
+          <w:lang w:val="en-US"/>
+        </w:rPr>
+        <w:t>scanf(</w:t>
+      </w:r>
+      <w:r>
+        <w:rPr>
+          <w:rFonts w:ascii="Cascadia Mono" w:hAnsi="Cascadia Mono" w:cs="Cascadia Mono"/>
+          <w:color w:val="A31515"/>
+          <w:sz w:val="19"/>
+          <w:szCs w:val="19"/>
+          <w:lang w:val="en-US"/>
+        </w:rPr>
+        <w:t>"%s"</w:t>
+      </w:r>
+      <w:r>
+        <w:rPr>
+          <w:rFonts w:ascii="Cascadia Mono" w:hAnsi="Cascadia Mono" w:cs="Cascadia Mono"/>
+          <w:color w:val="000000"/>
+          <w:sz w:val="19"/>
+          <w:szCs w:val="19"/>
+          <w:lang w:val="en-US"/>
+        </w:rPr>
+        <w:t>, stud[i].facult);</w:t>
+      </w:r>
+    </w:p>
+    <w:p>
+      <w:pPr>
+        <w:autoSpaceDE w:val="0"/>
+        <w:autoSpaceDN w:val="0"/>
+        <w:adjustRightInd w:val="0"/>
+        <w:spacing w:after="0" w:line="240" w:lineRule="auto"/>
+        <w:rPr>
+          <w:rFonts w:ascii="Cascadia Mono" w:hAnsi="Cascadia Mono" w:cs="Cascadia Mono"/>
+          <w:color w:val="000000"/>
+          <w:sz w:val="19"/>
+          <w:szCs w:val="19"/>
+          <w:lang w:val="en-US"/>
+        </w:rPr>
+      </w:pPr>
+      <w:r>
+        <w:rPr>
+          <w:rFonts w:ascii="Cascadia Mono" w:hAnsi="Cascadia Mono" w:cs="Cascadia Mono"/>
+          <w:color w:val="000000"/>
+          <w:sz w:val="19"/>
+          <w:szCs w:val="19"/>
+          <w:lang w:val="en-US"/>
+        </w:rPr>
+        <w:tab/>
+      </w:r>
+      <w:r>
+        <w:rPr>
+          <w:rFonts w:ascii="Cascadia Mono" w:hAnsi="Cascadia Mono" w:cs="Cascadia Mono"/>
+          <w:color w:val="000000"/>
+          <w:sz w:val="19"/>
+          <w:szCs w:val="19"/>
+          <w:lang w:val="en-US"/>
+        </w:rPr>
+        <w:tab/>
+        <w:t>number++;</w:t>
+      </w:r>
+    </w:p>
+    <w:p>
+      <w:pPr>
+        <w:autoSpaceDE w:val="0"/>
+        <w:autoSpaceDN w:val="0"/>
+        <w:adjustRightInd w:val="0"/>
+        <w:spacing w:after="0" w:line="240" w:lineRule="auto"/>
+        <w:rPr>
+          <w:rFonts w:ascii="Cascadia Mono" w:hAnsi="Cascadia Mono" w:cs="Cascadia Mono"/>
+          <w:color w:val="000000"/>
+          <w:sz w:val="19"/>
+          <w:szCs w:val="19"/>
+          <w:lang w:val="en-US"/>
+        </w:rPr>
+      </w:pPr>
+      <w:r>
+        <w:rPr>
+          <w:rFonts w:ascii="Cascadia Mono" w:hAnsi="Cascadia Mono" w:cs="Cascadia Mono"/>
+          <w:color w:val="000000"/>
+          <w:sz w:val="19"/>
+          <w:szCs w:val="19"/>
+          <w:lang w:val="en-US"/>
+        </w:rPr>
+        <w:tab/>
+        <w:t>}</w:t>
+      </w:r>
+    </w:p>
+    <w:p>
+      <w:pPr>
+        <w:autoSpaceDE w:val="0"/>
+        <w:autoSpaceDN w:val="0"/>
+        <w:adjustRightInd w:val="0"/>
+        <w:spacing w:after="0" w:line="240" w:lineRule="auto"/>
+        <w:rPr>
+          <w:rFonts w:ascii="Cascadia Mono" w:hAnsi="Cascadia Mono" w:cs="Cascadia Mono"/>
+          <w:color w:val="000000"/>
+          <w:sz w:val="19"/>
+          <w:szCs w:val="19"/>
+          <w:lang w:val="en-US"/>
+        </w:rPr>
+      </w:pPr>
+    </w:p>
+    <w:p>
+      <w:pPr>
+        <w:autoSpaceDE w:val="0"/>
+        <w:autoSpaceDN w:val="0"/>
+        <w:adjustRightInd w:val="0"/>
+        <w:spacing w:after="0" w:line="240" w:lineRule="auto"/>
+        <w:rPr>
+          <w:rFonts w:ascii="Cascadia Mono" w:hAnsi="Cascadia Mono" w:cs="Cascadia Mono"/>
+          <w:color w:val="000000"/>
+          <w:sz w:val="19"/>
+          <w:szCs w:val="19"/>
+          <w:lang w:val="en-US"/>
+        </w:rPr>
+      </w:pPr>
+      <w:r>
+        <w:rPr>
+          <w:rFonts w:ascii="Cascadia Mono" w:hAnsi="Cascadia Mono" w:cs="Cascadia Mono"/>
+          <w:color w:val="000000"/>
+          <w:sz w:val="19"/>
+          <w:szCs w:val="19"/>
+          <w:lang w:val="en-US"/>
+        </w:rPr>
+        <w:tab/>
+        <w:t>number = 1;</w:t>
+      </w:r>
+    </w:p>
+    <w:p>
+      <w:pPr>
+        <w:autoSpaceDE w:val="0"/>
+        <w:autoSpaceDN w:val="0"/>
+        <w:adjustRightInd w:val="0"/>
+        <w:spacing w:after="0" w:line="240" w:lineRule="auto"/>
+        <w:rPr>
+          <w:rFonts w:ascii="Cascadia Mono" w:hAnsi="Cascadia Mono" w:cs="Cascadia Mono"/>
+          <w:color w:val="000000"/>
+          <w:sz w:val="19"/>
+          <w:szCs w:val="19"/>
+          <w:lang w:val="en-US"/>
+        </w:rPr>
+      </w:pPr>
+      <w:r>
+        <w:rPr>
+          <w:rFonts w:ascii="Cascadia Mono" w:hAnsi="Cascadia Mono" w:cs="Cascadia Mono"/>
+          <w:color w:val="000000"/>
+          <w:sz w:val="19"/>
+          <w:szCs w:val="19"/>
+          <w:lang w:val="en-US"/>
+        </w:rPr>
+        <w:tab/>
+      </w:r>
+      <w:r>
+        <w:rPr>
+          <w:rFonts w:ascii="Cascadia Mono" w:hAnsi="Cascadia Mono" w:cs="Cascadia Mono"/>
+          <w:color w:val="0000FF"/>
+          <w:sz w:val="19"/>
+          <w:szCs w:val="19"/>
+          <w:lang w:val="en-US"/>
+        </w:rPr>
+        <w:t>for</w:t>
+      </w:r>
+      <w:r>
+        <w:rPr>
+          <w:rFonts w:ascii="Cascadia Mono" w:hAnsi="Cascadia Mono" w:cs="Cascadia Mono"/>
+          <w:color w:val="000000"/>
+          <w:sz w:val="19"/>
+          <w:szCs w:val="19"/>
+          <w:lang w:val="en-US"/>
+        </w:rPr>
+        <w:t xml:space="preserve"> (i = 0; i &lt; col_student; i++) {</w:t>
+      </w:r>
+    </w:p>
+    <w:p>
+      <w:pPr>
+        <w:autoSpaceDE w:val="0"/>
+        <w:autoSpaceDN w:val="0"/>
+        <w:adjustRightInd w:val="0"/>
+        <w:spacing w:after="0" w:line="240" w:lineRule="auto"/>
+        <w:rPr>
+          <w:rFonts w:ascii="Cascadia Mono" w:hAnsi="Cascadia Mono" w:cs="Cascadia Mono"/>
+          <w:color w:val="000000"/>
+          <w:sz w:val="19"/>
+          <w:szCs w:val="19"/>
+        </w:rPr>
+      </w:pPr>
+      <w:r>
+        <w:rPr>
+          <w:rFonts w:ascii="Cascadia Mono" w:hAnsi="Cascadia Mono" w:cs="Cascadia Mono"/>
+          <w:color w:val="000000"/>
+          <w:sz w:val="19"/>
+          <w:szCs w:val="19"/>
+          <w:lang w:val="en-US"/>
+        </w:rPr>
+        <w:tab/>
+      </w:r>
+      <w:r>
+        <w:rPr>
+          <w:rFonts w:ascii="Cascadia Mono" w:hAnsi="Cascadia Mono" w:cs="Cascadia Mono"/>
+          <w:color w:val="000000"/>
+          <w:sz w:val="19"/>
+          <w:szCs w:val="19"/>
+          <w:lang w:val="en-US"/>
+        </w:rPr>
+        <w:tab/>
+      </w:r>
+      <w:r>
+        <w:rPr>
+          <w:rFonts w:ascii="Cascadia Mono" w:hAnsi="Cascadia Mono" w:cs="Cascadia Mono"/>
+          <w:color w:val="000000"/>
+          <w:sz w:val="19"/>
+          <w:szCs w:val="19"/>
+        </w:rPr>
+        <w:t>printf(</w:t>
+      </w:r>
+      <w:r>
+        <w:rPr>
+          <w:rFonts w:ascii="Cascadia Mono" w:hAnsi="Cascadia Mono" w:cs="Cascadia Mono"/>
+          <w:color w:val="A31515"/>
+          <w:sz w:val="19"/>
+          <w:szCs w:val="19"/>
+        </w:rPr>
+        <w:t>"Введите номер зачётной книжки %d-го студента -&gt; "</w:t>
+      </w:r>
+      <w:r>
+        <w:rPr>
+          <w:rFonts w:ascii="Cascadia Mono" w:hAnsi="Cascadia Mono" w:cs="Cascadia Mono"/>
+          <w:color w:val="000000"/>
+          <w:sz w:val="19"/>
+          <w:szCs w:val="19"/>
+        </w:rPr>
+        <w:t>, number);</w:t>
+      </w:r>
+    </w:p>
+    <w:p>
+      <w:pPr>
+        <w:autoSpaceDE w:val="0"/>
+        <w:autoSpaceDN w:val="0"/>
+        <w:adjustRightInd w:val="0"/>
+        <w:spacing w:after="0" w:line="240" w:lineRule="auto"/>
+        <w:rPr>
+          <w:rFonts w:ascii="Cascadia Mono" w:hAnsi="Cascadia Mono" w:cs="Cascadia Mono"/>
+          <w:color w:val="000000"/>
+          <w:sz w:val="19"/>
+          <w:szCs w:val="19"/>
+          <w:lang w:val="en-US"/>
+        </w:rPr>
+      </w:pPr>
+      <w:r>
+        <w:rPr>
+          <w:rFonts w:ascii="Cascadia Mono" w:hAnsi="Cascadia Mono" w:cs="Cascadia Mono"/>
+          <w:color w:val="000000"/>
+          <w:sz w:val="19"/>
+          <w:szCs w:val="19"/>
+        </w:rPr>
+        <w:tab/>
+      </w:r>
+      <w:r>
+        <w:rPr>
+          <w:rFonts w:ascii="Cascadia Mono" w:hAnsi="Cascadia Mono" w:cs="Cascadia Mono"/>
+          <w:color w:val="000000"/>
+          <w:sz w:val="19"/>
+          <w:szCs w:val="19"/>
+        </w:rPr>
+        <w:tab/>
+      </w:r>
+      <w:r>
+        <w:rPr>
+          <w:rFonts w:ascii="Cascadia Mono" w:hAnsi="Cascadia Mono" w:cs="Cascadia Mono"/>
+          <w:color w:val="000000"/>
+          <w:sz w:val="19"/>
+          <w:szCs w:val="19"/>
+          <w:lang w:val="en-US"/>
+        </w:rPr>
+        <w:t>scanf(</w:t>
+      </w:r>
+      <w:r>
+        <w:rPr>
+          <w:rFonts w:ascii="Cascadia Mono" w:hAnsi="Cascadia Mono" w:cs="Cascadia Mono"/>
+          <w:color w:val="A31515"/>
+          <w:sz w:val="19"/>
+          <w:szCs w:val="19"/>
+          <w:lang w:val="en-US"/>
+        </w:rPr>
+        <w:t>"%s"</w:t>
+      </w:r>
+      <w:r>
+        <w:rPr>
+          <w:rFonts w:ascii="Cascadia Mono" w:hAnsi="Cascadia Mono" w:cs="Cascadia Mono"/>
+          <w:color w:val="000000"/>
+          <w:sz w:val="19"/>
+          <w:szCs w:val="19"/>
+          <w:lang w:val="en-US"/>
+        </w:rPr>
+        <w:t>, &amp;stud[i].Nomzach);</w:t>
+      </w:r>
+    </w:p>
+    <w:p>
+      <w:pPr>
+        <w:autoSpaceDE w:val="0"/>
+        <w:autoSpaceDN w:val="0"/>
+        <w:adjustRightInd w:val="0"/>
+        <w:spacing w:after="0" w:line="240" w:lineRule="auto"/>
+        <w:rPr>
+          <w:rFonts w:ascii="Cascadia Mono" w:hAnsi="Cascadia Mono" w:cs="Cascadia Mono"/>
+          <w:color w:val="000000"/>
+          <w:sz w:val="19"/>
+          <w:szCs w:val="19"/>
+          <w:lang w:val="en-US"/>
+        </w:rPr>
+      </w:pPr>
+      <w:r>
+        <w:rPr>
+          <w:rFonts w:ascii="Cascadia Mono" w:hAnsi="Cascadia Mono" w:cs="Cascadia Mono"/>
+          <w:color w:val="000000"/>
+          <w:sz w:val="19"/>
+          <w:szCs w:val="19"/>
+          <w:lang w:val="en-US"/>
+        </w:rPr>
+        <w:tab/>
+      </w:r>
+      <w:r>
+        <w:rPr>
+          <w:rFonts w:ascii="Cascadia Mono" w:hAnsi="Cascadia Mono" w:cs="Cascadia Mono"/>
+          <w:color w:val="000000"/>
+          <w:sz w:val="19"/>
+          <w:szCs w:val="19"/>
+          <w:lang w:val="en-US"/>
+        </w:rPr>
+        <w:tab/>
+        <w:t>number++;</w:t>
+      </w:r>
+    </w:p>
+    <w:p>
+      <w:pPr>
+        <w:autoSpaceDE w:val="0"/>
+        <w:autoSpaceDN w:val="0"/>
+        <w:adjustRightInd w:val="0"/>
+        <w:spacing w:after="0" w:line="240" w:lineRule="auto"/>
+        <w:rPr>
+          <w:rFonts w:ascii="Cascadia Mono" w:hAnsi="Cascadia Mono" w:cs="Cascadia Mono"/>
+          <w:color w:val="000000"/>
+          <w:sz w:val="19"/>
+          <w:szCs w:val="19"/>
+          <w:lang w:val="en-US"/>
+        </w:rPr>
+      </w:pPr>
+      <w:r>
+        <w:rPr>
+          <w:rFonts w:ascii="Cascadia Mono" w:hAnsi="Cascadia Mono" w:cs="Cascadia Mono"/>
+          <w:color w:val="000000"/>
+          <w:sz w:val="19"/>
+          <w:szCs w:val="19"/>
+          <w:lang w:val="en-US"/>
+        </w:rPr>
+        <w:tab/>
+        <w:t>}</w:t>
+      </w:r>
+    </w:p>
+    <w:p>
+      <w:pPr>
+        <w:autoSpaceDE w:val="0"/>
+        <w:autoSpaceDN w:val="0"/>
+        <w:adjustRightInd w:val="0"/>
+        <w:spacing w:after="0" w:line="240" w:lineRule="auto"/>
+        <w:rPr>
+          <w:rFonts w:ascii="Cascadia Mono" w:hAnsi="Cascadia Mono" w:cs="Cascadia Mono"/>
+          <w:color w:val="000000"/>
+          <w:sz w:val="19"/>
+          <w:szCs w:val="19"/>
+          <w:lang w:val="en-US"/>
+        </w:rPr>
+      </w:pPr>
+    </w:p>
+    <w:p>
+      <w:pPr>
+        <w:autoSpaceDE w:val="0"/>
+        <w:autoSpaceDN w:val="0"/>
+        <w:adjustRightInd w:val="0"/>
+        <w:spacing w:after="0" w:line="240" w:lineRule="auto"/>
+        <w:rPr>
+          <w:rFonts w:ascii="Cascadia Mono" w:hAnsi="Cascadia Mono" w:cs="Cascadia Mono"/>
+          <w:color w:val="000000"/>
+          <w:sz w:val="19"/>
+          <w:szCs w:val="19"/>
+          <w:lang w:val="en-US"/>
+        </w:rPr>
+      </w:pPr>
+      <w:r>
+        <w:rPr>
+          <w:rFonts w:ascii="Cascadia Mono" w:hAnsi="Cascadia Mono" w:cs="Cascadia Mono"/>
+          <w:color w:val="000000"/>
+          <w:sz w:val="19"/>
+          <w:szCs w:val="19"/>
+          <w:lang w:val="en-US"/>
+        </w:rPr>
+        <w:tab/>
+        <w:t>printf(</w:t>
+      </w:r>
+      <w:r>
+        <w:rPr>
+          <w:rFonts w:ascii="Cascadia Mono" w:hAnsi="Cascadia Mono" w:cs="Cascadia Mono"/>
+          <w:color w:val="A31515"/>
+          <w:sz w:val="19"/>
+          <w:szCs w:val="19"/>
+          <w:lang w:val="en-US"/>
+        </w:rPr>
+        <w:t>"\n"</w:t>
+      </w:r>
+      <w:r>
+        <w:rPr>
+          <w:rFonts w:ascii="Cascadia Mono" w:hAnsi="Cascadia Mono" w:cs="Cascadia Mono"/>
+          <w:color w:val="000000"/>
+          <w:sz w:val="19"/>
+          <w:szCs w:val="19"/>
+          <w:lang w:val="en-US"/>
+        </w:rPr>
+        <w:t>);</w:t>
+      </w:r>
+    </w:p>
+    <w:p>
+      <w:pPr>
+        <w:autoSpaceDE w:val="0"/>
+        <w:autoSpaceDN w:val="0"/>
+        <w:adjustRightInd w:val="0"/>
+        <w:spacing w:after="0" w:line="240" w:lineRule="auto"/>
+        <w:rPr>
+          <w:rFonts w:ascii="Cascadia Mono" w:hAnsi="Cascadia Mono" w:cs="Cascadia Mono"/>
+          <w:color w:val="000000"/>
+          <w:sz w:val="19"/>
+          <w:szCs w:val="19"/>
+          <w:lang w:val="en-US"/>
+        </w:rPr>
+      </w:pPr>
+    </w:p>
+    <w:p>
+      <w:pPr>
+        <w:autoSpaceDE w:val="0"/>
+        <w:autoSpaceDN w:val="0"/>
+        <w:adjustRightInd w:val="0"/>
+        <w:spacing w:after="0" w:line="240" w:lineRule="auto"/>
+        <w:rPr>
+          <w:rFonts w:ascii="Cascadia Mono" w:hAnsi="Cascadia Mono" w:cs="Cascadia Mono"/>
+          <w:color w:val="000000"/>
+          <w:sz w:val="19"/>
+          <w:szCs w:val="19"/>
+          <w:lang w:val="en-US"/>
+        </w:rPr>
+      </w:pPr>
+      <w:r>
+        <w:rPr>
+          <w:rFonts w:ascii="Cascadia Mono" w:hAnsi="Cascadia Mono" w:cs="Cascadia Mono"/>
+          <w:color w:val="000000"/>
+          <w:sz w:val="19"/>
+          <w:szCs w:val="19"/>
+          <w:lang w:val="en-US"/>
+        </w:rPr>
+        <w:tab/>
+      </w:r>
+    </w:p>
+    <w:p>
+      <w:pPr>
+        <w:autoSpaceDE w:val="0"/>
+        <w:autoSpaceDN w:val="0"/>
+        <w:adjustRightInd w:val="0"/>
+        <w:spacing w:after="0" w:line="240" w:lineRule="auto"/>
+        <w:rPr>
+          <w:rFonts w:ascii="Cascadia Mono" w:hAnsi="Cascadia Mono" w:cs="Cascadia Mono"/>
+          <w:color w:val="000000"/>
+          <w:sz w:val="19"/>
+          <w:szCs w:val="19"/>
+          <w:lang w:val="en-US"/>
+        </w:rPr>
+      </w:pPr>
+    </w:p>
+    <w:p>
+      <w:pPr>
+        <w:autoSpaceDE w:val="0"/>
+        <w:autoSpaceDN w:val="0"/>
+        <w:adjustRightInd w:val="0"/>
+        <w:spacing w:after="0" w:line="240" w:lineRule="auto"/>
+        <w:rPr>
+          <w:rFonts w:ascii="Cascadia Mono" w:hAnsi="Cascadia Mono" w:cs="Cascadia Mono"/>
+          <w:color w:val="000000"/>
+          <w:sz w:val="19"/>
+          <w:szCs w:val="19"/>
+          <w:lang w:val="en-US"/>
+        </w:rPr>
+      </w:pPr>
+      <w:r>
+        <w:rPr>
+          <w:rFonts w:ascii="Cascadia Mono" w:hAnsi="Cascadia Mono" w:cs="Cascadia Mono"/>
+          <w:color w:val="000000"/>
+          <w:sz w:val="19"/>
+          <w:szCs w:val="19"/>
+          <w:lang w:val="en-US"/>
+        </w:rPr>
+        <w:tab/>
+        <w:t>printf(</w:t>
+      </w:r>
+      <w:r>
+        <w:rPr>
+          <w:rFonts w:ascii="Cascadia Mono" w:hAnsi="Cascadia Mono" w:cs="Cascadia Mono"/>
+          <w:color w:val="A31515"/>
+          <w:sz w:val="19"/>
+          <w:szCs w:val="19"/>
+          <w:lang w:val="en-US"/>
+        </w:rPr>
+        <w:t>"\n"</w:t>
+      </w:r>
+      <w:r>
+        <w:rPr>
+          <w:rFonts w:ascii="Cascadia Mono" w:hAnsi="Cascadia Mono" w:cs="Cascadia Mono"/>
+          <w:color w:val="000000"/>
+          <w:sz w:val="19"/>
+          <w:szCs w:val="19"/>
+          <w:lang w:val="en-US"/>
+        </w:rPr>
+        <w:t>);</w:t>
+      </w:r>
+    </w:p>
+    <w:p>
+      <w:pPr>
+        <w:autoSpaceDE w:val="0"/>
+        <w:autoSpaceDN w:val="0"/>
+        <w:adjustRightInd w:val="0"/>
+        <w:spacing w:after="0" w:line="240" w:lineRule="auto"/>
+        <w:rPr>
+          <w:rFonts w:ascii="Cascadia Mono" w:hAnsi="Cascadia Mono" w:cs="Cascadia Mono"/>
+          <w:color w:val="000000"/>
+          <w:sz w:val="19"/>
+          <w:szCs w:val="19"/>
+          <w:lang w:val="en-US"/>
+        </w:rPr>
+      </w:pPr>
+    </w:p>
+    <w:p>
+      <w:pPr>
+        <w:autoSpaceDE w:val="0"/>
+        <w:autoSpaceDN w:val="0"/>
+        <w:adjustRightInd w:val="0"/>
+        <w:spacing w:after="0" w:line="240" w:lineRule="auto"/>
+        <w:rPr>
+          <w:rFonts w:ascii="Cascadia Mono" w:hAnsi="Cascadia Mono" w:cs="Cascadia Mono"/>
+          <w:color w:val="000000"/>
+          <w:sz w:val="19"/>
+          <w:szCs w:val="19"/>
+          <w:lang w:val="en-US"/>
+        </w:rPr>
+      </w:pPr>
+      <w:r>
+        <w:rPr>
+          <w:rFonts w:ascii="Cascadia Mono" w:hAnsi="Cascadia Mono" w:cs="Cascadia Mono"/>
+          <w:color w:val="000000"/>
+          <w:sz w:val="19"/>
+          <w:szCs w:val="19"/>
+          <w:lang w:val="en-US"/>
+        </w:rPr>
+        <w:tab/>
+      </w:r>
+      <w:r>
+        <w:rPr>
+          <w:rFonts w:ascii="Cascadia Mono" w:hAnsi="Cascadia Mono" w:cs="Cascadia Mono"/>
+          <w:color w:val="0000FF"/>
+          <w:sz w:val="19"/>
+          <w:szCs w:val="19"/>
+          <w:lang w:val="en-US"/>
+        </w:rPr>
+        <w:t>do</w:t>
+      </w:r>
+      <w:r>
+        <w:rPr>
+          <w:rFonts w:ascii="Cascadia Mono" w:hAnsi="Cascadia Mono" w:cs="Cascadia Mono"/>
+          <w:color w:val="000000"/>
+          <w:sz w:val="19"/>
+          <w:szCs w:val="19"/>
+          <w:lang w:val="en-US"/>
+        </w:rPr>
+        <w:t xml:space="preserve"> {</w:t>
+      </w:r>
+    </w:p>
+    <w:p>
+      <w:pPr>
+        <w:autoSpaceDE w:val="0"/>
+        <w:autoSpaceDN w:val="0"/>
+        <w:adjustRightInd w:val="0"/>
+        <w:spacing w:after="0" w:line="240" w:lineRule="auto"/>
+        <w:rPr>
+          <w:rFonts w:ascii="Cascadia Mono" w:hAnsi="Cascadia Mono" w:cs="Cascadia Mono"/>
+          <w:color w:val="000000"/>
+          <w:sz w:val="19"/>
+          <w:szCs w:val="19"/>
+          <w:lang w:val="en-US"/>
+        </w:rPr>
+      </w:pPr>
+      <w:r>
+        <w:rPr>
+          <w:rFonts w:ascii="Cascadia Mono" w:hAnsi="Cascadia Mono" w:cs="Cascadia Mono"/>
+          <w:color w:val="000000"/>
+          <w:sz w:val="19"/>
+          <w:szCs w:val="19"/>
+          <w:lang w:val="en-US"/>
+        </w:rPr>
+        <w:tab/>
+      </w:r>
+      <w:r>
+        <w:rPr>
+          <w:rFonts w:ascii="Cascadia Mono" w:hAnsi="Cascadia Mono" w:cs="Cascadia Mono"/>
+          <w:color w:val="000000"/>
+          <w:sz w:val="19"/>
+          <w:szCs w:val="19"/>
+          <w:lang w:val="en-US"/>
+        </w:rPr>
+        <w:tab/>
+        <w:t>system(</w:t>
+      </w:r>
+      <w:r>
+        <w:rPr>
+          <w:rFonts w:ascii="Cascadia Mono" w:hAnsi="Cascadia Mono" w:cs="Cascadia Mono"/>
+          <w:color w:val="A31515"/>
+          <w:sz w:val="19"/>
+          <w:szCs w:val="19"/>
+          <w:lang w:val="en-US"/>
+        </w:rPr>
+        <w:t>"cls"</w:t>
+      </w:r>
+      <w:r>
+        <w:rPr>
+          <w:rFonts w:ascii="Cascadia Mono" w:hAnsi="Cascadia Mono" w:cs="Cascadia Mono"/>
+          <w:color w:val="000000"/>
+          <w:sz w:val="19"/>
+          <w:szCs w:val="19"/>
+          <w:lang w:val="en-US"/>
+        </w:rPr>
+        <w:t>);</w:t>
+      </w:r>
+    </w:p>
+    <w:p>
+      <w:pPr>
+        <w:autoSpaceDE w:val="0"/>
+        <w:autoSpaceDN w:val="0"/>
+        <w:adjustRightInd w:val="0"/>
+        <w:spacing w:after="0" w:line="240" w:lineRule="auto"/>
+        <w:rPr>
+          <w:rFonts w:ascii="Cascadia Mono" w:hAnsi="Cascadia Mono" w:cs="Cascadia Mono"/>
+          <w:color w:val="000000"/>
+          <w:sz w:val="19"/>
+          <w:szCs w:val="19"/>
+        </w:rPr>
+      </w:pPr>
+      <w:r>
+        <w:rPr>
+          <w:rFonts w:ascii="Cascadia Mono" w:hAnsi="Cascadia Mono" w:cs="Cascadia Mono"/>
+          <w:color w:val="000000"/>
+          <w:sz w:val="19"/>
+          <w:szCs w:val="19"/>
+          <w:lang w:val="en-US"/>
+        </w:rPr>
+        <w:tab/>
+      </w:r>
+      <w:r>
+        <w:rPr>
+          <w:rFonts w:ascii="Cascadia Mono" w:hAnsi="Cascadia Mono" w:cs="Cascadia Mono"/>
+          <w:color w:val="000000"/>
+          <w:sz w:val="19"/>
+          <w:szCs w:val="19"/>
+          <w:lang w:val="en-US"/>
+        </w:rPr>
+        <w:tab/>
+      </w:r>
+      <w:r>
+        <w:rPr>
+          <w:rFonts w:ascii="Cascadia Mono" w:hAnsi="Cascadia Mono" w:cs="Cascadia Mono"/>
+          <w:color w:val="000000"/>
+          <w:sz w:val="19"/>
+          <w:szCs w:val="19"/>
+        </w:rPr>
+        <w:t>printf(</w:t>
+      </w:r>
+      <w:r>
+        <w:rPr>
+          <w:rFonts w:ascii="Cascadia Mono" w:hAnsi="Cascadia Mono" w:cs="Cascadia Mono"/>
+          <w:color w:val="A31515"/>
+          <w:sz w:val="19"/>
+          <w:szCs w:val="19"/>
+        </w:rPr>
+        <w:t>"МЕНЮ:\n"</w:t>
+      </w:r>
+      <w:r>
+        <w:rPr>
+          <w:rFonts w:ascii="Cascadia Mono" w:hAnsi="Cascadia Mono" w:cs="Cascadia Mono"/>
+          <w:color w:val="000000"/>
+          <w:sz w:val="19"/>
+          <w:szCs w:val="19"/>
+        </w:rPr>
+        <w:t>);</w:t>
+      </w:r>
+    </w:p>
+    <w:p>
+      <w:pPr>
+        <w:autoSpaceDE w:val="0"/>
+        <w:autoSpaceDN w:val="0"/>
+        <w:adjustRightInd w:val="0"/>
+        <w:spacing w:after="0" w:line="240" w:lineRule="auto"/>
+        <w:rPr>
+          <w:rFonts w:ascii="Cascadia Mono" w:hAnsi="Cascadia Mono" w:cs="Cascadia Mono"/>
+          <w:color w:val="000000"/>
+          <w:sz w:val="19"/>
+          <w:szCs w:val="19"/>
+        </w:rPr>
+      </w:pPr>
+      <w:r>
+        <w:rPr>
+          <w:rFonts w:ascii="Cascadia Mono" w:hAnsi="Cascadia Mono" w:cs="Cascadia Mono"/>
+          <w:color w:val="000000"/>
+          <w:sz w:val="19"/>
+          <w:szCs w:val="19"/>
+        </w:rPr>
+        <w:tab/>
+      </w:r>
+      <w:r>
+        <w:rPr>
+          <w:rFonts w:ascii="Cascadia Mono" w:hAnsi="Cascadia Mono" w:cs="Cascadia Mono"/>
+          <w:color w:val="000000"/>
+          <w:sz w:val="19"/>
+          <w:szCs w:val="19"/>
+        </w:rPr>
+        <w:tab/>
+        <w:t>printf(</w:t>
+      </w:r>
+      <w:r>
+        <w:rPr>
+          <w:rFonts w:ascii="Cascadia Mono" w:hAnsi="Cascadia Mono" w:cs="Cascadia Mono"/>
+          <w:color w:val="A31515"/>
+          <w:sz w:val="19"/>
+          <w:szCs w:val="19"/>
+        </w:rPr>
+        <w:t>"1 - Поиск по фамилии\n"</w:t>
+      </w:r>
+      <w:r>
+        <w:rPr>
+          <w:rFonts w:ascii="Cascadia Mono" w:hAnsi="Cascadia Mono" w:cs="Cascadia Mono"/>
+          <w:color w:val="000000"/>
+          <w:sz w:val="19"/>
+          <w:szCs w:val="19"/>
+        </w:rPr>
+        <w:t>);</w:t>
+      </w:r>
+    </w:p>
+    <w:p>
+      <w:pPr>
+        <w:autoSpaceDE w:val="0"/>
+        <w:autoSpaceDN w:val="0"/>
+        <w:adjustRightInd w:val="0"/>
+        <w:spacing w:after="0" w:line="240" w:lineRule="auto"/>
+        <w:rPr>
+          <w:rFonts w:ascii="Cascadia Mono" w:hAnsi="Cascadia Mono" w:cs="Cascadia Mono"/>
+          <w:color w:val="000000"/>
+          <w:sz w:val="19"/>
+          <w:szCs w:val="19"/>
+        </w:rPr>
+      </w:pPr>
+      <w:r>
+        <w:rPr>
+          <w:rFonts w:ascii="Cascadia Mono" w:hAnsi="Cascadia Mono" w:cs="Cascadia Mono"/>
+          <w:color w:val="000000"/>
+          <w:sz w:val="19"/>
+          <w:szCs w:val="19"/>
+        </w:rPr>
+        <w:tab/>
+      </w:r>
+      <w:r>
+        <w:rPr>
+          <w:rFonts w:ascii="Cascadia Mono" w:hAnsi="Cascadia Mono" w:cs="Cascadia Mono"/>
+          <w:color w:val="000000"/>
+          <w:sz w:val="19"/>
+          <w:szCs w:val="19"/>
+        </w:rPr>
+        <w:tab/>
+        <w:t>printf(</w:t>
+      </w:r>
+      <w:r>
+        <w:rPr>
+          <w:rFonts w:ascii="Cascadia Mono" w:hAnsi="Cascadia Mono" w:cs="Cascadia Mono"/>
+          <w:color w:val="A31515"/>
+          <w:sz w:val="19"/>
+          <w:szCs w:val="19"/>
+        </w:rPr>
+        <w:t>"2 - Поиск по имени\n"</w:t>
+      </w:r>
+      <w:r>
+        <w:rPr>
+          <w:rFonts w:ascii="Cascadia Mono" w:hAnsi="Cascadia Mono" w:cs="Cascadia Mono"/>
+          <w:color w:val="000000"/>
+          <w:sz w:val="19"/>
+          <w:szCs w:val="19"/>
+        </w:rPr>
+        <w:t>);</w:t>
+      </w:r>
+    </w:p>
+    <w:p>
+      <w:pPr>
+        <w:autoSpaceDE w:val="0"/>
+        <w:autoSpaceDN w:val="0"/>
+        <w:adjustRightInd w:val="0"/>
+        <w:spacing w:after="0" w:line="240" w:lineRule="auto"/>
+        <w:rPr>
+          <w:rFonts w:ascii="Cascadia Mono" w:hAnsi="Cascadia Mono" w:cs="Cascadia Mono"/>
+          <w:color w:val="000000"/>
+          <w:sz w:val="19"/>
+          <w:szCs w:val="19"/>
+        </w:rPr>
+      </w:pPr>
+      <w:r>
+        <w:rPr>
+          <w:rFonts w:ascii="Cascadia Mono" w:hAnsi="Cascadia Mono" w:cs="Cascadia Mono"/>
+          <w:color w:val="000000"/>
+          <w:sz w:val="19"/>
+          <w:szCs w:val="19"/>
+        </w:rPr>
+        <w:tab/>
+      </w:r>
+      <w:r>
+        <w:rPr>
+          <w:rFonts w:ascii="Cascadia Mono" w:hAnsi="Cascadia Mono" w:cs="Cascadia Mono"/>
+          <w:color w:val="000000"/>
+          <w:sz w:val="19"/>
+          <w:szCs w:val="19"/>
+        </w:rPr>
+        <w:tab/>
+        <w:t>printf(</w:t>
+      </w:r>
+      <w:r>
+        <w:rPr>
+          <w:rFonts w:ascii="Cascadia Mono" w:hAnsi="Cascadia Mono" w:cs="Cascadia Mono"/>
+          <w:color w:val="A31515"/>
+          <w:sz w:val="19"/>
+          <w:szCs w:val="19"/>
+        </w:rPr>
+        <w:t>"3 - Поиск по названию факультета\n"</w:t>
+      </w:r>
+      <w:r>
+        <w:rPr>
+          <w:rFonts w:ascii="Cascadia Mono" w:hAnsi="Cascadia Mono" w:cs="Cascadia Mono"/>
+          <w:color w:val="000000"/>
+          <w:sz w:val="19"/>
+          <w:szCs w:val="19"/>
+        </w:rPr>
+        <w:t>);</w:t>
+      </w:r>
+    </w:p>
+    <w:p>
+      <w:pPr>
+        <w:autoSpaceDE w:val="0"/>
+        <w:autoSpaceDN w:val="0"/>
+        <w:adjustRightInd w:val="0"/>
+        <w:spacing w:after="0" w:line="240" w:lineRule="auto"/>
+        <w:rPr>
+          <w:rFonts w:ascii="Cascadia Mono" w:hAnsi="Cascadia Mono" w:cs="Cascadia Mono"/>
+          <w:color w:val="000000"/>
+          <w:sz w:val="19"/>
+          <w:szCs w:val="19"/>
+        </w:rPr>
+      </w:pPr>
+      <w:r>
+        <w:rPr>
+          <w:rFonts w:ascii="Cascadia Mono" w:hAnsi="Cascadia Mono" w:cs="Cascadia Mono"/>
+          <w:color w:val="000000"/>
+          <w:sz w:val="19"/>
+          <w:szCs w:val="19"/>
+        </w:rPr>
         <w:lastRenderedPageBreak/>
-        <w:t>int</w:t>
-      </w:r>
-      <w:r>
-        <w:rPr>
-          <w:rFonts w:ascii="Cascadia Mono" w:hAnsi="Cascadia Mono" w:cs="Cascadia Mono"/>
-          <w:color w:val="000000"/>
-          <w:sz w:val="19"/>
-          <w:szCs w:val="19"/>
-          <w:lang w:val="en-US"/>
-        </w:rPr>
-        <w:t xml:space="preserve"> col_student = 3;</w:t>
-      </w:r>
-    </w:p>
-    <w:p>
-      <w:pPr>
-        <w:autoSpaceDE w:val="0"/>
-        <w:autoSpaceDN w:val="0"/>
-        <w:adjustRightInd w:val="0"/>
-        <w:spacing w:after="0" w:line="240" w:lineRule="auto"/>
-        <w:rPr>
-          <w:rFonts w:ascii="Cascadia Mono" w:hAnsi="Cascadia Mono" w:cs="Cascadia Mono"/>
-          <w:color w:val="000000"/>
-          <w:sz w:val="19"/>
-          <w:szCs w:val="19"/>
-          <w:lang w:val="en-US"/>
-        </w:rPr>
-      </w:pPr>
+        <w:tab/>
+      </w:r>
+      <w:r>
+        <w:rPr>
+          <w:rFonts w:ascii="Cascadia Mono" w:hAnsi="Cascadia Mono" w:cs="Cascadia Mono"/>
+          <w:color w:val="000000"/>
+          <w:sz w:val="19"/>
+          <w:szCs w:val="19"/>
+        </w:rPr>
+        <w:tab/>
+        <w:t>printf(</w:t>
+      </w:r>
+      <w:r>
+        <w:rPr>
+          <w:rFonts w:ascii="Cascadia Mono" w:hAnsi="Cascadia Mono" w:cs="Cascadia Mono"/>
+          <w:color w:val="A31515"/>
+          <w:sz w:val="19"/>
+          <w:szCs w:val="19"/>
+        </w:rPr>
+        <w:t>"4 - Поиск по номеру зачетной книжки\n"</w:t>
+      </w:r>
+      <w:r>
+        <w:rPr>
+          <w:rFonts w:ascii="Cascadia Mono" w:hAnsi="Cascadia Mono" w:cs="Cascadia Mono"/>
+          <w:color w:val="000000"/>
+          <w:sz w:val="19"/>
+          <w:szCs w:val="19"/>
+        </w:rPr>
+        <w:t>);</w:t>
+      </w:r>
+    </w:p>
+    <w:p>
+      <w:pPr>
+        <w:autoSpaceDE w:val="0"/>
+        <w:autoSpaceDN w:val="0"/>
+        <w:adjustRightInd w:val="0"/>
+        <w:spacing w:after="0" w:line="240" w:lineRule="auto"/>
+        <w:rPr>
+          <w:rFonts w:ascii="Cascadia Mono" w:hAnsi="Cascadia Mono" w:cs="Cascadia Mono"/>
+          <w:color w:val="000000"/>
+          <w:sz w:val="19"/>
+          <w:szCs w:val="19"/>
+        </w:rPr>
+      </w:pPr>
+    </w:p>
+    <w:p>
+      <w:pPr>
+        <w:autoSpaceDE w:val="0"/>
+        <w:autoSpaceDN w:val="0"/>
+        <w:adjustRightInd w:val="0"/>
+        <w:spacing w:after="0" w:line="240" w:lineRule="auto"/>
+        <w:rPr>
+          <w:rFonts w:ascii="Cascadia Mono" w:hAnsi="Cascadia Mono" w:cs="Cascadia Mono"/>
+          <w:color w:val="000000"/>
+          <w:sz w:val="19"/>
+          <w:szCs w:val="19"/>
+          <w:lang w:val="en-US"/>
+        </w:rPr>
+      </w:pPr>
+      <w:r>
+        <w:rPr>
+          <w:rFonts w:ascii="Cascadia Mono" w:hAnsi="Cascadia Mono" w:cs="Cascadia Mono"/>
+          <w:color w:val="000000"/>
+          <w:sz w:val="19"/>
+          <w:szCs w:val="19"/>
+        </w:rPr>
+        <w:tab/>
+      </w:r>
+      <w:r>
+        <w:rPr>
+          <w:rFonts w:ascii="Cascadia Mono" w:hAnsi="Cascadia Mono" w:cs="Cascadia Mono"/>
+          <w:color w:val="000000"/>
+          <w:sz w:val="19"/>
+          <w:szCs w:val="19"/>
+        </w:rPr>
+        <w:tab/>
+      </w:r>
+      <w:r>
+        <w:rPr>
+          <w:rFonts w:ascii="Cascadia Mono" w:hAnsi="Cascadia Mono" w:cs="Cascadia Mono"/>
+          <w:color w:val="000000"/>
+          <w:sz w:val="19"/>
+          <w:szCs w:val="19"/>
+          <w:lang w:val="en-US"/>
+        </w:rPr>
+        <w:t>printf(</w:t>
+      </w:r>
+      <w:r>
+        <w:rPr>
+          <w:rFonts w:ascii="Cascadia Mono" w:hAnsi="Cascadia Mono" w:cs="Cascadia Mono"/>
+          <w:color w:val="A31515"/>
+          <w:sz w:val="19"/>
+          <w:szCs w:val="19"/>
+          <w:lang w:val="en-US"/>
+        </w:rPr>
+        <w:t xml:space="preserve">"ecs - </w:t>
+      </w:r>
+      <w:r>
+        <w:rPr>
+          <w:rFonts w:ascii="Cascadia Mono" w:hAnsi="Cascadia Mono" w:cs="Cascadia Mono"/>
+          <w:color w:val="A31515"/>
+          <w:sz w:val="19"/>
+          <w:szCs w:val="19"/>
+        </w:rPr>
+        <w:t>выход</w:t>
+      </w:r>
+      <w:r>
+        <w:rPr>
+          <w:rFonts w:ascii="Cascadia Mono" w:hAnsi="Cascadia Mono" w:cs="Cascadia Mono"/>
+          <w:color w:val="A31515"/>
+          <w:sz w:val="19"/>
+          <w:szCs w:val="19"/>
+          <w:lang w:val="en-US"/>
+        </w:rPr>
+        <w:t>\n"</w:t>
+      </w:r>
+      <w:r>
+        <w:rPr>
+          <w:rFonts w:ascii="Cascadia Mono" w:hAnsi="Cascadia Mono" w:cs="Cascadia Mono"/>
+          <w:color w:val="000000"/>
+          <w:sz w:val="19"/>
+          <w:szCs w:val="19"/>
+          <w:lang w:val="en-US"/>
+        </w:rPr>
+        <w:t>);</w:t>
+      </w:r>
+    </w:p>
+    <w:p>
+      <w:pPr>
+        <w:autoSpaceDE w:val="0"/>
+        <w:autoSpaceDN w:val="0"/>
+        <w:adjustRightInd w:val="0"/>
+        <w:spacing w:after="0" w:line="240" w:lineRule="auto"/>
+        <w:rPr>
+          <w:rFonts w:ascii="Cascadia Mono" w:hAnsi="Cascadia Mono" w:cs="Cascadia Mono"/>
+          <w:color w:val="000000"/>
+          <w:sz w:val="19"/>
+          <w:szCs w:val="19"/>
+          <w:lang w:val="en-US"/>
+        </w:rPr>
+      </w:pPr>
+    </w:p>
+    <w:p>
+      <w:pPr>
+        <w:autoSpaceDE w:val="0"/>
+        <w:autoSpaceDN w:val="0"/>
+        <w:adjustRightInd w:val="0"/>
+        <w:spacing w:after="0" w:line="240" w:lineRule="auto"/>
+        <w:rPr>
+          <w:rFonts w:ascii="Cascadia Mono" w:hAnsi="Cascadia Mono" w:cs="Cascadia Mono"/>
+          <w:color w:val="000000"/>
+          <w:sz w:val="19"/>
+          <w:szCs w:val="19"/>
+          <w:lang w:val="en-US"/>
+        </w:rPr>
+      </w:pPr>
+    </w:p>
+    <w:p>
+      <w:pPr>
+        <w:autoSpaceDE w:val="0"/>
+        <w:autoSpaceDN w:val="0"/>
+        <w:adjustRightInd w:val="0"/>
+        <w:spacing w:after="0" w:line="240" w:lineRule="auto"/>
+        <w:rPr>
+          <w:rFonts w:ascii="Cascadia Mono" w:hAnsi="Cascadia Mono" w:cs="Cascadia Mono"/>
+          <w:color w:val="000000"/>
+          <w:sz w:val="19"/>
+          <w:szCs w:val="19"/>
+          <w:lang w:val="en-US"/>
+        </w:rPr>
+      </w:pPr>
+      <w:r>
+        <w:rPr>
+          <w:rFonts w:ascii="Cascadia Mono" w:hAnsi="Cascadia Mono" w:cs="Cascadia Mono"/>
+          <w:color w:val="000000"/>
+          <w:sz w:val="19"/>
+          <w:szCs w:val="19"/>
+          <w:lang w:val="en-US"/>
+        </w:rPr>
+        <w:tab/>
+      </w:r>
+      <w:r>
+        <w:rPr>
+          <w:rFonts w:ascii="Cascadia Mono" w:hAnsi="Cascadia Mono" w:cs="Cascadia Mono"/>
+          <w:color w:val="000000"/>
+          <w:sz w:val="19"/>
+          <w:szCs w:val="19"/>
+          <w:lang w:val="en-US"/>
+        </w:rPr>
+        <w:tab/>
+        <w:t>ch = _getch();</w:t>
+      </w:r>
+    </w:p>
+    <w:p>
+      <w:pPr>
+        <w:autoSpaceDE w:val="0"/>
+        <w:autoSpaceDN w:val="0"/>
+        <w:adjustRightInd w:val="0"/>
+        <w:spacing w:after="0" w:line="240" w:lineRule="auto"/>
+        <w:rPr>
+          <w:rFonts w:ascii="Cascadia Mono" w:hAnsi="Cascadia Mono" w:cs="Cascadia Mono"/>
+          <w:color w:val="000000"/>
+          <w:sz w:val="19"/>
+          <w:szCs w:val="19"/>
+          <w:lang w:val="en-US"/>
+        </w:rPr>
+      </w:pPr>
+    </w:p>
+    <w:p>
+      <w:pPr>
+        <w:autoSpaceDE w:val="0"/>
+        <w:autoSpaceDN w:val="0"/>
+        <w:adjustRightInd w:val="0"/>
+        <w:spacing w:after="0" w:line="240" w:lineRule="auto"/>
+        <w:rPr>
+          <w:rFonts w:ascii="Cascadia Mono" w:hAnsi="Cascadia Mono" w:cs="Cascadia Mono"/>
+          <w:color w:val="000000"/>
+          <w:sz w:val="19"/>
+          <w:szCs w:val="19"/>
+          <w:lang w:val="en-US"/>
+        </w:rPr>
+      </w:pPr>
+      <w:r>
+        <w:rPr>
+          <w:rFonts w:ascii="Cascadia Mono" w:hAnsi="Cascadia Mono" w:cs="Cascadia Mono"/>
+          <w:color w:val="000000"/>
+          <w:sz w:val="19"/>
+          <w:szCs w:val="19"/>
+          <w:lang w:val="en-US"/>
+        </w:rPr>
+        <w:tab/>
+      </w:r>
+      <w:r>
+        <w:rPr>
+          <w:rFonts w:ascii="Cascadia Mono" w:hAnsi="Cascadia Mono" w:cs="Cascadia Mono"/>
+          <w:color w:val="000000"/>
+          <w:sz w:val="19"/>
+          <w:szCs w:val="19"/>
+          <w:lang w:val="en-US"/>
+        </w:rPr>
+        <w:tab/>
+      </w:r>
       <w:r>
         <w:rPr>
           <w:rFonts w:ascii="Cascadia Mono" w:hAnsi="Cascadia Mono" w:cs="Cascadia Mono"/>
@@ -4589,33 +7342,53 @@
           <w:szCs w:val="19"/>
           <w:lang w:val="en-US"/>
         </w:rPr>
-        <w:t>int</w:t>
-      </w:r>
-      <w:r>
-        <w:rPr>
-          <w:rFonts w:ascii="Cascadia Mono" w:hAnsi="Cascadia Mono" w:cs="Cascadia Mono"/>
-          <w:color w:val="000000"/>
-          <w:sz w:val="19"/>
-          <w:szCs w:val="19"/>
-          <w:lang w:val="en-US"/>
-        </w:rPr>
-        <w:t xml:space="preserve"> i;</w:t>
-      </w:r>
-    </w:p>
-    <w:p>
-      <w:pPr>
-        <w:autoSpaceDE w:val="0"/>
-        <w:autoSpaceDN w:val="0"/>
-        <w:adjustRightInd w:val="0"/>
-        <w:spacing w:after="0" w:line="240" w:lineRule="auto"/>
-        <w:rPr>
-          <w:rFonts w:ascii="Cascadia Mono" w:hAnsi="Cascadia Mono" w:cs="Cascadia Mono"/>
-          <w:color w:val="000000"/>
-          <w:sz w:val="19"/>
-          <w:szCs w:val="19"/>
-          <w:lang w:val="en-US"/>
-        </w:rPr>
-      </w:pPr>
+        <w:t>switch</w:t>
+      </w:r>
+      <w:r>
+        <w:rPr>
+          <w:rFonts w:ascii="Cascadia Mono" w:hAnsi="Cascadia Mono" w:cs="Cascadia Mono"/>
+          <w:color w:val="000000"/>
+          <w:sz w:val="19"/>
+          <w:szCs w:val="19"/>
+          <w:lang w:val="en-US"/>
+        </w:rPr>
+        <w:t xml:space="preserve"> (ch) {</w:t>
+      </w:r>
+    </w:p>
+    <w:p>
+      <w:pPr>
+        <w:autoSpaceDE w:val="0"/>
+        <w:autoSpaceDN w:val="0"/>
+        <w:adjustRightInd w:val="0"/>
+        <w:spacing w:after="0" w:line="240" w:lineRule="auto"/>
+        <w:rPr>
+          <w:rFonts w:ascii="Cascadia Mono" w:hAnsi="Cascadia Mono" w:cs="Cascadia Mono"/>
+          <w:color w:val="000000"/>
+          <w:sz w:val="19"/>
+          <w:szCs w:val="19"/>
+          <w:lang w:val="en-US"/>
+        </w:rPr>
+      </w:pPr>
+      <w:r>
+        <w:rPr>
+          <w:rFonts w:ascii="Cascadia Mono" w:hAnsi="Cascadia Mono" w:cs="Cascadia Mono"/>
+          <w:color w:val="000000"/>
+          <w:sz w:val="19"/>
+          <w:szCs w:val="19"/>
+          <w:lang w:val="en-US"/>
+        </w:rPr>
+        <w:tab/>
+      </w:r>
+      <w:r>
+        <w:rPr>
+          <w:rFonts w:ascii="Cascadia Mono" w:hAnsi="Cascadia Mono" w:cs="Cascadia Mono"/>
+          <w:color w:val="000000"/>
+          <w:sz w:val="19"/>
+          <w:szCs w:val="19"/>
+          <w:lang w:val="en-US"/>
+        </w:rPr>
+        <w:tab/>
+      </w:r>
       <w:r>
         <w:rPr>
           <w:rFonts w:ascii="Cascadia Mono" w:hAnsi="Cascadia Mono" w:cs="Cascadia Mono"/>
@@ -4624,33 +7397,358 @@
           <w:szCs w:val="19"/>
           <w:lang w:val="en-US"/>
         </w:rPr>
-        <w:t>int</w:t>
-      </w:r>
-      <w:r>
-        <w:rPr>
-          <w:rFonts w:ascii="Cascadia Mono" w:hAnsi="Cascadia Mono" w:cs="Cascadia Mono"/>
-          <w:color w:val="000000"/>
-          <w:sz w:val="19"/>
-          <w:szCs w:val="19"/>
-          <w:lang w:val="en-US"/>
-        </w:rPr>
-        <w:t xml:space="preserve"> number = 1;</w:t>
-      </w:r>
-    </w:p>
-    <w:p>
-      <w:pPr>
-        <w:autoSpaceDE w:val="0"/>
-        <w:autoSpaceDN w:val="0"/>
-        <w:adjustRightInd w:val="0"/>
-        <w:spacing w:after="0" w:line="240" w:lineRule="auto"/>
-        <w:rPr>
-          <w:rFonts w:ascii="Cascadia Mono" w:hAnsi="Cascadia Mono" w:cs="Cascadia Mono"/>
-          <w:color w:val="000000"/>
-          <w:sz w:val="19"/>
-          <w:szCs w:val="19"/>
-          <w:lang w:val="en-US"/>
-        </w:rPr>
-      </w:pPr>
+        <w:t>case</w:t>
+      </w:r>
+      <w:r>
+        <w:rPr>
+          <w:rFonts w:ascii="Cascadia Mono" w:hAnsi="Cascadia Mono" w:cs="Cascadia Mono"/>
+          <w:color w:val="000000"/>
+          <w:sz w:val="19"/>
+          <w:szCs w:val="19"/>
+          <w:lang w:val="en-US"/>
+        </w:rPr>
+        <w:t xml:space="preserve"> </w:t>
+      </w:r>
+      <w:r>
+        <w:rPr>
+          <w:rFonts w:ascii="Cascadia Mono" w:hAnsi="Cascadia Mono" w:cs="Cascadia Mono"/>
+          <w:color w:val="A31515"/>
+          <w:sz w:val="19"/>
+          <w:szCs w:val="19"/>
+          <w:lang w:val="en-US"/>
+        </w:rPr>
+        <w:t>'1'</w:t>
+      </w:r>
+      <w:r>
+        <w:rPr>
+          <w:rFonts w:ascii="Cascadia Mono" w:hAnsi="Cascadia Mono" w:cs="Cascadia Mono"/>
+          <w:color w:val="000000"/>
+          <w:sz w:val="19"/>
+          <w:szCs w:val="19"/>
+          <w:lang w:val="en-US"/>
+        </w:rPr>
+        <w:t>:</w:t>
+      </w:r>
+    </w:p>
+    <w:p>
+      <w:pPr>
+        <w:autoSpaceDE w:val="0"/>
+        <w:autoSpaceDN w:val="0"/>
+        <w:adjustRightInd w:val="0"/>
+        <w:spacing w:after="0" w:line="240" w:lineRule="auto"/>
+        <w:rPr>
+          <w:rFonts w:ascii="Cascadia Mono" w:hAnsi="Cascadia Mono" w:cs="Cascadia Mono"/>
+          <w:color w:val="000000"/>
+          <w:sz w:val="19"/>
+          <w:szCs w:val="19"/>
+          <w:lang w:val="en-US"/>
+        </w:rPr>
+      </w:pPr>
+      <w:r>
+        <w:rPr>
+          <w:rFonts w:ascii="Cascadia Mono" w:hAnsi="Cascadia Mono" w:cs="Cascadia Mono"/>
+          <w:color w:val="000000"/>
+          <w:sz w:val="19"/>
+          <w:szCs w:val="19"/>
+          <w:lang w:val="en-US"/>
+        </w:rPr>
+        <w:tab/>
+      </w:r>
+      <w:r>
+        <w:rPr>
+          <w:rFonts w:ascii="Cascadia Mono" w:hAnsi="Cascadia Mono" w:cs="Cascadia Mono"/>
+          <w:color w:val="000000"/>
+          <w:sz w:val="19"/>
+          <w:szCs w:val="19"/>
+          <w:lang w:val="en-US"/>
+        </w:rPr>
+        <w:tab/>
+      </w:r>
+      <w:r>
+        <w:rPr>
+          <w:rFonts w:ascii="Cascadia Mono" w:hAnsi="Cascadia Mono" w:cs="Cascadia Mono"/>
+          <w:color w:val="000000"/>
+          <w:sz w:val="19"/>
+          <w:szCs w:val="19"/>
+          <w:lang w:val="en-US"/>
+        </w:rPr>
+        <w:tab/>
+        <w:t>system(</w:t>
+      </w:r>
+      <w:r>
+        <w:rPr>
+          <w:rFonts w:ascii="Cascadia Mono" w:hAnsi="Cascadia Mono" w:cs="Cascadia Mono"/>
+          <w:color w:val="A31515"/>
+          <w:sz w:val="19"/>
+          <w:szCs w:val="19"/>
+          <w:lang w:val="en-US"/>
+        </w:rPr>
+        <w:t>"cls"</w:t>
+      </w:r>
+      <w:r>
+        <w:rPr>
+          <w:rFonts w:ascii="Cascadia Mono" w:hAnsi="Cascadia Mono" w:cs="Cascadia Mono"/>
+          <w:color w:val="000000"/>
+          <w:sz w:val="19"/>
+          <w:szCs w:val="19"/>
+          <w:lang w:val="en-US"/>
+        </w:rPr>
+        <w:t>);</w:t>
+      </w:r>
+    </w:p>
+    <w:p>
+      <w:pPr>
+        <w:autoSpaceDE w:val="0"/>
+        <w:autoSpaceDN w:val="0"/>
+        <w:adjustRightInd w:val="0"/>
+        <w:spacing w:after="0" w:line="240" w:lineRule="auto"/>
+        <w:rPr>
+          <w:rFonts w:ascii="Cascadia Mono" w:hAnsi="Cascadia Mono" w:cs="Cascadia Mono"/>
+          <w:color w:val="000000"/>
+          <w:sz w:val="19"/>
+          <w:szCs w:val="19"/>
+        </w:rPr>
+      </w:pPr>
+      <w:r>
+        <w:rPr>
+          <w:rFonts w:ascii="Cascadia Mono" w:hAnsi="Cascadia Mono" w:cs="Cascadia Mono"/>
+          <w:color w:val="000000"/>
+          <w:sz w:val="19"/>
+          <w:szCs w:val="19"/>
+          <w:lang w:val="en-US"/>
+        </w:rPr>
+        <w:tab/>
+      </w:r>
+      <w:r>
+        <w:rPr>
+          <w:rFonts w:ascii="Cascadia Mono" w:hAnsi="Cascadia Mono" w:cs="Cascadia Mono"/>
+          <w:color w:val="000000"/>
+          <w:sz w:val="19"/>
+          <w:szCs w:val="19"/>
+          <w:lang w:val="en-US"/>
+        </w:rPr>
+        <w:tab/>
+      </w:r>
+      <w:r>
+        <w:rPr>
+          <w:rFonts w:ascii="Cascadia Mono" w:hAnsi="Cascadia Mono" w:cs="Cascadia Mono"/>
+          <w:color w:val="000000"/>
+          <w:sz w:val="19"/>
+          <w:szCs w:val="19"/>
+          <w:lang w:val="en-US"/>
+        </w:rPr>
+        <w:tab/>
+      </w:r>
+      <w:r>
+        <w:rPr>
+          <w:rFonts w:ascii="Cascadia Mono" w:hAnsi="Cascadia Mono" w:cs="Cascadia Mono"/>
+          <w:color w:val="000000"/>
+          <w:sz w:val="19"/>
+          <w:szCs w:val="19"/>
+        </w:rPr>
+        <w:t>printf(</w:t>
+      </w:r>
+      <w:r>
+        <w:rPr>
+          <w:rFonts w:ascii="Cascadia Mono" w:hAnsi="Cascadia Mono" w:cs="Cascadia Mono"/>
+          <w:color w:val="A31515"/>
+          <w:sz w:val="19"/>
+          <w:szCs w:val="19"/>
+        </w:rPr>
+        <w:t>"Ведите фамилию студента\n "</w:t>
+      </w:r>
+      <w:r>
+        <w:rPr>
+          <w:rFonts w:ascii="Cascadia Mono" w:hAnsi="Cascadia Mono" w:cs="Cascadia Mono"/>
+          <w:color w:val="000000"/>
+          <w:sz w:val="19"/>
+          <w:szCs w:val="19"/>
+        </w:rPr>
+        <w:t>);</w:t>
+      </w:r>
+    </w:p>
+    <w:p>
+      <w:pPr>
+        <w:autoSpaceDE w:val="0"/>
+        <w:autoSpaceDN w:val="0"/>
+        <w:adjustRightInd w:val="0"/>
+        <w:spacing w:after="0" w:line="240" w:lineRule="auto"/>
+        <w:rPr>
+          <w:rFonts w:ascii="Cascadia Mono" w:hAnsi="Cascadia Mono" w:cs="Cascadia Mono"/>
+          <w:color w:val="000000"/>
+          <w:sz w:val="19"/>
+          <w:szCs w:val="19"/>
+          <w:lang w:val="en-US"/>
+        </w:rPr>
+      </w:pPr>
+      <w:r>
+        <w:rPr>
+          <w:rFonts w:ascii="Cascadia Mono" w:hAnsi="Cascadia Mono" w:cs="Cascadia Mono"/>
+          <w:color w:val="000000"/>
+          <w:sz w:val="19"/>
+          <w:szCs w:val="19"/>
+        </w:rPr>
+        <w:tab/>
+      </w:r>
+      <w:r>
+        <w:rPr>
+          <w:rFonts w:ascii="Cascadia Mono" w:hAnsi="Cascadia Mono" w:cs="Cascadia Mono"/>
+          <w:color w:val="000000"/>
+          <w:sz w:val="19"/>
+          <w:szCs w:val="19"/>
+        </w:rPr>
+        <w:tab/>
+      </w:r>
+      <w:r>
+        <w:rPr>
+          <w:rFonts w:ascii="Cascadia Mono" w:hAnsi="Cascadia Mono" w:cs="Cascadia Mono"/>
+          <w:color w:val="000000"/>
+          <w:sz w:val="19"/>
+          <w:szCs w:val="19"/>
+        </w:rPr>
+        <w:tab/>
+      </w:r>
+      <w:r>
+        <w:rPr>
+          <w:rFonts w:ascii="Cascadia Mono" w:hAnsi="Cascadia Mono" w:cs="Cascadia Mono"/>
+          <w:color w:val="000000"/>
+          <w:sz w:val="19"/>
+          <w:szCs w:val="19"/>
+          <w:lang w:val="en-US"/>
+        </w:rPr>
+        <w:t>scanf(</w:t>
+      </w:r>
+      <w:r>
+        <w:rPr>
+          <w:rFonts w:ascii="Cascadia Mono" w:hAnsi="Cascadia Mono" w:cs="Cascadia Mono"/>
+          <w:color w:val="A31515"/>
+          <w:sz w:val="19"/>
+          <w:szCs w:val="19"/>
+          <w:lang w:val="en-US"/>
+        </w:rPr>
+        <w:t>"%s"</w:t>
+      </w:r>
+      <w:r>
+        <w:rPr>
+          <w:rFonts w:ascii="Cascadia Mono" w:hAnsi="Cascadia Mono" w:cs="Cascadia Mono"/>
+          <w:color w:val="000000"/>
+          <w:sz w:val="19"/>
+          <w:szCs w:val="19"/>
+          <w:lang w:val="en-US"/>
+        </w:rPr>
+        <w:t>, &amp;tmp_find);</w:t>
+      </w:r>
+    </w:p>
+    <w:p>
+      <w:pPr>
+        <w:autoSpaceDE w:val="0"/>
+        <w:autoSpaceDN w:val="0"/>
+        <w:adjustRightInd w:val="0"/>
+        <w:spacing w:after="0" w:line="240" w:lineRule="auto"/>
+        <w:rPr>
+          <w:rFonts w:ascii="Cascadia Mono" w:hAnsi="Cascadia Mono" w:cs="Cascadia Mono"/>
+          <w:color w:val="000000"/>
+          <w:sz w:val="19"/>
+          <w:szCs w:val="19"/>
+          <w:lang w:val="en-US"/>
+        </w:rPr>
+      </w:pPr>
+      <w:r>
+        <w:rPr>
+          <w:rFonts w:ascii="Cascadia Mono" w:hAnsi="Cascadia Mono" w:cs="Cascadia Mono"/>
+          <w:color w:val="000000"/>
+          <w:sz w:val="19"/>
+          <w:szCs w:val="19"/>
+          <w:lang w:val="en-US"/>
+        </w:rPr>
+        <w:tab/>
+      </w:r>
+      <w:r>
+        <w:rPr>
+          <w:rFonts w:ascii="Cascadia Mono" w:hAnsi="Cascadia Mono" w:cs="Cascadia Mono"/>
+          <w:color w:val="000000"/>
+          <w:sz w:val="19"/>
+          <w:szCs w:val="19"/>
+          <w:lang w:val="en-US"/>
+        </w:rPr>
+        <w:tab/>
+      </w:r>
+      <w:r>
+        <w:rPr>
+          <w:rFonts w:ascii="Cascadia Mono" w:hAnsi="Cascadia Mono" w:cs="Cascadia Mono"/>
+          <w:color w:val="000000"/>
+          <w:sz w:val="19"/>
+          <w:szCs w:val="19"/>
+          <w:lang w:val="en-US"/>
+        </w:rPr>
+        <w:tab/>
+        <w:t>printf(</w:t>
+      </w:r>
+      <w:r>
+        <w:rPr>
+          <w:rFonts w:ascii="Cascadia Mono" w:hAnsi="Cascadia Mono" w:cs="Cascadia Mono"/>
+          <w:color w:val="A31515"/>
+          <w:sz w:val="19"/>
+          <w:szCs w:val="19"/>
+          <w:lang w:val="en-US"/>
+        </w:rPr>
+        <w:t>"\n"</w:t>
+      </w:r>
+      <w:r>
+        <w:rPr>
+          <w:rFonts w:ascii="Cascadia Mono" w:hAnsi="Cascadia Mono" w:cs="Cascadia Mono"/>
+          <w:color w:val="000000"/>
+          <w:sz w:val="19"/>
+          <w:szCs w:val="19"/>
+          <w:lang w:val="en-US"/>
+        </w:rPr>
+        <w:t>);</w:t>
+      </w:r>
+    </w:p>
+    <w:p>
+      <w:pPr>
+        <w:autoSpaceDE w:val="0"/>
+        <w:autoSpaceDN w:val="0"/>
+        <w:adjustRightInd w:val="0"/>
+        <w:spacing w:after="0" w:line="240" w:lineRule="auto"/>
+        <w:rPr>
+          <w:rFonts w:ascii="Cascadia Mono" w:hAnsi="Cascadia Mono" w:cs="Cascadia Mono"/>
+          <w:color w:val="000000"/>
+          <w:sz w:val="19"/>
+          <w:szCs w:val="19"/>
+          <w:lang w:val="en-US"/>
+        </w:rPr>
+      </w:pPr>
+      <w:r>
+        <w:rPr>
+          <w:rFonts w:ascii="Cascadia Mono" w:hAnsi="Cascadia Mono" w:cs="Cascadia Mono"/>
+          <w:color w:val="000000"/>
+          <w:sz w:val="19"/>
+          <w:szCs w:val="19"/>
+          <w:lang w:val="en-US"/>
+        </w:rPr>
+        <w:tab/>
+      </w:r>
+      <w:r>
+        <w:rPr>
+          <w:rFonts w:ascii="Cascadia Mono" w:hAnsi="Cascadia Mono" w:cs="Cascadia Mono"/>
+          <w:color w:val="000000"/>
+          <w:sz w:val="19"/>
+          <w:szCs w:val="19"/>
+          <w:lang w:val="en-US"/>
+        </w:rPr>
+        <w:tab/>
+      </w:r>
+      <w:r>
+        <w:rPr>
+          <w:rFonts w:ascii="Cascadia Mono" w:hAnsi="Cascadia Mono" w:cs="Cascadia Mono"/>
+          <w:color w:val="000000"/>
+          <w:sz w:val="19"/>
+          <w:szCs w:val="19"/>
+          <w:lang w:val="en-US"/>
+        </w:rPr>
+        <w:tab/>
+      </w:r>
       <w:r>
         <w:rPr>
           <w:rFonts w:ascii="Cascadia Mono" w:hAnsi="Cascadia Mono" w:cs="Cascadia Mono"/>
@@ -4659,33 +7757,73 @@
           <w:szCs w:val="19"/>
           <w:lang w:val="en-US"/>
         </w:rPr>
-        <w:t>char</w:t>
-      </w:r>
-      <w:r>
-        <w:rPr>
-          <w:rFonts w:ascii="Cascadia Mono" w:hAnsi="Cascadia Mono" w:cs="Cascadia Mono"/>
-          <w:color w:val="000000"/>
-          <w:sz w:val="19"/>
-          <w:szCs w:val="19"/>
-          <w:lang w:val="en-US"/>
-        </w:rPr>
-        <w:t xml:space="preserve"> tmp_find[40];</w:t>
-      </w:r>
-    </w:p>
-    <w:p>
-      <w:pPr>
-        <w:autoSpaceDE w:val="0"/>
-        <w:autoSpaceDN w:val="0"/>
-        <w:adjustRightInd w:val="0"/>
-        <w:spacing w:after="0" w:line="240" w:lineRule="auto"/>
-        <w:rPr>
-          <w:rFonts w:ascii="Cascadia Mono" w:hAnsi="Cascadia Mono" w:cs="Cascadia Mono"/>
-          <w:color w:val="000000"/>
-          <w:sz w:val="19"/>
-          <w:szCs w:val="19"/>
-          <w:lang w:val="en-US"/>
-        </w:rPr>
-      </w:pPr>
+        <w:t>for</w:t>
+      </w:r>
+      <w:r>
+        <w:rPr>
+          <w:rFonts w:ascii="Cascadia Mono" w:hAnsi="Cascadia Mono" w:cs="Cascadia Mono"/>
+          <w:color w:val="000000"/>
+          <w:sz w:val="19"/>
+          <w:szCs w:val="19"/>
+          <w:lang w:val="en-US"/>
+        </w:rPr>
+        <w:t xml:space="preserve"> (i = 0; i &lt; col_student; i++) {</w:t>
+      </w:r>
+    </w:p>
+    <w:p>
+      <w:pPr>
+        <w:autoSpaceDE w:val="0"/>
+        <w:autoSpaceDN w:val="0"/>
+        <w:adjustRightInd w:val="0"/>
+        <w:spacing w:after="0" w:line="240" w:lineRule="auto"/>
+        <w:rPr>
+          <w:rFonts w:ascii="Cascadia Mono" w:hAnsi="Cascadia Mono" w:cs="Cascadia Mono"/>
+          <w:color w:val="000000"/>
+          <w:sz w:val="19"/>
+          <w:szCs w:val="19"/>
+          <w:lang w:val="en-US"/>
+        </w:rPr>
+      </w:pPr>
+      <w:r>
+        <w:rPr>
+          <w:rFonts w:ascii="Cascadia Mono" w:hAnsi="Cascadia Mono" w:cs="Cascadia Mono"/>
+          <w:color w:val="000000"/>
+          <w:sz w:val="19"/>
+          <w:szCs w:val="19"/>
+          <w:lang w:val="en-US"/>
+        </w:rPr>
+        <w:tab/>
+      </w:r>
+      <w:r>
+        <w:rPr>
+          <w:rFonts w:ascii="Cascadia Mono" w:hAnsi="Cascadia Mono" w:cs="Cascadia Mono"/>
+          <w:color w:val="000000"/>
+          <w:sz w:val="19"/>
+          <w:szCs w:val="19"/>
+          <w:lang w:val="en-US"/>
+        </w:rPr>
+        <w:tab/>
+      </w:r>
+      <w:r>
+        <w:rPr>
+          <w:rFonts w:ascii="Cascadia Mono" w:hAnsi="Cascadia Mono" w:cs="Cascadia Mono"/>
+          <w:color w:val="000000"/>
+          <w:sz w:val="19"/>
+          <w:szCs w:val="19"/>
+          <w:lang w:val="en-US"/>
+        </w:rPr>
+        <w:tab/>
+      </w:r>
+      <w:r>
+        <w:rPr>
+          <w:rFonts w:ascii="Cascadia Mono" w:hAnsi="Cascadia Mono" w:cs="Cascadia Mono"/>
+          <w:color w:val="000000"/>
+          <w:sz w:val="19"/>
+          <w:szCs w:val="19"/>
+          <w:lang w:val="en-US"/>
+        </w:rPr>
+        <w:tab/>
+      </w:r>
       <w:r>
         <w:rPr>
           <w:rFonts w:ascii="Cascadia Mono" w:hAnsi="Cascadia Mono" w:cs="Cascadia Mono"/>
@@ -4694,78 +7832,461 @@
           <w:szCs w:val="19"/>
           <w:lang w:val="en-US"/>
         </w:rPr>
-        <w:t>char</w:t>
-      </w:r>
-      <w:r>
-        <w:rPr>
-          <w:rFonts w:ascii="Cascadia Mono" w:hAnsi="Cascadia Mono" w:cs="Cascadia Mono"/>
-          <w:color w:val="000000"/>
-          <w:sz w:val="19"/>
-          <w:szCs w:val="19"/>
-          <w:lang w:val="en-US"/>
-        </w:rPr>
-        <w:t xml:space="preserve"> tmp_find_save[40];</w:t>
-      </w:r>
-    </w:p>
-    <w:p>
-      <w:pPr>
-        <w:autoSpaceDE w:val="0"/>
-        <w:autoSpaceDN w:val="0"/>
-        <w:adjustRightInd w:val="0"/>
-        <w:spacing w:after="0" w:line="240" w:lineRule="auto"/>
-        <w:rPr>
-          <w:rFonts w:ascii="Cascadia Mono" w:hAnsi="Cascadia Mono" w:cs="Cascadia Mono"/>
-          <w:color w:val="000000"/>
-          <w:sz w:val="19"/>
-          <w:szCs w:val="19"/>
-          <w:lang w:val="en-US"/>
-        </w:rPr>
-      </w:pPr>
-    </w:p>
-    <w:p>
-      <w:pPr>
-        <w:autoSpaceDE w:val="0"/>
-        <w:autoSpaceDN w:val="0"/>
-        <w:adjustRightInd w:val="0"/>
-        <w:spacing w:after="0" w:line="240" w:lineRule="auto"/>
-        <w:rPr>
-          <w:rFonts w:ascii="Cascadia Mono" w:hAnsi="Cascadia Mono" w:cs="Cascadia Mono"/>
-          <w:color w:val="000000"/>
-          <w:sz w:val="19"/>
-          <w:szCs w:val="19"/>
-          <w:lang w:val="en-US"/>
-        </w:rPr>
-      </w:pPr>
-    </w:p>
-    <w:p>
-      <w:pPr>
-        <w:autoSpaceDE w:val="0"/>
-        <w:autoSpaceDN w:val="0"/>
-        <w:adjustRightInd w:val="0"/>
-        <w:spacing w:after="0" w:line="240" w:lineRule="auto"/>
-        <w:rPr>
-          <w:rFonts w:ascii="Cascadia Mono" w:hAnsi="Cascadia Mono" w:cs="Cascadia Mono"/>
-          <w:color w:val="000000"/>
-          <w:sz w:val="19"/>
-          <w:szCs w:val="19"/>
-          <w:lang w:val="en-US"/>
-        </w:rPr>
-      </w:pPr>
-    </w:p>
-    <w:p>
-      <w:pPr>
-        <w:autoSpaceDE w:val="0"/>
-        <w:autoSpaceDN w:val="0"/>
-        <w:adjustRightInd w:val="0"/>
-        <w:spacing w:after="0" w:line="240" w:lineRule="auto"/>
-        <w:rPr>
-          <w:rFonts w:ascii="Cascadia Mono" w:hAnsi="Cascadia Mono" w:cs="Cascadia Mono"/>
-          <w:color w:val="000000"/>
-          <w:sz w:val="19"/>
-          <w:szCs w:val="19"/>
-          <w:lang w:val="en-US"/>
-        </w:rPr>
-      </w:pPr>
+        <w:t>if</w:t>
+      </w:r>
+      <w:r>
+        <w:rPr>
+          <w:rFonts w:ascii="Cascadia Mono" w:hAnsi="Cascadia Mono" w:cs="Cascadia Mono"/>
+          <w:color w:val="000000"/>
+          <w:sz w:val="19"/>
+          <w:szCs w:val="19"/>
+          <w:lang w:val="en-US"/>
+        </w:rPr>
+        <w:t xml:space="preserve"> (strcmp(stud[i].famil, tmp_find) == 0) {</w:t>
+      </w:r>
+    </w:p>
+    <w:p>
+      <w:pPr>
+        <w:autoSpaceDE w:val="0"/>
+        <w:autoSpaceDN w:val="0"/>
+        <w:adjustRightInd w:val="0"/>
+        <w:spacing w:after="0" w:line="240" w:lineRule="auto"/>
+        <w:rPr>
+          <w:rFonts w:ascii="Cascadia Mono" w:hAnsi="Cascadia Mono" w:cs="Cascadia Mono"/>
+          <w:color w:val="000000"/>
+          <w:sz w:val="19"/>
+          <w:szCs w:val="19"/>
+        </w:rPr>
+      </w:pPr>
+      <w:r>
+        <w:rPr>
+          <w:rFonts w:ascii="Cascadia Mono" w:hAnsi="Cascadia Mono" w:cs="Cascadia Mono"/>
+          <w:color w:val="000000"/>
+          <w:sz w:val="19"/>
+          <w:szCs w:val="19"/>
+          <w:lang w:val="en-US"/>
+        </w:rPr>
+        <w:tab/>
+      </w:r>
+      <w:r>
+        <w:rPr>
+          <w:rFonts w:ascii="Cascadia Mono" w:hAnsi="Cascadia Mono" w:cs="Cascadia Mono"/>
+          <w:color w:val="000000"/>
+          <w:sz w:val="19"/>
+          <w:szCs w:val="19"/>
+          <w:lang w:val="en-US"/>
+        </w:rPr>
+        <w:tab/>
+      </w:r>
+      <w:r>
+        <w:rPr>
+          <w:rFonts w:ascii="Cascadia Mono" w:hAnsi="Cascadia Mono" w:cs="Cascadia Mono"/>
+          <w:color w:val="000000"/>
+          <w:sz w:val="19"/>
+          <w:szCs w:val="19"/>
+          <w:lang w:val="en-US"/>
+        </w:rPr>
+        <w:tab/>
+      </w:r>
+      <w:r>
+        <w:rPr>
+          <w:rFonts w:ascii="Cascadia Mono" w:hAnsi="Cascadia Mono" w:cs="Cascadia Mono"/>
+          <w:color w:val="000000"/>
+          <w:sz w:val="19"/>
+          <w:szCs w:val="19"/>
+          <w:lang w:val="en-US"/>
+        </w:rPr>
+        <w:tab/>
+      </w:r>
+      <w:r>
+        <w:rPr>
+          <w:rFonts w:ascii="Cascadia Mono" w:hAnsi="Cascadia Mono" w:cs="Cascadia Mono"/>
+          <w:color w:val="000000"/>
+          <w:sz w:val="19"/>
+          <w:szCs w:val="19"/>
+          <w:lang w:val="en-US"/>
+        </w:rPr>
+        <w:tab/>
+      </w:r>
+      <w:r>
+        <w:rPr>
+          <w:rFonts w:ascii="Cascadia Mono" w:hAnsi="Cascadia Mono" w:cs="Cascadia Mono"/>
+          <w:color w:val="000000"/>
+          <w:sz w:val="19"/>
+          <w:szCs w:val="19"/>
+        </w:rPr>
+        <w:t>printf(</w:t>
+      </w:r>
+      <w:r>
+        <w:rPr>
+          <w:rFonts w:ascii="Cascadia Mono" w:hAnsi="Cascadia Mono" w:cs="Cascadia Mono"/>
+          <w:color w:val="A31515"/>
+          <w:sz w:val="19"/>
+          <w:szCs w:val="19"/>
+        </w:rPr>
+        <w:t>"Cтудент %s %s обучается на факультете %s, номер зачётной книжки % s \n"</w:t>
+      </w:r>
+      <w:r>
+        <w:rPr>
+          <w:rFonts w:ascii="Cascadia Mono" w:hAnsi="Cascadia Mono" w:cs="Cascadia Mono"/>
+          <w:color w:val="000000"/>
+          <w:sz w:val="19"/>
+          <w:szCs w:val="19"/>
+        </w:rPr>
+        <w:t>,</w:t>
+      </w:r>
+    </w:p>
+    <w:p>
+      <w:pPr>
+        <w:autoSpaceDE w:val="0"/>
+        <w:autoSpaceDN w:val="0"/>
+        <w:adjustRightInd w:val="0"/>
+        <w:spacing w:after="0" w:line="240" w:lineRule="auto"/>
+        <w:rPr>
+          <w:rFonts w:ascii="Cascadia Mono" w:hAnsi="Cascadia Mono" w:cs="Cascadia Mono"/>
+          <w:color w:val="000000"/>
+          <w:sz w:val="19"/>
+          <w:szCs w:val="19"/>
+          <w:lang w:val="en-US"/>
+        </w:rPr>
+      </w:pPr>
+      <w:r>
+        <w:rPr>
+          <w:rFonts w:ascii="Cascadia Mono" w:hAnsi="Cascadia Mono" w:cs="Cascadia Mono"/>
+          <w:color w:val="000000"/>
+          <w:sz w:val="19"/>
+          <w:szCs w:val="19"/>
+        </w:rPr>
+        <w:tab/>
+      </w:r>
+      <w:r>
+        <w:rPr>
+          <w:rFonts w:ascii="Cascadia Mono" w:hAnsi="Cascadia Mono" w:cs="Cascadia Mono"/>
+          <w:color w:val="000000"/>
+          <w:sz w:val="19"/>
+          <w:szCs w:val="19"/>
+        </w:rPr>
+        <w:tab/>
+      </w:r>
+      <w:r>
+        <w:rPr>
+          <w:rFonts w:ascii="Cascadia Mono" w:hAnsi="Cascadia Mono" w:cs="Cascadia Mono"/>
+          <w:color w:val="000000"/>
+          <w:sz w:val="19"/>
+          <w:szCs w:val="19"/>
+        </w:rPr>
+        <w:tab/>
+      </w:r>
+      <w:r>
+        <w:rPr>
+          <w:rFonts w:ascii="Cascadia Mono" w:hAnsi="Cascadia Mono" w:cs="Cascadia Mono"/>
+          <w:color w:val="000000"/>
+          <w:sz w:val="19"/>
+          <w:szCs w:val="19"/>
+        </w:rPr>
+        <w:tab/>
+      </w:r>
+      <w:r>
+        <w:rPr>
+          <w:rFonts w:ascii="Cascadia Mono" w:hAnsi="Cascadia Mono" w:cs="Cascadia Mono"/>
+          <w:color w:val="000000"/>
+          <w:sz w:val="19"/>
+          <w:szCs w:val="19"/>
+        </w:rPr>
+        <w:tab/>
+      </w:r>
+      <w:r>
+        <w:rPr>
+          <w:rFonts w:ascii="Cascadia Mono" w:hAnsi="Cascadia Mono" w:cs="Cascadia Mono"/>
+          <w:color w:val="000000"/>
+          <w:sz w:val="19"/>
+          <w:szCs w:val="19"/>
+        </w:rPr>
+        <w:tab/>
+      </w:r>
+      <w:r>
+        <w:rPr>
+          <w:rFonts w:ascii="Cascadia Mono" w:hAnsi="Cascadia Mono" w:cs="Cascadia Mono"/>
+          <w:color w:val="000000"/>
+          <w:sz w:val="19"/>
+          <w:szCs w:val="19"/>
+          <w:lang w:val="en-US"/>
+        </w:rPr>
+        <w:t>stud[i].famil, stud[i].name, stud[i].facult, stud[i].Nomzach);</w:t>
+      </w:r>
+    </w:p>
+    <w:p>
+      <w:pPr>
+        <w:autoSpaceDE w:val="0"/>
+        <w:autoSpaceDN w:val="0"/>
+        <w:adjustRightInd w:val="0"/>
+        <w:spacing w:after="0" w:line="240" w:lineRule="auto"/>
+        <w:rPr>
+          <w:rFonts w:ascii="Cascadia Mono" w:hAnsi="Cascadia Mono" w:cs="Cascadia Mono"/>
+          <w:color w:val="000000"/>
+          <w:sz w:val="19"/>
+          <w:szCs w:val="19"/>
+          <w:lang w:val="en-US"/>
+        </w:rPr>
+      </w:pPr>
+      <w:r>
+        <w:rPr>
+          <w:rFonts w:ascii="Cascadia Mono" w:hAnsi="Cascadia Mono" w:cs="Cascadia Mono"/>
+          <w:color w:val="000000"/>
+          <w:sz w:val="19"/>
+          <w:szCs w:val="19"/>
+          <w:lang w:val="en-US"/>
+        </w:rPr>
+        <w:tab/>
+      </w:r>
+      <w:r>
+        <w:rPr>
+          <w:rFonts w:ascii="Cascadia Mono" w:hAnsi="Cascadia Mono" w:cs="Cascadia Mono"/>
+          <w:color w:val="000000"/>
+          <w:sz w:val="19"/>
+          <w:szCs w:val="19"/>
+          <w:lang w:val="en-US"/>
+        </w:rPr>
+        <w:tab/>
+      </w:r>
+      <w:r>
+        <w:rPr>
+          <w:rFonts w:ascii="Cascadia Mono" w:hAnsi="Cascadia Mono" w:cs="Cascadia Mono"/>
+          <w:color w:val="000000"/>
+          <w:sz w:val="19"/>
+          <w:szCs w:val="19"/>
+          <w:lang w:val="en-US"/>
+        </w:rPr>
+        <w:tab/>
+      </w:r>
+      <w:r>
+        <w:rPr>
+          <w:rFonts w:ascii="Cascadia Mono" w:hAnsi="Cascadia Mono" w:cs="Cascadia Mono"/>
+          <w:color w:val="000000"/>
+          <w:sz w:val="19"/>
+          <w:szCs w:val="19"/>
+          <w:lang w:val="en-US"/>
+        </w:rPr>
+        <w:tab/>
+        <w:t>}</w:t>
+      </w:r>
+    </w:p>
+    <w:p>
+      <w:pPr>
+        <w:autoSpaceDE w:val="0"/>
+        <w:autoSpaceDN w:val="0"/>
+        <w:adjustRightInd w:val="0"/>
+        <w:spacing w:after="0" w:line="240" w:lineRule="auto"/>
+        <w:rPr>
+          <w:rFonts w:ascii="Cascadia Mono" w:hAnsi="Cascadia Mono" w:cs="Cascadia Mono"/>
+          <w:color w:val="000000"/>
+          <w:sz w:val="19"/>
+          <w:szCs w:val="19"/>
+          <w:lang w:val="en-US"/>
+        </w:rPr>
+      </w:pPr>
+    </w:p>
+    <w:p>
+      <w:pPr>
+        <w:autoSpaceDE w:val="0"/>
+        <w:autoSpaceDN w:val="0"/>
+        <w:adjustRightInd w:val="0"/>
+        <w:spacing w:after="0" w:line="240" w:lineRule="auto"/>
+        <w:rPr>
+          <w:rFonts w:ascii="Cascadia Mono" w:hAnsi="Cascadia Mono" w:cs="Cascadia Mono"/>
+          <w:color w:val="000000"/>
+          <w:sz w:val="19"/>
+          <w:szCs w:val="19"/>
+          <w:lang w:val="en-US"/>
+        </w:rPr>
+      </w:pPr>
+      <w:r>
+        <w:rPr>
+          <w:rFonts w:ascii="Cascadia Mono" w:hAnsi="Cascadia Mono" w:cs="Cascadia Mono"/>
+          <w:color w:val="000000"/>
+          <w:sz w:val="19"/>
+          <w:szCs w:val="19"/>
+          <w:lang w:val="en-US"/>
+        </w:rPr>
+        <w:tab/>
+      </w:r>
+      <w:r>
+        <w:rPr>
+          <w:rFonts w:ascii="Cascadia Mono" w:hAnsi="Cascadia Mono" w:cs="Cascadia Mono"/>
+          <w:color w:val="000000"/>
+          <w:sz w:val="19"/>
+          <w:szCs w:val="19"/>
+          <w:lang w:val="en-US"/>
+        </w:rPr>
+        <w:tab/>
+      </w:r>
+      <w:r>
+        <w:rPr>
+          <w:rFonts w:ascii="Cascadia Mono" w:hAnsi="Cascadia Mono" w:cs="Cascadia Mono"/>
+          <w:color w:val="000000"/>
+          <w:sz w:val="19"/>
+          <w:szCs w:val="19"/>
+          <w:lang w:val="en-US"/>
+        </w:rPr>
+        <w:tab/>
+        <w:t>}</w:t>
+      </w:r>
+    </w:p>
+    <w:p>
+      <w:pPr>
+        <w:autoSpaceDE w:val="0"/>
+        <w:autoSpaceDN w:val="0"/>
+        <w:adjustRightInd w:val="0"/>
+        <w:spacing w:after="0" w:line="240" w:lineRule="auto"/>
+        <w:rPr>
+          <w:rFonts w:ascii="Cascadia Mono" w:hAnsi="Cascadia Mono" w:cs="Cascadia Mono"/>
+          <w:color w:val="000000"/>
+          <w:sz w:val="19"/>
+          <w:szCs w:val="19"/>
+          <w:lang w:val="en-US"/>
+        </w:rPr>
+      </w:pPr>
+    </w:p>
+    <w:p>
+      <w:pPr>
+        <w:autoSpaceDE w:val="0"/>
+        <w:autoSpaceDN w:val="0"/>
+        <w:adjustRightInd w:val="0"/>
+        <w:spacing w:after="0" w:line="240" w:lineRule="auto"/>
+        <w:rPr>
+          <w:rFonts w:ascii="Cascadia Mono" w:hAnsi="Cascadia Mono" w:cs="Cascadia Mono"/>
+          <w:color w:val="000000"/>
+          <w:sz w:val="19"/>
+          <w:szCs w:val="19"/>
+          <w:lang w:val="en-US"/>
+        </w:rPr>
+      </w:pPr>
+    </w:p>
+    <w:p>
+      <w:pPr>
+        <w:autoSpaceDE w:val="0"/>
+        <w:autoSpaceDN w:val="0"/>
+        <w:adjustRightInd w:val="0"/>
+        <w:spacing w:after="0" w:line="240" w:lineRule="auto"/>
+        <w:rPr>
+          <w:rFonts w:ascii="Cascadia Mono" w:hAnsi="Cascadia Mono" w:cs="Cascadia Mono"/>
+          <w:color w:val="000000"/>
+          <w:sz w:val="19"/>
+          <w:szCs w:val="19"/>
+          <w:lang w:val="en-US"/>
+        </w:rPr>
+      </w:pPr>
+    </w:p>
+    <w:p>
+      <w:pPr>
+        <w:autoSpaceDE w:val="0"/>
+        <w:autoSpaceDN w:val="0"/>
+        <w:adjustRightInd w:val="0"/>
+        <w:spacing w:after="0" w:line="240" w:lineRule="auto"/>
+        <w:rPr>
+          <w:rFonts w:ascii="Cascadia Mono" w:hAnsi="Cascadia Mono" w:cs="Cascadia Mono"/>
+          <w:color w:val="000000"/>
+          <w:sz w:val="19"/>
+          <w:szCs w:val="19"/>
+          <w:lang w:val="en-US"/>
+        </w:rPr>
+      </w:pPr>
+      <w:r>
+        <w:rPr>
+          <w:rFonts w:ascii="Cascadia Mono" w:hAnsi="Cascadia Mono" w:cs="Cascadia Mono"/>
+          <w:color w:val="000000"/>
+          <w:sz w:val="19"/>
+          <w:szCs w:val="19"/>
+          <w:lang w:val="en-US"/>
+        </w:rPr>
+        <w:tab/>
+      </w:r>
+      <w:r>
+        <w:rPr>
+          <w:rFonts w:ascii="Cascadia Mono" w:hAnsi="Cascadia Mono" w:cs="Cascadia Mono"/>
+          <w:color w:val="000000"/>
+          <w:sz w:val="19"/>
+          <w:szCs w:val="19"/>
+          <w:lang w:val="en-US"/>
+        </w:rPr>
+        <w:tab/>
+      </w:r>
+      <w:r>
+        <w:rPr>
+          <w:rFonts w:ascii="Cascadia Mono" w:hAnsi="Cascadia Mono" w:cs="Cascadia Mono"/>
+          <w:color w:val="000000"/>
+          <w:sz w:val="19"/>
+          <w:szCs w:val="19"/>
+          <w:lang w:val="en-US"/>
+        </w:rPr>
+        <w:tab/>
+        <w:t>system(</w:t>
+      </w:r>
+      <w:r>
+        <w:rPr>
+          <w:rFonts w:ascii="Cascadia Mono" w:hAnsi="Cascadia Mono" w:cs="Cascadia Mono"/>
+          <w:color w:val="A31515"/>
+          <w:sz w:val="19"/>
+          <w:szCs w:val="19"/>
+          <w:lang w:val="en-US"/>
+        </w:rPr>
+        <w:t>"pause"</w:t>
+      </w:r>
+      <w:r>
+        <w:rPr>
+          <w:rFonts w:ascii="Cascadia Mono" w:hAnsi="Cascadia Mono" w:cs="Cascadia Mono"/>
+          <w:color w:val="000000"/>
+          <w:sz w:val="19"/>
+          <w:szCs w:val="19"/>
+          <w:lang w:val="en-US"/>
+        </w:rPr>
+        <w:t>);</w:t>
+      </w:r>
+    </w:p>
+    <w:p>
+      <w:pPr>
+        <w:autoSpaceDE w:val="0"/>
+        <w:autoSpaceDN w:val="0"/>
+        <w:adjustRightInd w:val="0"/>
+        <w:spacing w:after="0" w:line="240" w:lineRule="auto"/>
+        <w:rPr>
+          <w:rFonts w:ascii="Cascadia Mono" w:hAnsi="Cascadia Mono" w:cs="Cascadia Mono"/>
+          <w:color w:val="000000"/>
+          <w:sz w:val="19"/>
+          <w:szCs w:val="19"/>
+          <w:lang w:val="en-US"/>
+        </w:rPr>
+      </w:pPr>
+      <w:r>
+        <w:rPr>
+          <w:rFonts w:ascii="Cascadia Mono" w:hAnsi="Cascadia Mono" w:cs="Cascadia Mono"/>
+          <w:color w:val="000000"/>
+          <w:sz w:val="19"/>
+          <w:szCs w:val="19"/>
+          <w:lang w:val="en-US"/>
+        </w:rPr>
+        <w:tab/>
+      </w:r>
+      <w:r>
+        <w:rPr>
+          <w:rFonts w:ascii="Cascadia Mono" w:hAnsi="Cascadia Mono" w:cs="Cascadia Mono"/>
+          <w:color w:val="000000"/>
+          <w:sz w:val="19"/>
+          <w:szCs w:val="19"/>
+          <w:lang w:val="en-US"/>
+        </w:rPr>
+        <w:tab/>
+      </w:r>
+      <w:r>
+        <w:rPr>
+          <w:rFonts w:ascii="Cascadia Mono" w:hAnsi="Cascadia Mono" w:cs="Cascadia Mono"/>
+          <w:color w:val="000000"/>
+          <w:sz w:val="19"/>
+          <w:szCs w:val="19"/>
+          <w:lang w:val="en-US"/>
+        </w:rPr>
+        <w:tab/>
+      </w:r>
       <w:r>
         <w:rPr>
           <w:rFonts w:ascii="Cascadia Mono" w:hAnsi="Cascadia Mono" w:cs="Cascadia Mono"/>
@@ -4774,7 +8295,183 @@
           <w:szCs w:val="19"/>
           <w:lang w:val="en-US"/>
         </w:rPr>
-        <w:t>struct</w:t>
+        <w:t>break</w:t>
+      </w:r>
+      <w:r>
+        <w:rPr>
+          <w:rFonts w:ascii="Cascadia Mono" w:hAnsi="Cascadia Mono" w:cs="Cascadia Mono"/>
+          <w:color w:val="000000"/>
+          <w:sz w:val="19"/>
+          <w:szCs w:val="19"/>
+          <w:lang w:val="en-US"/>
+        </w:rPr>
+        <w:t>;</w:t>
+      </w:r>
+    </w:p>
+    <w:p>
+      <w:pPr>
+        <w:autoSpaceDE w:val="0"/>
+        <w:autoSpaceDN w:val="0"/>
+        <w:adjustRightInd w:val="0"/>
+        <w:spacing w:after="0" w:line="240" w:lineRule="auto"/>
+        <w:rPr>
+          <w:rFonts w:ascii="Cascadia Mono" w:hAnsi="Cascadia Mono" w:cs="Cascadia Mono"/>
+          <w:color w:val="000000"/>
+          <w:sz w:val="19"/>
+          <w:szCs w:val="19"/>
+          <w:lang w:val="en-US"/>
+        </w:rPr>
+      </w:pPr>
+      <w:r>
+        <w:rPr>
+          <w:rFonts w:ascii="Cascadia Mono" w:hAnsi="Cascadia Mono" w:cs="Cascadia Mono"/>
+          <w:color w:val="000000"/>
+          <w:sz w:val="19"/>
+          <w:szCs w:val="19"/>
+          <w:lang w:val="en-US"/>
+        </w:rPr>
+        <w:tab/>
+      </w:r>
+      <w:r>
+        <w:rPr>
+          <w:rFonts w:ascii="Cascadia Mono" w:hAnsi="Cascadia Mono" w:cs="Cascadia Mono"/>
+          <w:color w:val="000000"/>
+          <w:sz w:val="19"/>
+          <w:szCs w:val="19"/>
+          <w:lang w:val="en-US"/>
+        </w:rPr>
+        <w:tab/>
+        <w:t>}</w:t>
+      </w:r>
+    </w:p>
+    <w:p>
+      <w:pPr>
+        <w:autoSpaceDE w:val="0"/>
+        <w:autoSpaceDN w:val="0"/>
+        <w:adjustRightInd w:val="0"/>
+        <w:spacing w:after="0" w:line="240" w:lineRule="auto"/>
+        <w:rPr>
+          <w:rFonts w:ascii="Cascadia Mono" w:hAnsi="Cascadia Mono" w:cs="Cascadia Mono"/>
+          <w:color w:val="000000"/>
+          <w:sz w:val="19"/>
+          <w:szCs w:val="19"/>
+          <w:lang w:val="en-US"/>
+        </w:rPr>
+      </w:pPr>
+    </w:p>
+    <w:p>
+      <w:pPr>
+        <w:autoSpaceDE w:val="0"/>
+        <w:autoSpaceDN w:val="0"/>
+        <w:adjustRightInd w:val="0"/>
+        <w:spacing w:after="0" w:line="240" w:lineRule="auto"/>
+        <w:rPr>
+          <w:rFonts w:ascii="Cascadia Mono" w:hAnsi="Cascadia Mono" w:cs="Cascadia Mono"/>
+          <w:color w:val="000000"/>
+          <w:sz w:val="19"/>
+          <w:szCs w:val="19"/>
+          <w:lang w:val="en-US"/>
+        </w:rPr>
+      </w:pPr>
+    </w:p>
+    <w:p>
+      <w:pPr>
+        <w:autoSpaceDE w:val="0"/>
+        <w:autoSpaceDN w:val="0"/>
+        <w:adjustRightInd w:val="0"/>
+        <w:spacing w:after="0" w:line="240" w:lineRule="auto"/>
+        <w:rPr>
+          <w:rFonts w:ascii="Cascadia Mono" w:hAnsi="Cascadia Mono" w:cs="Cascadia Mono"/>
+          <w:color w:val="000000"/>
+          <w:sz w:val="19"/>
+          <w:szCs w:val="19"/>
+          <w:lang w:val="en-US"/>
+        </w:rPr>
+      </w:pPr>
+      <w:r>
+        <w:rPr>
+          <w:rFonts w:ascii="Cascadia Mono" w:hAnsi="Cascadia Mono" w:cs="Cascadia Mono"/>
+          <w:color w:val="000000"/>
+          <w:sz w:val="19"/>
+          <w:szCs w:val="19"/>
+          <w:lang w:val="en-US"/>
+        </w:rPr>
+        <w:tab/>
+      </w:r>
+      <w:r>
+        <w:rPr>
+          <w:rFonts w:ascii="Cascadia Mono" w:hAnsi="Cascadia Mono" w:cs="Cascadia Mono"/>
+          <w:color w:val="000000"/>
+          <w:sz w:val="19"/>
+          <w:szCs w:val="19"/>
+          <w:lang w:val="en-US"/>
+        </w:rPr>
+        <w:tab/>
+      </w:r>
+      <w:r>
+        <w:rPr>
+          <w:rFonts w:ascii="Cascadia Mono" w:hAnsi="Cascadia Mono" w:cs="Cascadia Mono"/>
+          <w:color w:val="0000FF"/>
+          <w:sz w:val="19"/>
+          <w:szCs w:val="19"/>
+          <w:lang w:val="en-US"/>
+        </w:rPr>
+        <w:t>switch</w:t>
+      </w:r>
+      <w:r>
+        <w:rPr>
+          <w:rFonts w:ascii="Cascadia Mono" w:hAnsi="Cascadia Mono" w:cs="Cascadia Mono"/>
+          <w:color w:val="000000"/>
+          <w:sz w:val="19"/>
+          <w:szCs w:val="19"/>
+          <w:lang w:val="en-US"/>
+        </w:rPr>
+        <w:t xml:space="preserve"> (ch) {</w:t>
+      </w:r>
+    </w:p>
+    <w:p>
+      <w:pPr>
+        <w:autoSpaceDE w:val="0"/>
+        <w:autoSpaceDN w:val="0"/>
+        <w:adjustRightInd w:val="0"/>
+        <w:spacing w:after="0" w:line="240" w:lineRule="auto"/>
+        <w:rPr>
+          <w:rFonts w:ascii="Cascadia Mono" w:hAnsi="Cascadia Mono" w:cs="Cascadia Mono"/>
+          <w:color w:val="000000"/>
+          <w:sz w:val="19"/>
+          <w:szCs w:val="19"/>
+          <w:lang w:val="en-US"/>
+        </w:rPr>
+      </w:pPr>
+      <w:r>
+        <w:rPr>
+          <w:rFonts w:ascii="Cascadia Mono" w:hAnsi="Cascadia Mono" w:cs="Cascadia Mono"/>
+          <w:color w:val="000000"/>
+          <w:sz w:val="19"/>
+          <w:szCs w:val="19"/>
+          <w:lang w:val="en-US"/>
+        </w:rPr>
+        <w:tab/>
+      </w:r>
+      <w:r>
+        <w:rPr>
+          <w:rFonts w:ascii="Cascadia Mono" w:hAnsi="Cascadia Mono" w:cs="Cascadia Mono"/>
+          <w:color w:val="000000"/>
+          <w:sz w:val="19"/>
+          <w:szCs w:val="19"/>
+          <w:lang w:val="en-US"/>
+        </w:rPr>
+        <w:tab/>
+      </w:r>
+      <w:r>
+        <w:rPr>
+          <w:rFonts w:ascii="Cascadia Mono" w:hAnsi="Cascadia Mono" w:cs="Cascadia Mono"/>
+          <w:color w:val="0000FF"/>
+          <w:sz w:val="19"/>
+          <w:szCs w:val="19"/>
+          <w:lang w:val="en-US"/>
+        </w:rPr>
+        <w:t>case</w:t>
       </w:r>
       <w:r>
         <w:rPr>
@@ -4789,53 +8486,379 @@
       <w:r>
         <w:rPr>
           <w:rFonts w:ascii="Cascadia Mono" w:hAnsi="Cascadia Mono" w:cs="Cascadia Mono"/>
-          <w:color w:val="2B91AF"/>
-          <w:sz w:val="19"/>
-          <w:szCs w:val="19"/>
-          <w:lang w:val="en-US"/>
-        </w:rPr>
-        <w:t>student</w:t>
-      </w:r>
-    </w:p>
-    <w:p>
-      <w:pPr>
-        <w:autoSpaceDE w:val="0"/>
-        <w:autoSpaceDN w:val="0"/>
-        <w:adjustRightInd w:val="0"/>
-        <w:spacing w:after="0" w:line="240" w:lineRule="auto"/>
-        <w:rPr>
-          <w:rFonts w:ascii="Cascadia Mono" w:hAnsi="Cascadia Mono" w:cs="Cascadia Mono"/>
-          <w:color w:val="000000"/>
-          <w:sz w:val="19"/>
-          <w:szCs w:val="19"/>
-          <w:lang w:val="en-US"/>
-        </w:rPr>
-      </w:pPr>
-      <w:r>
-        <w:rPr>
-          <w:rFonts w:ascii="Cascadia Mono" w:hAnsi="Cascadia Mono" w:cs="Cascadia Mono"/>
-          <w:color w:val="000000"/>
-          <w:sz w:val="19"/>
-          <w:szCs w:val="19"/>
-          <w:lang w:val="en-US"/>
-        </w:rPr>
-        <w:t>{</w:t>
-      </w:r>
-    </w:p>
-    <w:p>
-      <w:pPr>
-        <w:autoSpaceDE w:val="0"/>
-        <w:autoSpaceDN w:val="0"/>
-        <w:adjustRightInd w:val="0"/>
-        <w:spacing w:after="0" w:line="240" w:lineRule="auto"/>
-        <w:rPr>
-          <w:rFonts w:ascii="Cascadia Mono" w:hAnsi="Cascadia Mono" w:cs="Cascadia Mono"/>
-          <w:color w:val="000000"/>
-          <w:sz w:val="19"/>
-          <w:szCs w:val="19"/>
-          <w:lang w:val="en-US"/>
-        </w:rPr>
-      </w:pPr>
+          <w:color w:val="A31515"/>
+          <w:sz w:val="19"/>
+          <w:szCs w:val="19"/>
+          <w:lang w:val="en-US"/>
+        </w:rPr>
+        <w:t>'2'</w:t>
+      </w:r>
+      <w:r>
+        <w:rPr>
+          <w:rFonts w:ascii="Cascadia Mono" w:hAnsi="Cascadia Mono" w:cs="Cascadia Mono"/>
+          <w:color w:val="000000"/>
+          <w:sz w:val="19"/>
+          <w:szCs w:val="19"/>
+          <w:lang w:val="en-US"/>
+        </w:rPr>
+        <w:t>:</w:t>
+      </w:r>
+    </w:p>
+    <w:p>
+      <w:pPr>
+        <w:autoSpaceDE w:val="0"/>
+        <w:autoSpaceDN w:val="0"/>
+        <w:adjustRightInd w:val="0"/>
+        <w:spacing w:after="0" w:line="240" w:lineRule="auto"/>
+        <w:rPr>
+          <w:rFonts w:ascii="Cascadia Mono" w:hAnsi="Cascadia Mono" w:cs="Cascadia Mono"/>
+          <w:color w:val="000000"/>
+          <w:sz w:val="19"/>
+          <w:szCs w:val="19"/>
+          <w:lang w:val="en-US"/>
+        </w:rPr>
+      </w:pPr>
+      <w:r>
+        <w:rPr>
+          <w:rFonts w:ascii="Cascadia Mono" w:hAnsi="Cascadia Mono" w:cs="Cascadia Mono"/>
+          <w:color w:val="000000"/>
+          <w:sz w:val="19"/>
+          <w:szCs w:val="19"/>
+          <w:lang w:val="en-US"/>
+        </w:rPr>
+        <w:tab/>
+      </w:r>
+      <w:r>
+        <w:rPr>
+          <w:rFonts w:ascii="Cascadia Mono" w:hAnsi="Cascadia Mono" w:cs="Cascadia Mono"/>
+          <w:color w:val="000000"/>
+          <w:sz w:val="19"/>
+          <w:szCs w:val="19"/>
+          <w:lang w:val="en-US"/>
+        </w:rPr>
+        <w:tab/>
+      </w:r>
+      <w:r>
+        <w:rPr>
+          <w:rFonts w:ascii="Cascadia Mono" w:hAnsi="Cascadia Mono" w:cs="Cascadia Mono"/>
+          <w:color w:val="000000"/>
+          <w:sz w:val="19"/>
+          <w:szCs w:val="19"/>
+          <w:lang w:val="en-US"/>
+        </w:rPr>
+        <w:tab/>
+        <w:t>system(</w:t>
+      </w:r>
+      <w:r>
+        <w:rPr>
+          <w:rFonts w:ascii="Cascadia Mono" w:hAnsi="Cascadia Mono" w:cs="Cascadia Mono"/>
+          <w:color w:val="A31515"/>
+          <w:sz w:val="19"/>
+          <w:szCs w:val="19"/>
+          <w:lang w:val="en-US"/>
+        </w:rPr>
+        <w:t>"cls"</w:t>
+      </w:r>
+      <w:r>
+        <w:rPr>
+          <w:rFonts w:ascii="Cascadia Mono" w:hAnsi="Cascadia Mono" w:cs="Cascadia Mono"/>
+          <w:color w:val="000000"/>
+          <w:sz w:val="19"/>
+          <w:szCs w:val="19"/>
+          <w:lang w:val="en-US"/>
+        </w:rPr>
+        <w:t>);</w:t>
+      </w:r>
+    </w:p>
+    <w:p>
+      <w:pPr>
+        <w:autoSpaceDE w:val="0"/>
+        <w:autoSpaceDN w:val="0"/>
+        <w:adjustRightInd w:val="0"/>
+        <w:spacing w:after="0" w:line="240" w:lineRule="auto"/>
+        <w:rPr>
+          <w:rFonts w:ascii="Cascadia Mono" w:hAnsi="Cascadia Mono" w:cs="Cascadia Mono"/>
+          <w:color w:val="000000"/>
+          <w:sz w:val="19"/>
+          <w:szCs w:val="19"/>
+          <w:lang w:val="en-US"/>
+        </w:rPr>
+      </w:pPr>
+      <w:r>
+        <w:rPr>
+          <w:rFonts w:ascii="Cascadia Mono" w:hAnsi="Cascadia Mono" w:cs="Cascadia Mono"/>
+          <w:color w:val="000000"/>
+          <w:sz w:val="19"/>
+          <w:szCs w:val="19"/>
+          <w:lang w:val="en-US"/>
+        </w:rPr>
+        <w:tab/>
+      </w:r>
+      <w:r>
+        <w:rPr>
+          <w:rFonts w:ascii="Cascadia Mono" w:hAnsi="Cascadia Mono" w:cs="Cascadia Mono"/>
+          <w:color w:val="000000"/>
+          <w:sz w:val="19"/>
+          <w:szCs w:val="19"/>
+          <w:lang w:val="en-US"/>
+        </w:rPr>
+        <w:tab/>
+      </w:r>
+      <w:r>
+        <w:rPr>
+          <w:rFonts w:ascii="Cascadia Mono" w:hAnsi="Cascadia Mono" w:cs="Cascadia Mono"/>
+          <w:color w:val="000000"/>
+          <w:sz w:val="19"/>
+          <w:szCs w:val="19"/>
+          <w:lang w:val="en-US"/>
+        </w:rPr>
+        <w:tab/>
+        <w:t>printf(</w:t>
+      </w:r>
+      <w:r>
+        <w:rPr>
+          <w:rFonts w:ascii="Cascadia Mono" w:hAnsi="Cascadia Mono" w:cs="Cascadia Mono"/>
+          <w:color w:val="A31515"/>
+          <w:sz w:val="19"/>
+          <w:szCs w:val="19"/>
+          <w:lang w:val="en-US"/>
+        </w:rPr>
+        <w:t>"</w:t>
+      </w:r>
+      <w:r>
+        <w:rPr>
+          <w:rFonts w:ascii="Cascadia Mono" w:hAnsi="Cascadia Mono" w:cs="Cascadia Mono"/>
+          <w:color w:val="A31515"/>
+          <w:sz w:val="19"/>
+          <w:szCs w:val="19"/>
+        </w:rPr>
+        <w:t>Введите</w:t>
+      </w:r>
+      <w:r>
+        <w:rPr>
+          <w:rFonts w:ascii="Cascadia Mono" w:hAnsi="Cascadia Mono" w:cs="Cascadia Mono"/>
+          <w:color w:val="A31515"/>
+          <w:sz w:val="19"/>
+          <w:szCs w:val="19"/>
+          <w:lang w:val="en-US"/>
+        </w:rPr>
+        <w:t xml:space="preserve"> </w:t>
+      </w:r>
+      <w:r>
+        <w:rPr>
+          <w:rFonts w:ascii="Cascadia Mono" w:hAnsi="Cascadia Mono" w:cs="Cascadia Mono"/>
+          <w:color w:val="A31515"/>
+          <w:sz w:val="19"/>
+          <w:szCs w:val="19"/>
+        </w:rPr>
+        <w:t>имя</w:t>
+      </w:r>
+      <w:r>
+        <w:rPr>
+          <w:rFonts w:ascii="Cascadia Mono" w:hAnsi="Cascadia Mono" w:cs="Cascadia Mono"/>
+          <w:color w:val="A31515"/>
+          <w:sz w:val="19"/>
+          <w:szCs w:val="19"/>
+          <w:lang w:val="en-US"/>
+        </w:rPr>
+        <w:t xml:space="preserve"> </w:t>
+      </w:r>
+      <w:r>
+        <w:rPr>
+          <w:rFonts w:ascii="Cascadia Mono" w:hAnsi="Cascadia Mono" w:cs="Cascadia Mono"/>
+          <w:color w:val="A31515"/>
+          <w:sz w:val="19"/>
+          <w:szCs w:val="19"/>
+        </w:rPr>
+        <w:t>студента</w:t>
+      </w:r>
+      <w:r>
+        <w:rPr>
+          <w:rFonts w:ascii="Cascadia Mono" w:hAnsi="Cascadia Mono" w:cs="Cascadia Mono"/>
+          <w:color w:val="A31515"/>
+          <w:sz w:val="19"/>
+          <w:szCs w:val="19"/>
+          <w:lang w:val="en-US"/>
+        </w:rPr>
+        <w:t>\n "</w:t>
+      </w:r>
+      <w:r>
+        <w:rPr>
+          <w:rFonts w:ascii="Cascadia Mono" w:hAnsi="Cascadia Mono" w:cs="Cascadia Mono"/>
+          <w:color w:val="000000"/>
+          <w:sz w:val="19"/>
+          <w:szCs w:val="19"/>
+          <w:lang w:val="en-US"/>
+        </w:rPr>
+        <w:t>);</w:t>
+      </w:r>
+    </w:p>
+    <w:p>
+      <w:pPr>
+        <w:autoSpaceDE w:val="0"/>
+        <w:autoSpaceDN w:val="0"/>
+        <w:adjustRightInd w:val="0"/>
+        <w:spacing w:after="0" w:line="240" w:lineRule="auto"/>
+        <w:rPr>
+          <w:rFonts w:ascii="Cascadia Mono" w:hAnsi="Cascadia Mono" w:cs="Cascadia Mono"/>
+          <w:color w:val="000000"/>
+          <w:sz w:val="19"/>
+          <w:szCs w:val="19"/>
+          <w:lang w:val="en-US"/>
+        </w:rPr>
+      </w:pPr>
+      <w:r>
+        <w:rPr>
+          <w:rFonts w:ascii="Cascadia Mono" w:hAnsi="Cascadia Mono" w:cs="Cascadia Mono"/>
+          <w:color w:val="000000"/>
+          <w:sz w:val="19"/>
+          <w:szCs w:val="19"/>
+          <w:lang w:val="en-US"/>
+        </w:rPr>
+        <w:tab/>
+      </w:r>
+      <w:r>
+        <w:rPr>
+          <w:rFonts w:ascii="Cascadia Mono" w:hAnsi="Cascadia Mono" w:cs="Cascadia Mono"/>
+          <w:color w:val="000000"/>
+          <w:sz w:val="19"/>
+          <w:szCs w:val="19"/>
+          <w:lang w:val="en-US"/>
+        </w:rPr>
+        <w:tab/>
+      </w:r>
+      <w:r>
+        <w:rPr>
+          <w:rFonts w:ascii="Cascadia Mono" w:hAnsi="Cascadia Mono" w:cs="Cascadia Mono"/>
+          <w:color w:val="000000"/>
+          <w:sz w:val="19"/>
+          <w:szCs w:val="19"/>
+          <w:lang w:val="en-US"/>
+        </w:rPr>
+        <w:tab/>
+        <w:t>scanf(</w:t>
+      </w:r>
+      <w:r>
+        <w:rPr>
+          <w:rFonts w:ascii="Cascadia Mono" w:hAnsi="Cascadia Mono" w:cs="Cascadia Mono"/>
+          <w:color w:val="A31515"/>
+          <w:sz w:val="19"/>
+          <w:szCs w:val="19"/>
+          <w:lang w:val="en-US"/>
+        </w:rPr>
+        <w:t>"%s"</w:t>
+      </w:r>
+      <w:r>
+        <w:rPr>
+          <w:rFonts w:ascii="Cascadia Mono" w:hAnsi="Cascadia Mono" w:cs="Cascadia Mono"/>
+          <w:color w:val="000000"/>
+          <w:sz w:val="19"/>
+          <w:szCs w:val="19"/>
+          <w:lang w:val="en-US"/>
+        </w:rPr>
+        <w:t>, &amp;tmp_find);</w:t>
+      </w:r>
+    </w:p>
+    <w:p>
+      <w:pPr>
+        <w:autoSpaceDE w:val="0"/>
+        <w:autoSpaceDN w:val="0"/>
+        <w:adjustRightInd w:val="0"/>
+        <w:spacing w:after="0" w:line="240" w:lineRule="auto"/>
+        <w:rPr>
+          <w:rFonts w:ascii="Cascadia Mono" w:hAnsi="Cascadia Mono" w:cs="Cascadia Mono"/>
+          <w:color w:val="000000"/>
+          <w:sz w:val="19"/>
+          <w:szCs w:val="19"/>
+          <w:lang w:val="en-US"/>
+        </w:rPr>
+      </w:pPr>
+      <w:r>
+        <w:rPr>
+          <w:rFonts w:ascii="Cascadia Mono" w:hAnsi="Cascadia Mono" w:cs="Cascadia Mono"/>
+          <w:color w:val="000000"/>
+          <w:sz w:val="19"/>
+          <w:szCs w:val="19"/>
+          <w:lang w:val="en-US"/>
+        </w:rPr>
+        <w:tab/>
+      </w:r>
+      <w:r>
+        <w:rPr>
+          <w:rFonts w:ascii="Cascadia Mono" w:hAnsi="Cascadia Mono" w:cs="Cascadia Mono"/>
+          <w:color w:val="000000"/>
+          <w:sz w:val="19"/>
+          <w:szCs w:val="19"/>
+          <w:lang w:val="en-US"/>
+        </w:rPr>
+        <w:tab/>
+      </w:r>
+      <w:r>
+        <w:rPr>
+          <w:rFonts w:ascii="Cascadia Mono" w:hAnsi="Cascadia Mono" w:cs="Cascadia Mono"/>
+          <w:color w:val="000000"/>
+          <w:sz w:val="19"/>
+          <w:szCs w:val="19"/>
+          <w:lang w:val="en-US"/>
+        </w:rPr>
+        <w:tab/>
+        <w:t>printf(</w:t>
+      </w:r>
+      <w:r>
+        <w:rPr>
+          <w:rFonts w:ascii="Cascadia Mono" w:hAnsi="Cascadia Mono" w:cs="Cascadia Mono"/>
+          <w:color w:val="A31515"/>
+          <w:sz w:val="19"/>
+          <w:szCs w:val="19"/>
+          <w:lang w:val="en-US"/>
+        </w:rPr>
+        <w:t>"\n"</w:t>
+      </w:r>
+      <w:r>
+        <w:rPr>
+          <w:rFonts w:ascii="Cascadia Mono" w:hAnsi="Cascadia Mono" w:cs="Cascadia Mono"/>
+          <w:color w:val="000000"/>
+          <w:sz w:val="19"/>
+          <w:szCs w:val="19"/>
+          <w:lang w:val="en-US"/>
+        </w:rPr>
+        <w:t>);</w:t>
+      </w:r>
+    </w:p>
+    <w:p>
+      <w:pPr>
+        <w:autoSpaceDE w:val="0"/>
+        <w:autoSpaceDN w:val="0"/>
+        <w:adjustRightInd w:val="0"/>
+        <w:spacing w:after="0" w:line="240" w:lineRule="auto"/>
+        <w:rPr>
+          <w:rFonts w:ascii="Cascadia Mono" w:hAnsi="Cascadia Mono" w:cs="Cascadia Mono"/>
+          <w:color w:val="000000"/>
+          <w:sz w:val="19"/>
+          <w:szCs w:val="19"/>
+          <w:lang w:val="en-US"/>
+        </w:rPr>
+      </w:pPr>
+      <w:r>
+        <w:rPr>
+          <w:rFonts w:ascii="Cascadia Mono" w:hAnsi="Cascadia Mono" w:cs="Cascadia Mono"/>
+          <w:color w:val="000000"/>
+          <w:sz w:val="19"/>
+          <w:szCs w:val="19"/>
+          <w:lang w:val="en-US"/>
+        </w:rPr>
+        <w:tab/>
+      </w:r>
+      <w:r>
+        <w:rPr>
+          <w:rFonts w:ascii="Cascadia Mono" w:hAnsi="Cascadia Mono" w:cs="Cascadia Mono"/>
+          <w:color w:val="000000"/>
+          <w:sz w:val="19"/>
+          <w:szCs w:val="19"/>
+          <w:lang w:val="en-US"/>
+        </w:rPr>
+        <w:tab/>
+      </w:r>
       <w:r>
         <w:rPr>
           <w:rFonts w:ascii="Cascadia Mono" w:hAnsi="Cascadia Mono" w:cs="Cascadia Mono"/>
@@ -4854,33 +8877,63 @@
           <w:szCs w:val="19"/>
           <w:lang w:val="en-US"/>
         </w:rPr>
-        <w:t>char</w:t>
-      </w:r>
-      <w:r>
-        <w:rPr>
-          <w:rFonts w:ascii="Cascadia Mono" w:hAnsi="Cascadia Mono" w:cs="Cascadia Mono"/>
-          <w:color w:val="000000"/>
-          <w:sz w:val="19"/>
-          <w:szCs w:val="19"/>
-          <w:lang w:val="en-US"/>
-        </w:rPr>
-        <w:t xml:space="preserve"> famil[20];</w:t>
-      </w:r>
-    </w:p>
-    <w:p>
-      <w:pPr>
-        <w:autoSpaceDE w:val="0"/>
-        <w:autoSpaceDN w:val="0"/>
-        <w:adjustRightInd w:val="0"/>
-        <w:spacing w:after="0" w:line="240" w:lineRule="auto"/>
-        <w:rPr>
-          <w:rFonts w:ascii="Cascadia Mono" w:hAnsi="Cascadia Mono" w:cs="Cascadia Mono"/>
-          <w:color w:val="000000"/>
-          <w:sz w:val="19"/>
-          <w:szCs w:val="19"/>
-          <w:lang w:val="en-US"/>
-        </w:rPr>
-      </w:pPr>
+        <w:t>for</w:t>
+      </w:r>
+      <w:r>
+        <w:rPr>
+          <w:rFonts w:ascii="Cascadia Mono" w:hAnsi="Cascadia Mono" w:cs="Cascadia Mono"/>
+          <w:color w:val="000000"/>
+          <w:sz w:val="19"/>
+          <w:szCs w:val="19"/>
+          <w:lang w:val="en-US"/>
+        </w:rPr>
+        <w:t xml:space="preserve"> (i = 0; i &lt; col_student; i++) {</w:t>
+      </w:r>
+    </w:p>
+    <w:p>
+      <w:pPr>
+        <w:autoSpaceDE w:val="0"/>
+        <w:autoSpaceDN w:val="0"/>
+        <w:adjustRightInd w:val="0"/>
+        <w:spacing w:after="0" w:line="240" w:lineRule="auto"/>
+        <w:rPr>
+          <w:rFonts w:ascii="Cascadia Mono" w:hAnsi="Cascadia Mono" w:cs="Cascadia Mono"/>
+          <w:color w:val="000000"/>
+          <w:sz w:val="19"/>
+          <w:szCs w:val="19"/>
+          <w:lang w:val="en-US"/>
+        </w:rPr>
+      </w:pPr>
+      <w:r>
+        <w:rPr>
+          <w:rFonts w:ascii="Cascadia Mono" w:hAnsi="Cascadia Mono" w:cs="Cascadia Mono"/>
+          <w:color w:val="000000"/>
+          <w:sz w:val="19"/>
+          <w:szCs w:val="19"/>
+          <w:lang w:val="en-US"/>
+        </w:rPr>
+        <w:tab/>
+      </w:r>
+      <w:r>
+        <w:rPr>
+          <w:rFonts w:ascii="Cascadia Mono" w:hAnsi="Cascadia Mono" w:cs="Cascadia Mono"/>
+          <w:color w:val="000000"/>
+          <w:sz w:val="19"/>
+          <w:szCs w:val="19"/>
+          <w:lang w:val="en-US"/>
+        </w:rPr>
+        <w:tab/>
+      </w:r>
+      <w:r>
+        <w:rPr>
+          <w:rFonts w:ascii="Cascadia Mono" w:hAnsi="Cascadia Mono" w:cs="Cascadia Mono"/>
+          <w:color w:val="000000"/>
+          <w:sz w:val="19"/>
+          <w:szCs w:val="19"/>
+          <w:lang w:val="en-US"/>
+        </w:rPr>
+        <w:tab/>
+      </w:r>
       <w:r>
         <w:rPr>
           <w:rFonts w:ascii="Cascadia Mono" w:hAnsi="Cascadia Mono" w:cs="Cascadia Mono"/>
@@ -4899,33 +8952,451 @@
           <w:szCs w:val="19"/>
           <w:lang w:val="en-US"/>
         </w:rPr>
-        <w:t>char</w:t>
-      </w:r>
-      <w:r>
-        <w:rPr>
-          <w:rFonts w:ascii="Cascadia Mono" w:hAnsi="Cascadia Mono" w:cs="Cascadia Mono"/>
-          <w:color w:val="000000"/>
-          <w:sz w:val="19"/>
-          <w:szCs w:val="19"/>
-          <w:lang w:val="en-US"/>
-        </w:rPr>
-        <w:t xml:space="preserve"> name[20];</w:t>
-      </w:r>
-    </w:p>
-    <w:p>
-      <w:pPr>
-        <w:autoSpaceDE w:val="0"/>
-        <w:autoSpaceDN w:val="0"/>
-        <w:adjustRightInd w:val="0"/>
-        <w:spacing w:after="0" w:line="240" w:lineRule="auto"/>
-        <w:rPr>
-          <w:rFonts w:ascii="Cascadia Mono" w:hAnsi="Cascadia Mono" w:cs="Cascadia Mono"/>
-          <w:color w:val="000000"/>
-          <w:sz w:val="19"/>
-          <w:szCs w:val="19"/>
-          <w:lang w:val="en-US"/>
-        </w:rPr>
-      </w:pPr>
+        <w:t>if</w:t>
+      </w:r>
+      <w:r>
+        <w:rPr>
+          <w:rFonts w:ascii="Cascadia Mono" w:hAnsi="Cascadia Mono" w:cs="Cascadia Mono"/>
+          <w:color w:val="000000"/>
+          <w:sz w:val="19"/>
+          <w:szCs w:val="19"/>
+          <w:lang w:val="en-US"/>
+        </w:rPr>
+        <w:t xml:space="preserve"> (strcmp(stud[i].name, tmp_find) == 0) {</w:t>
+      </w:r>
+    </w:p>
+    <w:p>
+      <w:pPr>
+        <w:autoSpaceDE w:val="0"/>
+        <w:autoSpaceDN w:val="0"/>
+        <w:adjustRightInd w:val="0"/>
+        <w:spacing w:after="0" w:line="240" w:lineRule="auto"/>
+        <w:rPr>
+          <w:rFonts w:ascii="Cascadia Mono" w:hAnsi="Cascadia Mono" w:cs="Cascadia Mono"/>
+          <w:color w:val="000000"/>
+          <w:sz w:val="19"/>
+          <w:szCs w:val="19"/>
+        </w:rPr>
+      </w:pPr>
+      <w:r>
+        <w:rPr>
+          <w:rFonts w:ascii="Cascadia Mono" w:hAnsi="Cascadia Mono" w:cs="Cascadia Mono"/>
+          <w:color w:val="000000"/>
+          <w:sz w:val="19"/>
+          <w:szCs w:val="19"/>
+          <w:lang w:val="en-US"/>
+        </w:rPr>
+        <w:tab/>
+      </w:r>
+      <w:r>
+        <w:rPr>
+          <w:rFonts w:ascii="Cascadia Mono" w:hAnsi="Cascadia Mono" w:cs="Cascadia Mono"/>
+          <w:color w:val="000000"/>
+          <w:sz w:val="19"/>
+          <w:szCs w:val="19"/>
+          <w:lang w:val="en-US"/>
+        </w:rPr>
+        <w:tab/>
+      </w:r>
+      <w:r>
+        <w:rPr>
+          <w:rFonts w:ascii="Cascadia Mono" w:hAnsi="Cascadia Mono" w:cs="Cascadia Mono"/>
+          <w:color w:val="000000"/>
+          <w:sz w:val="19"/>
+          <w:szCs w:val="19"/>
+          <w:lang w:val="en-US"/>
+        </w:rPr>
+        <w:tab/>
+      </w:r>
+      <w:r>
+        <w:rPr>
+          <w:rFonts w:ascii="Cascadia Mono" w:hAnsi="Cascadia Mono" w:cs="Cascadia Mono"/>
+          <w:color w:val="000000"/>
+          <w:sz w:val="19"/>
+          <w:szCs w:val="19"/>
+          <w:lang w:val="en-US"/>
+        </w:rPr>
+        <w:tab/>
+      </w:r>
+      <w:r>
+        <w:rPr>
+          <w:rFonts w:ascii="Cascadia Mono" w:hAnsi="Cascadia Mono" w:cs="Cascadia Mono"/>
+          <w:color w:val="000000"/>
+          <w:sz w:val="19"/>
+          <w:szCs w:val="19"/>
+          <w:lang w:val="en-US"/>
+        </w:rPr>
+        <w:tab/>
+      </w:r>
+      <w:r>
+        <w:rPr>
+          <w:rFonts w:ascii="Cascadia Mono" w:hAnsi="Cascadia Mono" w:cs="Cascadia Mono"/>
+          <w:color w:val="000000"/>
+          <w:sz w:val="19"/>
+          <w:szCs w:val="19"/>
+        </w:rPr>
+        <w:t>printf(</w:t>
+      </w:r>
+      <w:r>
+        <w:rPr>
+          <w:rFonts w:ascii="Cascadia Mono" w:hAnsi="Cascadia Mono" w:cs="Cascadia Mono"/>
+          <w:color w:val="A31515"/>
+          <w:sz w:val="19"/>
+          <w:szCs w:val="19"/>
+        </w:rPr>
+        <w:t>"Cтудент %s %s обучается на факультете %s, номер зачётной книжки % s\n "</w:t>
+      </w:r>
+      <w:r>
+        <w:rPr>
+          <w:rFonts w:ascii="Cascadia Mono" w:hAnsi="Cascadia Mono" w:cs="Cascadia Mono"/>
+          <w:color w:val="000000"/>
+          <w:sz w:val="19"/>
+          <w:szCs w:val="19"/>
+        </w:rPr>
+        <w:t>,</w:t>
+      </w:r>
+    </w:p>
+    <w:p>
+      <w:pPr>
+        <w:autoSpaceDE w:val="0"/>
+        <w:autoSpaceDN w:val="0"/>
+        <w:adjustRightInd w:val="0"/>
+        <w:spacing w:after="0" w:line="240" w:lineRule="auto"/>
+        <w:rPr>
+          <w:rFonts w:ascii="Cascadia Mono" w:hAnsi="Cascadia Mono" w:cs="Cascadia Mono"/>
+          <w:color w:val="000000"/>
+          <w:sz w:val="19"/>
+          <w:szCs w:val="19"/>
+          <w:lang w:val="en-US"/>
+        </w:rPr>
+      </w:pPr>
+      <w:r>
+        <w:rPr>
+          <w:rFonts w:ascii="Cascadia Mono" w:hAnsi="Cascadia Mono" w:cs="Cascadia Mono"/>
+          <w:color w:val="000000"/>
+          <w:sz w:val="19"/>
+          <w:szCs w:val="19"/>
+        </w:rPr>
+        <w:tab/>
+      </w:r>
+      <w:r>
+        <w:rPr>
+          <w:rFonts w:ascii="Cascadia Mono" w:hAnsi="Cascadia Mono" w:cs="Cascadia Mono"/>
+          <w:color w:val="000000"/>
+          <w:sz w:val="19"/>
+          <w:szCs w:val="19"/>
+        </w:rPr>
+        <w:tab/>
+      </w:r>
+      <w:r>
+        <w:rPr>
+          <w:rFonts w:ascii="Cascadia Mono" w:hAnsi="Cascadia Mono" w:cs="Cascadia Mono"/>
+          <w:color w:val="000000"/>
+          <w:sz w:val="19"/>
+          <w:szCs w:val="19"/>
+        </w:rPr>
+        <w:tab/>
+      </w:r>
+      <w:r>
+        <w:rPr>
+          <w:rFonts w:ascii="Cascadia Mono" w:hAnsi="Cascadia Mono" w:cs="Cascadia Mono"/>
+          <w:color w:val="000000"/>
+          <w:sz w:val="19"/>
+          <w:szCs w:val="19"/>
+        </w:rPr>
+        <w:tab/>
+      </w:r>
+      <w:r>
+        <w:rPr>
+          <w:rFonts w:ascii="Cascadia Mono" w:hAnsi="Cascadia Mono" w:cs="Cascadia Mono"/>
+          <w:color w:val="000000"/>
+          <w:sz w:val="19"/>
+          <w:szCs w:val="19"/>
+        </w:rPr>
+        <w:tab/>
+      </w:r>
+      <w:r>
+        <w:rPr>
+          <w:rFonts w:ascii="Cascadia Mono" w:hAnsi="Cascadia Mono" w:cs="Cascadia Mono"/>
+          <w:color w:val="000000"/>
+          <w:sz w:val="19"/>
+          <w:szCs w:val="19"/>
+        </w:rPr>
+        <w:tab/>
+      </w:r>
+      <w:r>
+        <w:rPr>
+          <w:rFonts w:ascii="Cascadia Mono" w:hAnsi="Cascadia Mono" w:cs="Cascadia Mono"/>
+          <w:color w:val="000000"/>
+          <w:sz w:val="19"/>
+          <w:szCs w:val="19"/>
+          <w:lang w:val="en-US"/>
+        </w:rPr>
+        <w:t>stud[i].famil, stud[i].name, stud[i].facult, stud[i].Nomzach);</w:t>
+      </w:r>
+    </w:p>
+    <w:p>
+      <w:pPr>
+        <w:autoSpaceDE w:val="0"/>
+        <w:autoSpaceDN w:val="0"/>
+        <w:adjustRightInd w:val="0"/>
+        <w:spacing w:after="0" w:line="240" w:lineRule="auto"/>
+        <w:rPr>
+          <w:rFonts w:ascii="Cascadia Mono" w:hAnsi="Cascadia Mono" w:cs="Cascadia Mono"/>
+          <w:color w:val="000000"/>
+          <w:sz w:val="19"/>
+          <w:szCs w:val="19"/>
+          <w:lang w:val="en-US"/>
+        </w:rPr>
+      </w:pPr>
+      <w:r>
+        <w:rPr>
+          <w:rFonts w:ascii="Cascadia Mono" w:hAnsi="Cascadia Mono" w:cs="Cascadia Mono"/>
+          <w:color w:val="000000"/>
+          <w:sz w:val="19"/>
+          <w:szCs w:val="19"/>
+          <w:lang w:val="en-US"/>
+        </w:rPr>
+        <w:tab/>
+      </w:r>
+      <w:r>
+        <w:rPr>
+          <w:rFonts w:ascii="Cascadia Mono" w:hAnsi="Cascadia Mono" w:cs="Cascadia Mono"/>
+          <w:color w:val="000000"/>
+          <w:sz w:val="19"/>
+          <w:szCs w:val="19"/>
+          <w:lang w:val="en-US"/>
+        </w:rPr>
+        <w:tab/>
+      </w:r>
+      <w:r>
+        <w:rPr>
+          <w:rFonts w:ascii="Cascadia Mono" w:hAnsi="Cascadia Mono" w:cs="Cascadia Mono"/>
+          <w:color w:val="000000"/>
+          <w:sz w:val="19"/>
+          <w:szCs w:val="19"/>
+          <w:lang w:val="en-US"/>
+        </w:rPr>
+        <w:tab/>
+      </w:r>
+      <w:r>
+        <w:rPr>
+          <w:rFonts w:ascii="Cascadia Mono" w:hAnsi="Cascadia Mono" w:cs="Cascadia Mono"/>
+          <w:color w:val="000000"/>
+          <w:sz w:val="19"/>
+          <w:szCs w:val="19"/>
+          <w:lang w:val="en-US"/>
+        </w:rPr>
+        <w:tab/>
+        <w:t>}</w:t>
+      </w:r>
+    </w:p>
+    <w:p>
+      <w:pPr>
+        <w:autoSpaceDE w:val="0"/>
+        <w:autoSpaceDN w:val="0"/>
+        <w:adjustRightInd w:val="0"/>
+        <w:spacing w:after="0" w:line="240" w:lineRule="auto"/>
+        <w:rPr>
+          <w:rFonts w:ascii="Cascadia Mono" w:hAnsi="Cascadia Mono" w:cs="Cascadia Mono"/>
+          <w:color w:val="000000"/>
+          <w:sz w:val="19"/>
+          <w:szCs w:val="19"/>
+          <w:lang w:val="en-US"/>
+        </w:rPr>
+      </w:pPr>
+    </w:p>
+    <w:p>
+      <w:pPr>
+        <w:autoSpaceDE w:val="0"/>
+        <w:autoSpaceDN w:val="0"/>
+        <w:adjustRightInd w:val="0"/>
+        <w:spacing w:after="0" w:line="240" w:lineRule="auto"/>
+        <w:rPr>
+          <w:rFonts w:ascii="Cascadia Mono" w:hAnsi="Cascadia Mono" w:cs="Cascadia Mono"/>
+          <w:color w:val="000000"/>
+          <w:sz w:val="19"/>
+          <w:szCs w:val="19"/>
+          <w:lang w:val="en-US"/>
+        </w:rPr>
+      </w:pPr>
+      <w:r>
+        <w:rPr>
+          <w:rFonts w:ascii="Cascadia Mono" w:hAnsi="Cascadia Mono" w:cs="Cascadia Mono"/>
+          <w:color w:val="000000"/>
+          <w:sz w:val="19"/>
+          <w:szCs w:val="19"/>
+          <w:lang w:val="en-US"/>
+        </w:rPr>
+        <w:tab/>
+      </w:r>
+      <w:r>
+        <w:rPr>
+          <w:rFonts w:ascii="Cascadia Mono" w:hAnsi="Cascadia Mono" w:cs="Cascadia Mono"/>
+          <w:color w:val="000000"/>
+          <w:sz w:val="19"/>
+          <w:szCs w:val="19"/>
+          <w:lang w:val="en-US"/>
+        </w:rPr>
+        <w:tab/>
+      </w:r>
+      <w:r>
+        <w:rPr>
+          <w:rFonts w:ascii="Cascadia Mono" w:hAnsi="Cascadia Mono" w:cs="Cascadia Mono"/>
+          <w:color w:val="000000"/>
+          <w:sz w:val="19"/>
+          <w:szCs w:val="19"/>
+          <w:lang w:val="en-US"/>
+        </w:rPr>
+        <w:tab/>
+        <w:t>}</w:t>
+      </w:r>
+    </w:p>
+    <w:p>
+      <w:pPr>
+        <w:autoSpaceDE w:val="0"/>
+        <w:autoSpaceDN w:val="0"/>
+        <w:adjustRightInd w:val="0"/>
+        <w:spacing w:after="0" w:line="240" w:lineRule="auto"/>
+        <w:rPr>
+          <w:rFonts w:ascii="Cascadia Mono" w:hAnsi="Cascadia Mono" w:cs="Cascadia Mono"/>
+          <w:color w:val="000000"/>
+          <w:sz w:val="19"/>
+          <w:szCs w:val="19"/>
+          <w:lang w:val="en-US"/>
+        </w:rPr>
+      </w:pPr>
+    </w:p>
+    <w:p>
+      <w:pPr>
+        <w:autoSpaceDE w:val="0"/>
+        <w:autoSpaceDN w:val="0"/>
+        <w:adjustRightInd w:val="0"/>
+        <w:spacing w:after="0" w:line="240" w:lineRule="auto"/>
+        <w:rPr>
+          <w:rFonts w:ascii="Cascadia Mono" w:hAnsi="Cascadia Mono" w:cs="Cascadia Mono"/>
+          <w:color w:val="000000"/>
+          <w:sz w:val="19"/>
+          <w:szCs w:val="19"/>
+          <w:lang w:val="en-US"/>
+        </w:rPr>
+      </w:pPr>
+    </w:p>
+    <w:p>
+      <w:pPr>
+        <w:autoSpaceDE w:val="0"/>
+        <w:autoSpaceDN w:val="0"/>
+        <w:adjustRightInd w:val="0"/>
+        <w:spacing w:after="0" w:line="240" w:lineRule="auto"/>
+        <w:rPr>
+          <w:rFonts w:ascii="Cascadia Mono" w:hAnsi="Cascadia Mono" w:cs="Cascadia Mono"/>
+          <w:color w:val="000000"/>
+          <w:sz w:val="19"/>
+          <w:szCs w:val="19"/>
+          <w:lang w:val="en-US"/>
+        </w:rPr>
+      </w:pPr>
+    </w:p>
+    <w:p>
+      <w:pPr>
+        <w:autoSpaceDE w:val="0"/>
+        <w:autoSpaceDN w:val="0"/>
+        <w:adjustRightInd w:val="0"/>
+        <w:spacing w:after="0" w:line="240" w:lineRule="auto"/>
+        <w:rPr>
+          <w:rFonts w:ascii="Cascadia Mono" w:hAnsi="Cascadia Mono" w:cs="Cascadia Mono"/>
+          <w:color w:val="000000"/>
+          <w:sz w:val="19"/>
+          <w:szCs w:val="19"/>
+          <w:lang w:val="en-US"/>
+        </w:rPr>
+      </w:pPr>
+      <w:r>
+        <w:rPr>
+          <w:rFonts w:ascii="Cascadia Mono" w:hAnsi="Cascadia Mono" w:cs="Cascadia Mono"/>
+          <w:color w:val="000000"/>
+          <w:sz w:val="19"/>
+          <w:szCs w:val="19"/>
+          <w:lang w:val="en-US"/>
+        </w:rPr>
+        <w:tab/>
+      </w:r>
+      <w:r>
+        <w:rPr>
+          <w:rFonts w:ascii="Cascadia Mono" w:hAnsi="Cascadia Mono" w:cs="Cascadia Mono"/>
+          <w:color w:val="000000"/>
+          <w:sz w:val="19"/>
+          <w:szCs w:val="19"/>
+          <w:lang w:val="en-US"/>
+        </w:rPr>
+        <w:tab/>
+      </w:r>
+      <w:r>
+        <w:rPr>
+          <w:rFonts w:ascii="Cascadia Mono" w:hAnsi="Cascadia Mono" w:cs="Cascadia Mono"/>
+          <w:color w:val="000000"/>
+          <w:sz w:val="19"/>
+          <w:szCs w:val="19"/>
+          <w:lang w:val="en-US"/>
+        </w:rPr>
+        <w:tab/>
+        <w:t>system(</w:t>
+      </w:r>
+      <w:r>
+        <w:rPr>
+          <w:rFonts w:ascii="Cascadia Mono" w:hAnsi="Cascadia Mono" w:cs="Cascadia Mono"/>
+          <w:color w:val="A31515"/>
+          <w:sz w:val="19"/>
+          <w:szCs w:val="19"/>
+          <w:lang w:val="en-US"/>
+        </w:rPr>
+        <w:t>"pause"</w:t>
+      </w:r>
+      <w:r>
+        <w:rPr>
+          <w:rFonts w:ascii="Cascadia Mono" w:hAnsi="Cascadia Mono" w:cs="Cascadia Mono"/>
+          <w:color w:val="000000"/>
+          <w:sz w:val="19"/>
+          <w:szCs w:val="19"/>
+          <w:lang w:val="en-US"/>
+        </w:rPr>
+        <w:t>);</w:t>
+      </w:r>
+    </w:p>
+    <w:p>
+      <w:pPr>
+        <w:autoSpaceDE w:val="0"/>
+        <w:autoSpaceDN w:val="0"/>
+        <w:adjustRightInd w:val="0"/>
+        <w:spacing w:after="0" w:line="240" w:lineRule="auto"/>
+        <w:rPr>
+          <w:rFonts w:ascii="Cascadia Mono" w:hAnsi="Cascadia Mono" w:cs="Cascadia Mono"/>
+          <w:color w:val="000000"/>
+          <w:sz w:val="19"/>
+          <w:szCs w:val="19"/>
+          <w:lang w:val="en-US"/>
+        </w:rPr>
+      </w:pPr>
+      <w:r>
+        <w:rPr>
+          <w:rFonts w:ascii="Cascadia Mono" w:hAnsi="Cascadia Mono" w:cs="Cascadia Mono"/>
+          <w:color w:val="000000"/>
+          <w:sz w:val="19"/>
+          <w:szCs w:val="19"/>
+          <w:lang w:val="en-US"/>
+        </w:rPr>
+        <w:tab/>
+      </w:r>
+      <w:r>
+        <w:rPr>
+          <w:rFonts w:ascii="Cascadia Mono" w:hAnsi="Cascadia Mono" w:cs="Cascadia Mono"/>
+          <w:color w:val="000000"/>
+          <w:sz w:val="19"/>
+          <w:szCs w:val="19"/>
+          <w:lang w:val="en-US"/>
+        </w:rPr>
+        <w:tab/>
+      </w:r>
       <w:r>
         <w:rPr>
           <w:rFonts w:ascii="Cascadia Mono" w:hAnsi="Cascadia Mono" w:cs="Cascadia Mono"/>
@@ -4944,33 +9415,94 @@
           <w:szCs w:val="19"/>
           <w:lang w:val="en-US"/>
         </w:rPr>
-        <w:t>char</w:t>
-      </w:r>
-      <w:r>
-        <w:rPr>
-          <w:rFonts w:ascii="Cascadia Mono" w:hAnsi="Cascadia Mono" w:cs="Cascadia Mono"/>
-          <w:color w:val="000000"/>
-          <w:sz w:val="19"/>
-          <w:szCs w:val="19"/>
-          <w:lang w:val="en-US"/>
-        </w:rPr>
-        <w:t xml:space="preserve"> facult[20];</w:t>
-      </w:r>
-    </w:p>
-    <w:p>
-      <w:pPr>
-        <w:autoSpaceDE w:val="0"/>
-        <w:autoSpaceDN w:val="0"/>
-        <w:adjustRightInd w:val="0"/>
-        <w:spacing w:after="0" w:line="240" w:lineRule="auto"/>
-        <w:rPr>
-          <w:rFonts w:ascii="Cascadia Mono" w:hAnsi="Cascadia Mono" w:cs="Cascadia Mono"/>
-          <w:color w:val="000000"/>
-          <w:sz w:val="19"/>
-          <w:szCs w:val="19"/>
-          <w:lang w:val="en-US"/>
-        </w:rPr>
-      </w:pPr>
+        <w:t>break</w:t>
+      </w:r>
+      <w:r>
+        <w:rPr>
+          <w:rFonts w:ascii="Cascadia Mono" w:hAnsi="Cascadia Mono" w:cs="Cascadia Mono"/>
+          <w:color w:val="000000"/>
+          <w:sz w:val="19"/>
+          <w:szCs w:val="19"/>
+          <w:lang w:val="en-US"/>
+        </w:rPr>
+        <w:t>;</w:t>
+      </w:r>
+    </w:p>
+    <w:p>
+      <w:pPr>
+        <w:autoSpaceDE w:val="0"/>
+        <w:autoSpaceDN w:val="0"/>
+        <w:adjustRightInd w:val="0"/>
+        <w:spacing w:after="0" w:line="240" w:lineRule="auto"/>
+        <w:rPr>
+          <w:rFonts w:ascii="Cascadia Mono" w:hAnsi="Cascadia Mono" w:cs="Cascadia Mono"/>
+          <w:color w:val="000000"/>
+          <w:sz w:val="19"/>
+          <w:szCs w:val="19"/>
+          <w:lang w:val="en-US"/>
+        </w:rPr>
+      </w:pPr>
+      <w:r>
+        <w:rPr>
+          <w:rFonts w:ascii="Cascadia Mono" w:hAnsi="Cascadia Mono" w:cs="Cascadia Mono"/>
+          <w:color w:val="000000"/>
+          <w:sz w:val="19"/>
+          <w:szCs w:val="19"/>
+          <w:lang w:val="en-US"/>
+        </w:rPr>
+        <w:tab/>
+      </w:r>
+      <w:r>
+        <w:rPr>
+          <w:rFonts w:ascii="Cascadia Mono" w:hAnsi="Cascadia Mono" w:cs="Cascadia Mono"/>
+          <w:color w:val="000000"/>
+          <w:sz w:val="19"/>
+          <w:szCs w:val="19"/>
+          <w:lang w:val="en-US"/>
+        </w:rPr>
+        <w:tab/>
+        <w:t>}</w:t>
+      </w:r>
+    </w:p>
+    <w:p>
+      <w:pPr>
+        <w:autoSpaceDE w:val="0"/>
+        <w:autoSpaceDN w:val="0"/>
+        <w:adjustRightInd w:val="0"/>
+        <w:spacing w:after="0" w:line="240" w:lineRule="auto"/>
+        <w:rPr>
+          <w:rFonts w:ascii="Cascadia Mono" w:hAnsi="Cascadia Mono" w:cs="Cascadia Mono"/>
+          <w:color w:val="000000"/>
+          <w:sz w:val="19"/>
+          <w:szCs w:val="19"/>
+          <w:lang w:val="en-US"/>
+        </w:rPr>
+      </w:pPr>
+    </w:p>
+    <w:p>
+      <w:pPr>
+        <w:autoSpaceDE w:val="0"/>
+        <w:autoSpaceDN w:val="0"/>
+        <w:adjustRightInd w:val="0"/>
+        <w:spacing w:after="0" w:line="240" w:lineRule="auto"/>
+        <w:rPr>
+          <w:rFonts w:ascii="Cascadia Mono" w:hAnsi="Cascadia Mono" w:cs="Cascadia Mono"/>
+          <w:color w:val="000000"/>
+          <w:sz w:val="19"/>
+          <w:szCs w:val="19"/>
+          <w:lang w:val="en-US"/>
+        </w:rPr>
+      </w:pPr>
+      <w:r>
+        <w:rPr>
+          <w:rFonts w:ascii="Cascadia Mono" w:hAnsi="Cascadia Mono" w:cs="Cascadia Mono"/>
+          <w:color w:val="000000"/>
+          <w:sz w:val="19"/>
+          <w:szCs w:val="19"/>
+          <w:lang w:val="en-US"/>
+        </w:rPr>
+        <w:tab/>
+      </w:r>
       <w:r>
         <w:rPr>
           <w:rFonts w:ascii="Cascadia Mono" w:hAnsi="Cascadia Mono" w:cs="Cascadia Mono"/>
@@ -4989,159 +9521,69 @@
           <w:szCs w:val="19"/>
           <w:lang w:val="en-US"/>
         </w:rPr>
-        <w:t>int</w:t>
-      </w:r>
-      <w:r>
-        <w:rPr>
-          <w:rFonts w:ascii="Cascadia Mono" w:hAnsi="Cascadia Mono" w:cs="Cascadia Mono"/>
-          <w:color w:val="000000"/>
-          <w:sz w:val="19"/>
-          <w:szCs w:val="19"/>
-          <w:lang w:val="en-US"/>
-        </w:rPr>
-        <w:t xml:space="preserve"> Nomzach;</w:t>
-      </w:r>
-    </w:p>
-    <w:p>
-      <w:pPr>
-        <w:autoSpaceDE w:val="0"/>
-        <w:autoSpaceDN w:val="0"/>
-        <w:adjustRightInd w:val="0"/>
-        <w:spacing w:after="0" w:line="240" w:lineRule="auto"/>
-        <w:rPr>
-          <w:rFonts w:ascii="Cascadia Mono" w:hAnsi="Cascadia Mono" w:cs="Cascadia Mono"/>
-          <w:color w:val="000000"/>
-          <w:sz w:val="19"/>
-          <w:szCs w:val="19"/>
-          <w:lang w:val="en-US"/>
-        </w:rPr>
-      </w:pPr>
-      <w:r>
-        <w:rPr>
-          <w:rFonts w:ascii="Cascadia Mono" w:hAnsi="Cascadia Mono" w:cs="Cascadia Mono"/>
-          <w:color w:val="000000"/>
-          <w:sz w:val="19"/>
-          <w:szCs w:val="19"/>
-          <w:lang w:val="en-US"/>
-        </w:rPr>
-        <w:t>} stud[3];</w:t>
-      </w:r>
-    </w:p>
-    <w:p>
-      <w:pPr>
-        <w:autoSpaceDE w:val="0"/>
-        <w:autoSpaceDN w:val="0"/>
-        <w:adjustRightInd w:val="0"/>
-        <w:spacing w:after="0" w:line="240" w:lineRule="auto"/>
-        <w:rPr>
-          <w:rFonts w:ascii="Cascadia Mono" w:hAnsi="Cascadia Mono" w:cs="Cascadia Mono"/>
-          <w:color w:val="000000"/>
-          <w:sz w:val="19"/>
-          <w:szCs w:val="19"/>
-          <w:lang w:val="en-US"/>
-        </w:rPr>
-      </w:pPr>
-    </w:p>
-    <w:p>
-      <w:pPr>
-        <w:autoSpaceDE w:val="0"/>
-        <w:autoSpaceDN w:val="0"/>
-        <w:adjustRightInd w:val="0"/>
-        <w:spacing w:after="0" w:line="240" w:lineRule="auto"/>
-        <w:rPr>
-          <w:rFonts w:ascii="Cascadia Mono" w:hAnsi="Cascadia Mono" w:cs="Cascadia Mono"/>
-          <w:color w:val="000000"/>
-          <w:sz w:val="19"/>
-          <w:szCs w:val="19"/>
-          <w:lang w:val="en-US"/>
-        </w:rPr>
-      </w:pPr>
-    </w:p>
-    <w:p>
-      <w:pPr>
-        <w:autoSpaceDE w:val="0"/>
-        <w:autoSpaceDN w:val="0"/>
-        <w:adjustRightInd w:val="0"/>
-        <w:spacing w:after="0" w:line="240" w:lineRule="auto"/>
-        <w:rPr>
-          <w:rFonts w:ascii="Cascadia Mono" w:hAnsi="Cascadia Mono" w:cs="Cascadia Mono"/>
-          <w:color w:val="000000"/>
-          <w:sz w:val="19"/>
-          <w:szCs w:val="19"/>
-          <w:lang w:val="en-US"/>
-        </w:rPr>
-      </w:pPr>
+        <w:t>switch</w:t>
+      </w:r>
+      <w:r>
+        <w:rPr>
+          <w:rFonts w:ascii="Cascadia Mono" w:hAnsi="Cascadia Mono" w:cs="Cascadia Mono"/>
+          <w:color w:val="000000"/>
+          <w:sz w:val="19"/>
+          <w:szCs w:val="19"/>
+          <w:lang w:val="en-US"/>
+        </w:rPr>
+        <w:t xml:space="preserve"> (ch) {</w:t>
+      </w:r>
+    </w:p>
+    <w:p>
+      <w:pPr>
+        <w:autoSpaceDE w:val="0"/>
+        <w:autoSpaceDN w:val="0"/>
+        <w:adjustRightInd w:val="0"/>
+        <w:spacing w:after="0" w:line="240" w:lineRule="auto"/>
+        <w:rPr>
+          <w:rFonts w:ascii="Cascadia Mono" w:hAnsi="Cascadia Mono" w:cs="Cascadia Mono"/>
+          <w:color w:val="000000"/>
+          <w:sz w:val="19"/>
+          <w:szCs w:val="19"/>
+        </w:rPr>
+      </w:pPr>
+      <w:r>
+        <w:rPr>
+          <w:rFonts w:ascii="Cascadia Mono" w:hAnsi="Cascadia Mono" w:cs="Cascadia Mono"/>
+          <w:color w:val="000000"/>
+          <w:sz w:val="19"/>
+          <w:szCs w:val="19"/>
+          <w:lang w:val="en-US"/>
+        </w:rPr>
+        <w:tab/>
+      </w:r>
+      <w:r>
+        <w:rPr>
+          <w:rFonts w:ascii="Cascadia Mono" w:hAnsi="Cascadia Mono" w:cs="Cascadia Mono"/>
+          <w:color w:val="000000"/>
+          <w:sz w:val="19"/>
+          <w:szCs w:val="19"/>
+          <w:lang w:val="en-US"/>
+        </w:rPr>
+        <w:tab/>
+      </w:r>
       <w:r>
         <w:rPr>
           <w:rFonts w:ascii="Cascadia Mono" w:hAnsi="Cascadia Mono" w:cs="Cascadia Mono"/>
           <w:color w:val="0000FF"/>
           <w:sz w:val="19"/>
           <w:szCs w:val="19"/>
-          <w:lang w:val="en-US"/>
-        </w:rPr>
-        <w:t>int</w:t>
-      </w:r>
-      <w:r>
-        <w:rPr>
-          <w:rFonts w:ascii="Cascadia Mono" w:hAnsi="Cascadia Mono" w:cs="Cascadia Mono"/>
-          <w:color w:val="000000"/>
-          <w:sz w:val="19"/>
-          <w:szCs w:val="19"/>
-          <w:lang w:val="en-US"/>
-        </w:rPr>
-        <w:t xml:space="preserve"> main() {</w:t>
-      </w:r>
-    </w:p>
-    <w:p>
-      <w:pPr>
-        <w:autoSpaceDE w:val="0"/>
-        <w:autoSpaceDN w:val="0"/>
-        <w:adjustRightInd w:val="0"/>
-        <w:spacing w:after="0" w:line="240" w:lineRule="auto"/>
-        <w:rPr>
-          <w:rFonts w:ascii="Cascadia Mono" w:hAnsi="Cascadia Mono" w:cs="Cascadia Mono"/>
-          <w:color w:val="000000"/>
-          <w:sz w:val="19"/>
-          <w:szCs w:val="19"/>
-          <w:lang w:val="en-US"/>
-        </w:rPr>
-      </w:pPr>
-      <w:r>
-        <w:rPr>
-          <w:rFonts w:ascii="Cascadia Mono" w:hAnsi="Cascadia Mono" w:cs="Cascadia Mono"/>
-          <w:color w:val="000000"/>
-          <w:sz w:val="19"/>
-          <w:szCs w:val="19"/>
-          <w:lang w:val="en-US"/>
-        </w:rPr>
-        <w:tab/>
-        <w:t>SetConsoleCP(1251);</w:t>
-      </w:r>
-    </w:p>
-    <w:p>
-      <w:pPr>
-        <w:autoSpaceDE w:val="0"/>
-        <w:autoSpaceDN w:val="0"/>
-        <w:adjustRightInd w:val="0"/>
-        <w:spacing w:after="0" w:line="240" w:lineRule="auto"/>
-        <w:rPr>
-          <w:rFonts w:ascii="Cascadia Mono" w:hAnsi="Cascadia Mono" w:cs="Cascadia Mono"/>
-          <w:color w:val="000000"/>
-          <w:sz w:val="19"/>
-          <w:szCs w:val="19"/>
-          <w:lang w:val="en-US"/>
-        </w:rPr>
-      </w:pPr>
-      <w:r>
-        <w:rPr>
-          <w:rFonts w:ascii="Cascadia Mono" w:hAnsi="Cascadia Mono" w:cs="Cascadia Mono"/>
-          <w:color w:val="000000"/>
-          <w:sz w:val="19"/>
-          <w:szCs w:val="19"/>
-          <w:lang w:val="en-US"/>
-        </w:rPr>
-        <w:tab/>
-        <w:t xml:space="preserve">setlocale(0, </w:t>
+        </w:rPr>
+        <w:t>case</w:t>
+      </w:r>
+      <w:r>
+        <w:rPr>
+          <w:rFonts w:ascii="Cascadia Mono" w:hAnsi="Cascadia Mono" w:cs="Cascadia Mono"/>
+          <w:color w:val="000000"/>
+          <w:sz w:val="19"/>
+          <w:szCs w:val="19"/>
+        </w:rPr>
+        <w:t xml:space="preserve"> </w:t>
       </w:r>
       <w:r>
         <w:rPr>
@@ -5149,17 +9591,75 @@
           <w:color w:val="A31515"/>
           <w:sz w:val="19"/>
           <w:szCs w:val="19"/>
-          <w:lang w:val="en-US"/>
-        </w:rPr>
-        <w:t>"rus"</w:t>
-      </w:r>
-      <w:r>
-        <w:rPr>
-          <w:rFonts w:ascii="Cascadia Mono" w:hAnsi="Cascadia Mono" w:cs="Cascadia Mono"/>
-          <w:color w:val="000000"/>
-          <w:sz w:val="19"/>
-          <w:szCs w:val="19"/>
-          <w:lang w:val="en-US"/>
+        </w:rPr>
+        <w:t>'3'</w:t>
+      </w:r>
+      <w:r>
+        <w:rPr>
+          <w:rFonts w:ascii="Cascadia Mono" w:hAnsi="Cascadia Mono" w:cs="Cascadia Mono"/>
+          <w:color w:val="000000"/>
+          <w:sz w:val="19"/>
+          <w:szCs w:val="19"/>
+        </w:rPr>
+        <w:t>:</w:t>
+      </w:r>
+    </w:p>
+    <w:p>
+      <w:pPr>
+        <w:autoSpaceDE w:val="0"/>
+        <w:autoSpaceDN w:val="0"/>
+        <w:adjustRightInd w:val="0"/>
+        <w:spacing w:after="0" w:line="240" w:lineRule="auto"/>
+        <w:rPr>
+          <w:rFonts w:ascii="Cascadia Mono" w:hAnsi="Cascadia Mono" w:cs="Cascadia Mono"/>
+          <w:color w:val="000000"/>
+          <w:sz w:val="19"/>
+          <w:szCs w:val="19"/>
+        </w:rPr>
+      </w:pPr>
+      <w:r>
+        <w:rPr>
+          <w:rFonts w:ascii="Cascadia Mono" w:hAnsi="Cascadia Mono" w:cs="Cascadia Mono"/>
+          <w:color w:val="000000"/>
+          <w:sz w:val="19"/>
+          <w:szCs w:val="19"/>
+        </w:rPr>
+        <w:tab/>
+      </w:r>
+      <w:r>
+        <w:rPr>
+          <w:rFonts w:ascii="Cascadia Mono" w:hAnsi="Cascadia Mono" w:cs="Cascadia Mono"/>
+          <w:color w:val="000000"/>
+          <w:sz w:val="19"/>
+          <w:szCs w:val="19"/>
+        </w:rPr>
+        <w:tab/>
+      </w:r>
+      <w:r>
+        <w:rPr>
+          <w:rFonts w:ascii="Cascadia Mono" w:hAnsi="Cascadia Mono" w:cs="Cascadia Mono"/>
+          <w:color w:val="000000"/>
+          <w:sz w:val="19"/>
+          <w:szCs w:val="19"/>
+        </w:rPr>
+        <w:tab/>
+        <w:t>system(</w:t>
+      </w:r>
+      <w:r>
+        <w:rPr>
+          <w:rFonts w:ascii="Cascadia Mono" w:hAnsi="Cascadia Mono" w:cs="Cascadia Mono"/>
+          <w:color w:val="A31515"/>
+          <w:sz w:val="19"/>
+          <w:szCs w:val="19"/>
+        </w:rPr>
+        <w:t>"cls"</w:t>
+      </w:r>
+      <w:r>
+        <w:rPr>
+          <w:rFonts w:ascii="Cascadia Mono" w:hAnsi="Cascadia Mono" w:cs="Cascadia Mono"/>
+          <w:color w:val="000000"/>
+          <w:sz w:val="19"/>
+          <w:szCs w:val="19"/>
         </w:rPr>
         <w:t>);</w:t>
       </w:r>
@@ -5175,39 +9675,227 @@
           <w:color w:val="000000"/>
           <w:sz w:val="19"/>
           <w:szCs w:val="19"/>
-          <w:lang w:val="en-US"/>
-        </w:rPr>
-      </w:pPr>
-    </w:p>
-    <w:p>
-      <w:pPr>
-        <w:autoSpaceDE w:val="0"/>
-        <w:autoSpaceDN w:val="0"/>
-        <w:adjustRightInd w:val="0"/>
-        <w:spacing w:after="0" w:line="240" w:lineRule="auto"/>
-        <w:rPr>
-          <w:rFonts w:ascii="Cascadia Mono" w:hAnsi="Cascadia Mono" w:cs="Cascadia Mono"/>
-          <w:color w:val="000000"/>
-          <w:sz w:val="19"/>
-          <w:szCs w:val="19"/>
-          <w:lang w:val="en-US"/>
-        </w:rPr>
-      </w:pPr>
-    </w:p>
-    <w:p>
-      <w:pPr>
-        <w:autoSpaceDE w:val="0"/>
-        <w:autoSpaceDN w:val="0"/>
-        <w:adjustRightInd w:val="0"/>
-        <w:spacing w:after="0" w:line="240" w:lineRule="auto"/>
-        <w:rPr>
-          <w:rFonts w:ascii="Cascadia Mono" w:hAnsi="Cascadia Mono" w:cs="Cascadia Mono"/>
-          <w:color w:val="000000"/>
-          <w:sz w:val="19"/>
-          <w:szCs w:val="19"/>
-          <w:lang w:val="en-US"/>
-        </w:rPr>
-      </w:pPr>
+        </w:rPr>
+      </w:pPr>
+      <w:r>
+        <w:rPr>
+          <w:rFonts w:ascii="Cascadia Mono" w:hAnsi="Cascadia Mono" w:cs="Cascadia Mono"/>
+          <w:color w:val="000000"/>
+          <w:sz w:val="19"/>
+          <w:szCs w:val="19"/>
+        </w:rPr>
+        <w:tab/>
+      </w:r>
+      <w:r>
+        <w:rPr>
+          <w:rFonts w:ascii="Cascadia Mono" w:hAnsi="Cascadia Mono" w:cs="Cascadia Mono"/>
+          <w:color w:val="000000"/>
+          <w:sz w:val="19"/>
+          <w:szCs w:val="19"/>
+        </w:rPr>
+        <w:tab/>
+      </w:r>
+      <w:r>
+        <w:rPr>
+          <w:rFonts w:ascii="Cascadia Mono" w:hAnsi="Cascadia Mono" w:cs="Cascadia Mono"/>
+          <w:color w:val="000000"/>
+          <w:sz w:val="19"/>
+          <w:szCs w:val="19"/>
+        </w:rPr>
+        <w:tab/>
+        <w:t>printf(</w:t>
+      </w:r>
+      <w:r>
+        <w:rPr>
+          <w:rFonts w:ascii="Cascadia Mono" w:hAnsi="Cascadia Mono" w:cs="Cascadia Mono"/>
+          <w:color w:val="A31515"/>
+          <w:sz w:val="19"/>
+          <w:szCs w:val="19"/>
+        </w:rPr>
+        <w:t>"Введите название факультета, на котором обучается студент\n "</w:t>
+      </w:r>
+      <w:r>
+        <w:rPr>
+          <w:rFonts w:ascii="Cascadia Mono" w:hAnsi="Cascadia Mono" w:cs="Cascadia Mono"/>
+          <w:color w:val="000000"/>
+          <w:sz w:val="19"/>
+          <w:szCs w:val="19"/>
+        </w:rPr>
+        <w:t>);</w:t>
+      </w:r>
+    </w:p>
+    <w:p>
+      <w:pPr>
+        <w:autoSpaceDE w:val="0"/>
+        <w:autoSpaceDN w:val="0"/>
+        <w:adjustRightInd w:val="0"/>
+        <w:spacing w:after="0" w:line="240" w:lineRule="auto"/>
+        <w:rPr>
+          <w:rFonts w:ascii="Cascadia Mono" w:hAnsi="Cascadia Mono" w:cs="Cascadia Mono"/>
+          <w:color w:val="000000"/>
+          <w:sz w:val="19"/>
+          <w:szCs w:val="19"/>
+          <w:lang w:val="en-US"/>
+        </w:rPr>
+      </w:pPr>
+      <w:r>
+        <w:rPr>
+          <w:rFonts w:ascii="Cascadia Mono" w:hAnsi="Cascadia Mono" w:cs="Cascadia Mono"/>
+          <w:color w:val="000000"/>
+          <w:sz w:val="19"/>
+          <w:szCs w:val="19"/>
+        </w:rPr>
+        <w:tab/>
+      </w:r>
+      <w:r>
+        <w:rPr>
+          <w:rFonts w:ascii="Cascadia Mono" w:hAnsi="Cascadia Mono" w:cs="Cascadia Mono"/>
+          <w:color w:val="000000"/>
+          <w:sz w:val="19"/>
+          <w:szCs w:val="19"/>
+        </w:rPr>
+        <w:tab/>
+      </w:r>
+      <w:r>
+        <w:rPr>
+          <w:rFonts w:ascii="Cascadia Mono" w:hAnsi="Cascadia Mono" w:cs="Cascadia Mono"/>
+          <w:color w:val="000000"/>
+          <w:sz w:val="19"/>
+          <w:szCs w:val="19"/>
+        </w:rPr>
+        <w:tab/>
+      </w:r>
+      <w:r>
+        <w:rPr>
+          <w:rFonts w:ascii="Cascadia Mono" w:hAnsi="Cascadia Mono" w:cs="Cascadia Mono"/>
+          <w:color w:val="000000"/>
+          <w:sz w:val="19"/>
+          <w:szCs w:val="19"/>
+          <w:lang w:val="en-US"/>
+        </w:rPr>
+        <w:t>scanf(</w:t>
+      </w:r>
+      <w:r>
+        <w:rPr>
+          <w:rFonts w:ascii="Cascadia Mono" w:hAnsi="Cascadia Mono" w:cs="Cascadia Mono"/>
+          <w:color w:val="A31515"/>
+          <w:sz w:val="19"/>
+          <w:szCs w:val="19"/>
+          <w:lang w:val="en-US"/>
+        </w:rPr>
+        <w:t>"%s"</w:t>
+      </w:r>
+      <w:r>
+        <w:rPr>
+          <w:rFonts w:ascii="Cascadia Mono" w:hAnsi="Cascadia Mono" w:cs="Cascadia Mono"/>
+          <w:color w:val="000000"/>
+          <w:sz w:val="19"/>
+          <w:szCs w:val="19"/>
+          <w:lang w:val="en-US"/>
+        </w:rPr>
+        <w:t>, &amp;tmp_find);</w:t>
+      </w:r>
+    </w:p>
+    <w:p>
+      <w:pPr>
+        <w:autoSpaceDE w:val="0"/>
+        <w:autoSpaceDN w:val="0"/>
+        <w:adjustRightInd w:val="0"/>
+        <w:spacing w:after="0" w:line="240" w:lineRule="auto"/>
+        <w:rPr>
+          <w:rFonts w:ascii="Cascadia Mono" w:hAnsi="Cascadia Mono" w:cs="Cascadia Mono"/>
+          <w:color w:val="000000"/>
+          <w:sz w:val="19"/>
+          <w:szCs w:val="19"/>
+          <w:lang w:val="en-US"/>
+        </w:rPr>
+      </w:pPr>
+      <w:r>
+        <w:rPr>
+          <w:rFonts w:ascii="Cascadia Mono" w:hAnsi="Cascadia Mono" w:cs="Cascadia Mono"/>
+          <w:color w:val="000000"/>
+          <w:sz w:val="19"/>
+          <w:szCs w:val="19"/>
+          <w:lang w:val="en-US"/>
+        </w:rPr>
+        <w:tab/>
+      </w:r>
+      <w:r>
+        <w:rPr>
+          <w:rFonts w:ascii="Cascadia Mono" w:hAnsi="Cascadia Mono" w:cs="Cascadia Mono"/>
+          <w:color w:val="000000"/>
+          <w:sz w:val="19"/>
+          <w:szCs w:val="19"/>
+          <w:lang w:val="en-US"/>
+        </w:rPr>
+        <w:tab/>
+      </w:r>
+      <w:r>
+        <w:rPr>
+          <w:rFonts w:ascii="Cascadia Mono" w:hAnsi="Cascadia Mono" w:cs="Cascadia Mono"/>
+          <w:color w:val="000000"/>
+          <w:sz w:val="19"/>
+          <w:szCs w:val="19"/>
+          <w:lang w:val="en-US"/>
+        </w:rPr>
+        <w:tab/>
+        <w:t>printf(</w:t>
+      </w:r>
+      <w:r>
+        <w:rPr>
+          <w:rFonts w:ascii="Cascadia Mono" w:hAnsi="Cascadia Mono" w:cs="Cascadia Mono"/>
+          <w:color w:val="A31515"/>
+          <w:sz w:val="19"/>
+          <w:szCs w:val="19"/>
+          <w:lang w:val="en-US"/>
+        </w:rPr>
+        <w:t>"\n"</w:t>
+      </w:r>
+      <w:r>
+        <w:rPr>
+          <w:rFonts w:ascii="Cascadia Mono" w:hAnsi="Cascadia Mono" w:cs="Cascadia Mono"/>
+          <w:color w:val="000000"/>
+          <w:sz w:val="19"/>
+          <w:szCs w:val="19"/>
+          <w:lang w:val="en-US"/>
+        </w:rPr>
+        <w:t>);</w:t>
+      </w:r>
+    </w:p>
+    <w:p>
+      <w:pPr>
+        <w:autoSpaceDE w:val="0"/>
+        <w:autoSpaceDN w:val="0"/>
+        <w:adjustRightInd w:val="0"/>
+        <w:spacing w:after="0" w:line="240" w:lineRule="auto"/>
+        <w:rPr>
+          <w:rFonts w:ascii="Cascadia Mono" w:hAnsi="Cascadia Mono" w:cs="Cascadia Mono"/>
+          <w:color w:val="000000"/>
+          <w:sz w:val="19"/>
+          <w:szCs w:val="19"/>
+          <w:lang w:val="en-US"/>
+        </w:rPr>
+      </w:pPr>
+      <w:r>
+        <w:rPr>
+          <w:rFonts w:ascii="Cascadia Mono" w:hAnsi="Cascadia Mono" w:cs="Cascadia Mono"/>
+          <w:color w:val="000000"/>
+          <w:sz w:val="19"/>
+          <w:szCs w:val="19"/>
+          <w:lang w:val="en-US"/>
+        </w:rPr>
+        <w:tab/>
+      </w:r>
+      <w:r>
+        <w:rPr>
+          <w:rFonts w:ascii="Cascadia Mono" w:hAnsi="Cascadia Mono" w:cs="Cascadia Mono"/>
+          <w:color w:val="000000"/>
+          <w:sz w:val="19"/>
+          <w:szCs w:val="19"/>
+          <w:lang w:val="en-US"/>
+        </w:rPr>
+        <w:tab/>
+      </w:r>
       <w:r>
         <w:rPr>
           <w:rFonts w:ascii="Cascadia Mono" w:hAnsi="Cascadia Mono" w:cs="Cascadia Mono"/>
@@ -5250,8 +9938,113 @@
           <w:color w:val="000000"/>
           <w:sz w:val="19"/>
           <w:szCs w:val="19"/>
-        </w:rPr>
-      </w:pPr>
+          <w:lang w:val="en-US"/>
+        </w:rPr>
+      </w:pPr>
+      <w:r>
+        <w:rPr>
+          <w:rFonts w:ascii="Cascadia Mono" w:hAnsi="Cascadia Mono" w:cs="Cascadia Mono"/>
+          <w:color w:val="000000"/>
+          <w:sz w:val="19"/>
+          <w:szCs w:val="19"/>
+          <w:lang w:val="en-US"/>
+        </w:rPr>
+        <w:tab/>
+      </w:r>
+      <w:r>
+        <w:rPr>
+          <w:rFonts w:ascii="Cascadia Mono" w:hAnsi="Cascadia Mono" w:cs="Cascadia Mono"/>
+          <w:color w:val="000000"/>
+          <w:sz w:val="19"/>
+          <w:szCs w:val="19"/>
+          <w:lang w:val="en-US"/>
+        </w:rPr>
+        <w:tab/>
+      </w:r>
+      <w:r>
+        <w:rPr>
+          <w:rFonts w:ascii="Cascadia Mono" w:hAnsi="Cascadia Mono" w:cs="Cascadia Mono"/>
+          <w:color w:val="000000"/>
+          <w:sz w:val="19"/>
+          <w:szCs w:val="19"/>
+          <w:lang w:val="en-US"/>
+        </w:rPr>
+        <w:tab/>
+      </w:r>
+      <w:r>
+        <w:rPr>
+          <w:rFonts w:ascii="Cascadia Mono" w:hAnsi="Cascadia Mono" w:cs="Cascadia Mono"/>
+          <w:color w:val="000000"/>
+          <w:sz w:val="19"/>
+          <w:szCs w:val="19"/>
+          <w:lang w:val="en-US"/>
+        </w:rPr>
+        <w:tab/>
+      </w:r>
+      <w:r>
+        <w:rPr>
+          <w:rFonts w:ascii="Cascadia Mono" w:hAnsi="Cascadia Mono" w:cs="Cascadia Mono"/>
+          <w:color w:val="0000FF"/>
+          <w:sz w:val="19"/>
+          <w:szCs w:val="19"/>
+          <w:lang w:val="en-US"/>
+        </w:rPr>
+        <w:t>if</w:t>
+      </w:r>
+      <w:r>
+        <w:rPr>
+          <w:rFonts w:ascii="Cascadia Mono" w:hAnsi="Cascadia Mono" w:cs="Cascadia Mono"/>
+          <w:color w:val="000000"/>
+          <w:sz w:val="19"/>
+          <w:szCs w:val="19"/>
+          <w:lang w:val="en-US"/>
+        </w:rPr>
+        <w:t xml:space="preserve"> (strcmp(stud[i].name, tmp_find) == 0) {</w:t>
+      </w:r>
+    </w:p>
+    <w:p>
+      <w:pPr>
+        <w:autoSpaceDE w:val="0"/>
+        <w:autoSpaceDN w:val="0"/>
+        <w:adjustRightInd w:val="0"/>
+        <w:spacing w:after="0" w:line="240" w:lineRule="auto"/>
+        <w:rPr>
+          <w:rFonts w:ascii="Cascadia Mono" w:hAnsi="Cascadia Mono" w:cs="Cascadia Mono"/>
+          <w:color w:val="000000"/>
+          <w:sz w:val="19"/>
+          <w:szCs w:val="19"/>
+        </w:rPr>
+      </w:pPr>
+      <w:r>
+        <w:rPr>
+          <w:rFonts w:ascii="Cascadia Mono" w:hAnsi="Cascadia Mono" w:cs="Cascadia Mono"/>
+          <w:color w:val="000000"/>
+          <w:sz w:val="19"/>
+          <w:szCs w:val="19"/>
+          <w:lang w:val="en-US"/>
+        </w:rPr>
+        <w:tab/>
+      </w:r>
+      <w:r>
+        <w:rPr>
+          <w:rFonts w:ascii="Cascadia Mono" w:hAnsi="Cascadia Mono" w:cs="Cascadia Mono"/>
+          <w:color w:val="000000"/>
+          <w:sz w:val="19"/>
+          <w:szCs w:val="19"/>
+          <w:lang w:val="en-US"/>
+        </w:rPr>
+        <w:tab/>
+      </w:r>
+      <w:r>
+        <w:rPr>
+          <w:rFonts w:ascii="Cascadia Mono" w:hAnsi="Cascadia Mono" w:cs="Cascadia Mono"/>
+          <w:color w:val="000000"/>
+          <w:sz w:val="19"/>
+          <w:szCs w:val="19"/>
+          <w:lang w:val="en-US"/>
+        </w:rPr>
+        <w:tab/>
+      </w:r>
       <w:r>
         <w:rPr>
           <w:rFonts w:ascii="Cascadia Mono" w:hAnsi="Cascadia Mono" w:cs="Cascadia Mono"/>
@@ -5288,58 +10081,857 @@
           <w:sz w:val="19"/>
           <w:szCs w:val="19"/>
         </w:rPr>
-        <w:t>"Введите фамилию %d-го студента -&gt; "</w:t>
-      </w:r>
-      <w:r>
-        <w:rPr>
-          <w:rFonts w:ascii="Cascadia Mono" w:hAnsi="Cascadia Mono" w:cs="Cascadia Mono"/>
-          <w:color w:val="000000"/>
-          <w:sz w:val="19"/>
-          <w:szCs w:val="19"/>
-        </w:rPr>
-        <w:t>, number);</w:t>
-      </w:r>
-    </w:p>
-    <w:p>
-      <w:pPr>
-        <w:autoSpaceDE w:val="0"/>
-        <w:autoSpaceDN w:val="0"/>
-        <w:adjustRightInd w:val="0"/>
-        <w:spacing w:after="0" w:line="240" w:lineRule="auto"/>
-        <w:rPr>
-          <w:rFonts w:ascii="Cascadia Mono" w:hAnsi="Cascadia Mono" w:cs="Cascadia Mono"/>
-          <w:color w:val="000000"/>
-          <w:sz w:val="19"/>
-          <w:szCs w:val="19"/>
-          <w:lang w:val="en-US"/>
-        </w:rPr>
-      </w:pPr>
-      <w:r>
-        <w:rPr>
-          <w:rFonts w:ascii="Cascadia Mono" w:hAnsi="Cascadia Mono" w:cs="Cascadia Mono"/>
-          <w:color w:val="000000"/>
-          <w:sz w:val="19"/>
-          <w:szCs w:val="19"/>
-        </w:rPr>
-        <w:tab/>
-      </w:r>
-      <w:r>
-        <w:rPr>
-          <w:rFonts w:ascii="Cascadia Mono" w:hAnsi="Cascadia Mono" w:cs="Cascadia Mono"/>
-          <w:color w:val="000000"/>
-          <w:sz w:val="19"/>
-          <w:szCs w:val="19"/>
-        </w:rPr>
-        <w:tab/>
-      </w:r>
-      <w:r>
-        <w:rPr>
-          <w:rFonts w:ascii="Cascadia Mono" w:hAnsi="Cascadia Mono" w:cs="Cascadia Mono"/>
-          <w:color w:val="000000"/>
-          <w:sz w:val="19"/>
-          <w:szCs w:val="19"/>
-          <w:lang w:val="en-US"/>
-        </w:rPr>
+        <w:t>"Cтудент %s %s обучается на факультете %s, номер зачётной книжки % s\n"</w:t>
+      </w:r>
+      <w:r>
+        <w:rPr>
+          <w:rFonts w:ascii="Cascadia Mono" w:hAnsi="Cascadia Mono" w:cs="Cascadia Mono"/>
+          <w:color w:val="000000"/>
+          <w:sz w:val="19"/>
+          <w:szCs w:val="19"/>
+        </w:rPr>
+        <w:t>,</w:t>
+      </w:r>
+    </w:p>
+    <w:p>
+      <w:pPr>
+        <w:autoSpaceDE w:val="0"/>
+        <w:autoSpaceDN w:val="0"/>
+        <w:adjustRightInd w:val="0"/>
+        <w:spacing w:after="0" w:line="240" w:lineRule="auto"/>
+        <w:rPr>
+          <w:rFonts w:ascii="Cascadia Mono" w:hAnsi="Cascadia Mono" w:cs="Cascadia Mono"/>
+          <w:color w:val="000000"/>
+          <w:sz w:val="19"/>
+          <w:szCs w:val="19"/>
+          <w:lang w:val="en-US"/>
+        </w:rPr>
+      </w:pPr>
+      <w:r>
+        <w:rPr>
+          <w:rFonts w:ascii="Cascadia Mono" w:hAnsi="Cascadia Mono" w:cs="Cascadia Mono"/>
+          <w:color w:val="000000"/>
+          <w:sz w:val="19"/>
+          <w:szCs w:val="19"/>
+        </w:rPr>
+        <w:tab/>
+      </w:r>
+      <w:r>
+        <w:rPr>
+          <w:rFonts w:ascii="Cascadia Mono" w:hAnsi="Cascadia Mono" w:cs="Cascadia Mono"/>
+          <w:color w:val="000000"/>
+          <w:sz w:val="19"/>
+          <w:szCs w:val="19"/>
+        </w:rPr>
+        <w:tab/>
+      </w:r>
+      <w:r>
+        <w:rPr>
+          <w:rFonts w:ascii="Cascadia Mono" w:hAnsi="Cascadia Mono" w:cs="Cascadia Mono"/>
+          <w:color w:val="000000"/>
+          <w:sz w:val="19"/>
+          <w:szCs w:val="19"/>
+        </w:rPr>
+        <w:tab/>
+      </w:r>
+      <w:r>
+        <w:rPr>
+          <w:rFonts w:ascii="Cascadia Mono" w:hAnsi="Cascadia Mono" w:cs="Cascadia Mono"/>
+          <w:color w:val="000000"/>
+          <w:sz w:val="19"/>
+          <w:szCs w:val="19"/>
+        </w:rPr>
+        <w:tab/>
+      </w:r>
+      <w:r>
+        <w:rPr>
+          <w:rFonts w:ascii="Cascadia Mono" w:hAnsi="Cascadia Mono" w:cs="Cascadia Mono"/>
+          <w:color w:val="000000"/>
+          <w:sz w:val="19"/>
+          <w:szCs w:val="19"/>
+        </w:rPr>
+        <w:tab/>
+      </w:r>
+      <w:r>
+        <w:rPr>
+          <w:rFonts w:ascii="Cascadia Mono" w:hAnsi="Cascadia Mono" w:cs="Cascadia Mono"/>
+          <w:color w:val="000000"/>
+          <w:sz w:val="19"/>
+          <w:szCs w:val="19"/>
+        </w:rPr>
+        <w:tab/>
+      </w:r>
+      <w:r>
+        <w:rPr>
+          <w:rFonts w:ascii="Cascadia Mono" w:hAnsi="Cascadia Mono" w:cs="Cascadia Mono"/>
+          <w:color w:val="000000"/>
+          <w:sz w:val="19"/>
+          <w:szCs w:val="19"/>
+          <w:lang w:val="en-US"/>
+        </w:rPr>
+        <w:t>stud[i].famil, stud[i].name, stud[i].facult, stud[i].Nomzach);</w:t>
+      </w:r>
+    </w:p>
+    <w:p>
+      <w:pPr>
+        <w:autoSpaceDE w:val="0"/>
+        <w:autoSpaceDN w:val="0"/>
+        <w:adjustRightInd w:val="0"/>
+        <w:spacing w:after="0" w:line="240" w:lineRule="auto"/>
+        <w:rPr>
+          <w:rFonts w:ascii="Cascadia Mono" w:hAnsi="Cascadia Mono" w:cs="Cascadia Mono"/>
+          <w:color w:val="000000"/>
+          <w:sz w:val="19"/>
+          <w:szCs w:val="19"/>
+          <w:lang w:val="en-US"/>
+        </w:rPr>
+      </w:pPr>
+      <w:r>
+        <w:rPr>
+          <w:rFonts w:ascii="Cascadia Mono" w:hAnsi="Cascadia Mono" w:cs="Cascadia Mono"/>
+          <w:color w:val="000000"/>
+          <w:sz w:val="19"/>
+          <w:szCs w:val="19"/>
+          <w:lang w:val="en-US"/>
+        </w:rPr>
+        <w:lastRenderedPageBreak/>
+        <w:tab/>
+      </w:r>
+      <w:r>
+        <w:rPr>
+          <w:rFonts w:ascii="Cascadia Mono" w:hAnsi="Cascadia Mono" w:cs="Cascadia Mono"/>
+          <w:color w:val="000000"/>
+          <w:sz w:val="19"/>
+          <w:szCs w:val="19"/>
+          <w:lang w:val="en-US"/>
+        </w:rPr>
+        <w:tab/>
+      </w:r>
+      <w:r>
+        <w:rPr>
+          <w:rFonts w:ascii="Cascadia Mono" w:hAnsi="Cascadia Mono" w:cs="Cascadia Mono"/>
+          <w:color w:val="000000"/>
+          <w:sz w:val="19"/>
+          <w:szCs w:val="19"/>
+          <w:lang w:val="en-US"/>
+        </w:rPr>
+        <w:tab/>
+      </w:r>
+      <w:r>
+        <w:rPr>
+          <w:rFonts w:ascii="Cascadia Mono" w:hAnsi="Cascadia Mono" w:cs="Cascadia Mono"/>
+          <w:color w:val="000000"/>
+          <w:sz w:val="19"/>
+          <w:szCs w:val="19"/>
+          <w:lang w:val="en-US"/>
+        </w:rPr>
+        <w:tab/>
+        <w:t>}</w:t>
+      </w:r>
+    </w:p>
+    <w:p>
+      <w:pPr>
+        <w:autoSpaceDE w:val="0"/>
+        <w:autoSpaceDN w:val="0"/>
+        <w:adjustRightInd w:val="0"/>
+        <w:spacing w:after="0" w:line="240" w:lineRule="auto"/>
+        <w:rPr>
+          <w:rFonts w:ascii="Cascadia Mono" w:hAnsi="Cascadia Mono" w:cs="Cascadia Mono"/>
+          <w:color w:val="000000"/>
+          <w:sz w:val="19"/>
+          <w:szCs w:val="19"/>
+          <w:lang w:val="en-US"/>
+        </w:rPr>
+      </w:pPr>
+    </w:p>
+    <w:p>
+      <w:pPr>
+        <w:autoSpaceDE w:val="0"/>
+        <w:autoSpaceDN w:val="0"/>
+        <w:adjustRightInd w:val="0"/>
+        <w:spacing w:after="0" w:line="240" w:lineRule="auto"/>
+        <w:rPr>
+          <w:rFonts w:ascii="Cascadia Mono" w:hAnsi="Cascadia Mono" w:cs="Cascadia Mono"/>
+          <w:color w:val="000000"/>
+          <w:sz w:val="19"/>
+          <w:szCs w:val="19"/>
+          <w:lang w:val="en-US"/>
+        </w:rPr>
+      </w:pPr>
+      <w:r>
+        <w:rPr>
+          <w:rFonts w:ascii="Cascadia Mono" w:hAnsi="Cascadia Mono" w:cs="Cascadia Mono"/>
+          <w:color w:val="000000"/>
+          <w:sz w:val="19"/>
+          <w:szCs w:val="19"/>
+          <w:lang w:val="en-US"/>
+        </w:rPr>
+        <w:tab/>
+      </w:r>
+      <w:r>
+        <w:rPr>
+          <w:rFonts w:ascii="Cascadia Mono" w:hAnsi="Cascadia Mono" w:cs="Cascadia Mono"/>
+          <w:color w:val="000000"/>
+          <w:sz w:val="19"/>
+          <w:szCs w:val="19"/>
+          <w:lang w:val="en-US"/>
+        </w:rPr>
+        <w:tab/>
+      </w:r>
+      <w:r>
+        <w:rPr>
+          <w:rFonts w:ascii="Cascadia Mono" w:hAnsi="Cascadia Mono" w:cs="Cascadia Mono"/>
+          <w:color w:val="000000"/>
+          <w:sz w:val="19"/>
+          <w:szCs w:val="19"/>
+          <w:lang w:val="en-US"/>
+        </w:rPr>
+        <w:tab/>
+        <w:t>}</w:t>
+      </w:r>
+    </w:p>
+    <w:p>
+      <w:pPr>
+        <w:autoSpaceDE w:val="0"/>
+        <w:autoSpaceDN w:val="0"/>
+        <w:adjustRightInd w:val="0"/>
+        <w:spacing w:after="0" w:line="240" w:lineRule="auto"/>
+        <w:rPr>
+          <w:rFonts w:ascii="Cascadia Mono" w:hAnsi="Cascadia Mono" w:cs="Cascadia Mono"/>
+          <w:color w:val="000000"/>
+          <w:sz w:val="19"/>
+          <w:szCs w:val="19"/>
+          <w:lang w:val="en-US"/>
+        </w:rPr>
+      </w:pPr>
+    </w:p>
+    <w:p>
+      <w:pPr>
+        <w:autoSpaceDE w:val="0"/>
+        <w:autoSpaceDN w:val="0"/>
+        <w:adjustRightInd w:val="0"/>
+        <w:spacing w:after="0" w:line="240" w:lineRule="auto"/>
+        <w:rPr>
+          <w:rFonts w:ascii="Cascadia Mono" w:hAnsi="Cascadia Mono" w:cs="Cascadia Mono"/>
+          <w:color w:val="000000"/>
+          <w:sz w:val="19"/>
+          <w:szCs w:val="19"/>
+          <w:lang w:val="en-US"/>
+        </w:rPr>
+      </w:pPr>
+    </w:p>
+    <w:p>
+      <w:pPr>
+        <w:autoSpaceDE w:val="0"/>
+        <w:autoSpaceDN w:val="0"/>
+        <w:adjustRightInd w:val="0"/>
+        <w:spacing w:after="0" w:line="240" w:lineRule="auto"/>
+        <w:rPr>
+          <w:rFonts w:ascii="Cascadia Mono" w:hAnsi="Cascadia Mono" w:cs="Cascadia Mono"/>
+          <w:color w:val="000000"/>
+          <w:sz w:val="19"/>
+          <w:szCs w:val="19"/>
+          <w:lang w:val="en-US"/>
+        </w:rPr>
+      </w:pPr>
+    </w:p>
+    <w:p>
+      <w:pPr>
+        <w:autoSpaceDE w:val="0"/>
+        <w:autoSpaceDN w:val="0"/>
+        <w:adjustRightInd w:val="0"/>
+        <w:spacing w:after="0" w:line="240" w:lineRule="auto"/>
+        <w:rPr>
+          <w:rFonts w:ascii="Cascadia Mono" w:hAnsi="Cascadia Mono" w:cs="Cascadia Mono"/>
+          <w:color w:val="000000"/>
+          <w:sz w:val="19"/>
+          <w:szCs w:val="19"/>
+          <w:lang w:val="en-US"/>
+        </w:rPr>
+      </w:pPr>
+      <w:r>
+        <w:rPr>
+          <w:rFonts w:ascii="Cascadia Mono" w:hAnsi="Cascadia Mono" w:cs="Cascadia Mono"/>
+          <w:color w:val="000000"/>
+          <w:sz w:val="19"/>
+          <w:szCs w:val="19"/>
+          <w:lang w:val="en-US"/>
+        </w:rPr>
+        <w:tab/>
+      </w:r>
+      <w:r>
+        <w:rPr>
+          <w:rFonts w:ascii="Cascadia Mono" w:hAnsi="Cascadia Mono" w:cs="Cascadia Mono"/>
+          <w:color w:val="000000"/>
+          <w:sz w:val="19"/>
+          <w:szCs w:val="19"/>
+          <w:lang w:val="en-US"/>
+        </w:rPr>
+        <w:tab/>
+      </w:r>
+      <w:r>
+        <w:rPr>
+          <w:rFonts w:ascii="Cascadia Mono" w:hAnsi="Cascadia Mono" w:cs="Cascadia Mono"/>
+          <w:color w:val="000000"/>
+          <w:sz w:val="19"/>
+          <w:szCs w:val="19"/>
+          <w:lang w:val="en-US"/>
+        </w:rPr>
+        <w:tab/>
+        <w:t>system(</w:t>
+      </w:r>
+      <w:r>
+        <w:rPr>
+          <w:rFonts w:ascii="Cascadia Mono" w:hAnsi="Cascadia Mono" w:cs="Cascadia Mono"/>
+          <w:color w:val="A31515"/>
+          <w:sz w:val="19"/>
+          <w:szCs w:val="19"/>
+          <w:lang w:val="en-US"/>
+        </w:rPr>
+        <w:t>"pause"</w:t>
+      </w:r>
+      <w:r>
+        <w:rPr>
+          <w:rFonts w:ascii="Cascadia Mono" w:hAnsi="Cascadia Mono" w:cs="Cascadia Mono"/>
+          <w:color w:val="000000"/>
+          <w:sz w:val="19"/>
+          <w:szCs w:val="19"/>
+          <w:lang w:val="en-US"/>
+        </w:rPr>
+        <w:t>);</w:t>
+      </w:r>
+    </w:p>
+    <w:p>
+      <w:pPr>
+        <w:autoSpaceDE w:val="0"/>
+        <w:autoSpaceDN w:val="0"/>
+        <w:adjustRightInd w:val="0"/>
+        <w:spacing w:after="0" w:line="240" w:lineRule="auto"/>
+        <w:rPr>
+          <w:rFonts w:ascii="Cascadia Mono" w:hAnsi="Cascadia Mono" w:cs="Cascadia Mono"/>
+          <w:color w:val="000000"/>
+          <w:sz w:val="19"/>
+          <w:szCs w:val="19"/>
+          <w:lang w:val="en-US"/>
+        </w:rPr>
+      </w:pPr>
+      <w:r>
+        <w:rPr>
+          <w:rFonts w:ascii="Cascadia Mono" w:hAnsi="Cascadia Mono" w:cs="Cascadia Mono"/>
+          <w:color w:val="000000"/>
+          <w:sz w:val="19"/>
+          <w:szCs w:val="19"/>
+          <w:lang w:val="en-US"/>
+        </w:rPr>
+        <w:tab/>
+      </w:r>
+      <w:r>
+        <w:rPr>
+          <w:rFonts w:ascii="Cascadia Mono" w:hAnsi="Cascadia Mono" w:cs="Cascadia Mono"/>
+          <w:color w:val="000000"/>
+          <w:sz w:val="19"/>
+          <w:szCs w:val="19"/>
+          <w:lang w:val="en-US"/>
+        </w:rPr>
+        <w:tab/>
+      </w:r>
+      <w:r>
+        <w:rPr>
+          <w:rFonts w:ascii="Cascadia Mono" w:hAnsi="Cascadia Mono" w:cs="Cascadia Mono"/>
+          <w:color w:val="000000"/>
+          <w:sz w:val="19"/>
+          <w:szCs w:val="19"/>
+          <w:lang w:val="en-US"/>
+        </w:rPr>
+        <w:tab/>
+      </w:r>
+      <w:r>
+        <w:rPr>
+          <w:rFonts w:ascii="Cascadia Mono" w:hAnsi="Cascadia Mono" w:cs="Cascadia Mono"/>
+          <w:color w:val="0000FF"/>
+          <w:sz w:val="19"/>
+          <w:szCs w:val="19"/>
+          <w:lang w:val="en-US"/>
+        </w:rPr>
+        <w:t>break</w:t>
+      </w:r>
+      <w:r>
+        <w:rPr>
+          <w:rFonts w:ascii="Cascadia Mono" w:hAnsi="Cascadia Mono" w:cs="Cascadia Mono"/>
+          <w:color w:val="000000"/>
+          <w:sz w:val="19"/>
+          <w:szCs w:val="19"/>
+          <w:lang w:val="en-US"/>
+        </w:rPr>
+        <w:t>;</w:t>
+      </w:r>
+    </w:p>
+    <w:p>
+      <w:pPr>
+        <w:autoSpaceDE w:val="0"/>
+        <w:autoSpaceDN w:val="0"/>
+        <w:adjustRightInd w:val="0"/>
+        <w:spacing w:after="0" w:line="240" w:lineRule="auto"/>
+        <w:rPr>
+          <w:rFonts w:ascii="Cascadia Mono" w:hAnsi="Cascadia Mono" w:cs="Cascadia Mono"/>
+          <w:color w:val="000000"/>
+          <w:sz w:val="19"/>
+          <w:szCs w:val="19"/>
+          <w:lang w:val="en-US"/>
+        </w:rPr>
+      </w:pPr>
+      <w:r>
+        <w:rPr>
+          <w:rFonts w:ascii="Cascadia Mono" w:hAnsi="Cascadia Mono" w:cs="Cascadia Mono"/>
+          <w:color w:val="000000"/>
+          <w:sz w:val="19"/>
+          <w:szCs w:val="19"/>
+          <w:lang w:val="en-US"/>
+        </w:rPr>
+        <w:tab/>
+      </w:r>
+      <w:r>
+        <w:rPr>
+          <w:rFonts w:ascii="Cascadia Mono" w:hAnsi="Cascadia Mono" w:cs="Cascadia Mono"/>
+          <w:color w:val="000000"/>
+          <w:sz w:val="19"/>
+          <w:szCs w:val="19"/>
+          <w:lang w:val="en-US"/>
+        </w:rPr>
+        <w:tab/>
+        <w:t>}</w:t>
+      </w:r>
+    </w:p>
+    <w:p>
+      <w:pPr>
+        <w:autoSpaceDE w:val="0"/>
+        <w:autoSpaceDN w:val="0"/>
+        <w:adjustRightInd w:val="0"/>
+        <w:spacing w:after="0" w:line="240" w:lineRule="auto"/>
+        <w:rPr>
+          <w:rFonts w:ascii="Cascadia Mono" w:hAnsi="Cascadia Mono" w:cs="Cascadia Mono"/>
+          <w:color w:val="000000"/>
+          <w:sz w:val="19"/>
+          <w:szCs w:val="19"/>
+          <w:lang w:val="en-US"/>
+        </w:rPr>
+      </w:pPr>
+    </w:p>
+    <w:p>
+      <w:pPr>
+        <w:autoSpaceDE w:val="0"/>
+        <w:autoSpaceDN w:val="0"/>
+        <w:adjustRightInd w:val="0"/>
+        <w:spacing w:after="0" w:line="240" w:lineRule="auto"/>
+        <w:rPr>
+          <w:rFonts w:ascii="Cascadia Mono" w:hAnsi="Cascadia Mono" w:cs="Cascadia Mono"/>
+          <w:color w:val="000000"/>
+          <w:sz w:val="19"/>
+          <w:szCs w:val="19"/>
+          <w:lang w:val="en-US"/>
+        </w:rPr>
+      </w:pPr>
+    </w:p>
+    <w:p>
+      <w:pPr>
+        <w:autoSpaceDE w:val="0"/>
+        <w:autoSpaceDN w:val="0"/>
+        <w:adjustRightInd w:val="0"/>
+        <w:spacing w:after="0" w:line="240" w:lineRule="auto"/>
+        <w:rPr>
+          <w:rFonts w:ascii="Cascadia Mono" w:hAnsi="Cascadia Mono" w:cs="Cascadia Mono"/>
+          <w:color w:val="000000"/>
+          <w:sz w:val="19"/>
+          <w:szCs w:val="19"/>
+          <w:lang w:val="en-US"/>
+        </w:rPr>
+      </w:pPr>
+      <w:r>
+        <w:rPr>
+          <w:rFonts w:ascii="Cascadia Mono" w:hAnsi="Cascadia Mono" w:cs="Cascadia Mono"/>
+          <w:color w:val="000000"/>
+          <w:sz w:val="19"/>
+          <w:szCs w:val="19"/>
+          <w:lang w:val="en-US"/>
+        </w:rPr>
+        <w:tab/>
+      </w:r>
+      <w:r>
+        <w:rPr>
+          <w:rFonts w:ascii="Cascadia Mono" w:hAnsi="Cascadia Mono" w:cs="Cascadia Mono"/>
+          <w:color w:val="000000"/>
+          <w:sz w:val="19"/>
+          <w:szCs w:val="19"/>
+          <w:lang w:val="en-US"/>
+        </w:rPr>
+        <w:tab/>
+      </w:r>
+      <w:r>
+        <w:rPr>
+          <w:rFonts w:ascii="Cascadia Mono" w:hAnsi="Cascadia Mono" w:cs="Cascadia Mono"/>
+          <w:color w:val="0000FF"/>
+          <w:sz w:val="19"/>
+          <w:szCs w:val="19"/>
+          <w:lang w:val="en-US"/>
+        </w:rPr>
+        <w:t>switch</w:t>
+      </w:r>
+      <w:r>
+        <w:rPr>
+          <w:rFonts w:ascii="Cascadia Mono" w:hAnsi="Cascadia Mono" w:cs="Cascadia Mono"/>
+          <w:color w:val="000000"/>
+          <w:sz w:val="19"/>
+          <w:szCs w:val="19"/>
+          <w:lang w:val="en-US"/>
+        </w:rPr>
+        <w:t xml:space="preserve"> (ch) {</w:t>
+      </w:r>
+    </w:p>
+    <w:p>
+      <w:pPr>
+        <w:autoSpaceDE w:val="0"/>
+        <w:autoSpaceDN w:val="0"/>
+        <w:adjustRightInd w:val="0"/>
+        <w:spacing w:after="0" w:line="240" w:lineRule="auto"/>
+        <w:rPr>
+          <w:rFonts w:ascii="Cascadia Mono" w:hAnsi="Cascadia Mono" w:cs="Cascadia Mono"/>
+          <w:color w:val="000000"/>
+          <w:sz w:val="19"/>
+          <w:szCs w:val="19"/>
+          <w:lang w:val="en-US"/>
+        </w:rPr>
+      </w:pPr>
+      <w:r>
+        <w:rPr>
+          <w:rFonts w:ascii="Cascadia Mono" w:hAnsi="Cascadia Mono" w:cs="Cascadia Mono"/>
+          <w:color w:val="000000"/>
+          <w:sz w:val="19"/>
+          <w:szCs w:val="19"/>
+          <w:lang w:val="en-US"/>
+        </w:rPr>
+        <w:tab/>
+      </w:r>
+      <w:r>
+        <w:rPr>
+          <w:rFonts w:ascii="Cascadia Mono" w:hAnsi="Cascadia Mono" w:cs="Cascadia Mono"/>
+          <w:color w:val="000000"/>
+          <w:sz w:val="19"/>
+          <w:szCs w:val="19"/>
+          <w:lang w:val="en-US"/>
+        </w:rPr>
+        <w:tab/>
+      </w:r>
+      <w:r>
+        <w:rPr>
+          <w:rFonts w:ascii="Cascadia Mono" w:hAnsi="Cascadia Mono" w:cs="Cascadia Mono"/>
+          <w:color w:val="0000FF"/>
+          <w:sz w:val="19"/>
+          <w:szCs w:val="19"/>
+          <w:lang w:val="en-US"/>
+        </w:rPr>
+        <w:t>case</w:t>
+      </w:r>
+      <w:r>
+        <w:rPr>
+          <w:rFonts w:ascii="Cascadia Mono" w:hAnsi="Cascadia Mono" w:cs="Cascadia Mono"/>
+          <w:color w:val="000000"/>
+          <w:sz w:val="19"/>
+          <w:szCs w:val="19"/>
+          <w:lang w:val="en-US"/>
+        </w:rPr>
+        <w:t xml:space="preserve"> </w:t>
+      </w:r>
+      <w:r>
+        <w:rPr>
+          <w:rFonts w:ascii="Cascadia Mono" w:hAnsi="Cascadia Mono" w:cs="Cascadia Mono"/>
+          <w:color w:val="A31515"/>
+          <w:sz w:val="19"/>
+          <w:szCs w:val="19"/>
+          <w:lang w:val="en-US"/>
+        </w:rPr>
+        <w:t>'4'</w:t>
+      </w:r>
+      <w:r>
+        <w:rPr>
+          <w:rFonts w:ascii="Cascadia Mono" w:hAnsi="Cascadia Mono" w:cs="Cascadia Mono"/>
+          <w:color w:val="000000"/>
+          <w:sz w:val="19"/>
+          <w:szCs w:val="19"/>
+          <w:lang w:val="en-US"/>
+        </w:rPr>
+        <w:t>:</w:t>
+      </w:r>
+    </w:p>
+    <w:p>
+      <w:pPr>
+        <w:autoSpaceDE w:val="0"/>
+        <w:autoSpaceDN w:val="0"/>
+        <w:adjustRightInd w:val="0"/>
+        <w:spacing w:after="0" w:line="240" w:lineRule="auto"/>
+        <w:rPr>
+          <w:rFonts w:ascii="Cascadia Mono" w:hAnsi="Cascadia Mono" w:cs="Cascadia Mono"/>
+          <w:color w:val="000000"/>
+          <w:sz w:val="19"/>
+          <w:szCs w:val="19"/>
+          <w:lang w:val="en-US"/>
+        </w:rPr>
+      </w:pPr>
+      <w:r>
+        <w:rPr>
+          <w:rFonts w:ascii="Cascadia Mono" w:hAnsi="Cascadia Mono" w:cs="Cascadia Mono"/>
+          <w:color w:val="000000"/>
+          <w:sz w:val="19"/>
+          <w:szCs w:val="19"/>
+          <w:lang w:val="en-US"/>
+        </w:rPr>
+        <w:tab/>
+      </w:r>
+      <w:r>
+        <w:rPr>
+          <w:rFonts w:ascii="Cascadia Mono" w:hAnsi="Cascadia Mono" w:cs="Cascadia Mono"/>
+          <w:color w:val="000000"/>
+          <w:sz w:val="19"/>
+          <w:szCs w:val="19"/>
+          <w:lang w:val="en-US"/>
+        </w:rPr>
+        <w:tab/>
+      </w:r>
+      <w:r>
+        <w:rPr>
+          <w:rFonts w:ascii="Cascadia Mono" w:hAnsi="Cascadia Mono" w:cs="Cascadia Mono"/>
+          <w:color w:val="000000"/>
+          <w:sz w:val="19"/>
+          <w:szCs w:val="19"/>
+          <w:lang w:val="en-US"/>
+        </w:rPr>
+        <w:tab/>
+        <w:t>system(</w:t>
+      </w:r>
+      <w:r>
+        <w:rPr>
+          <w:rFonts w:ascii="Cascadia Mono" w:hAnsi="Cascadia Mono" w:cs="Cascadia Mono"/>
+          <w:color w:val="A31515"/>
+          <w:sz w:val="19"/>
+          <w:szCs w:val="19"/>
+          <w:lang w:val="en-US"/>
+        </w:rPr>
+        <w:t>"cls"</w:t>
+      </w:r>
+      <w:r>
+        <w:rPr>
+          <w:rFonts w:ascii="Cascadia Mono" w:hAnsi="Cascadia Mono" w:cs="Cascadia Mono"/>
+          <w:color w:val="000000"/>
+          <w:sz w:val="19"/>
+          <w:szCs w:val="19"/>
+          <w:lang w:val="en-US"/>
+        </w:rPr>
+        <w:t>);</w:t>
+      </w:r>
+    </w:p>
+    <w:p>
+      <w:pPr>
+        <w:autoSpaceDE w:val="0"/>
+        <w:autoSpaceDN w:val="0"/>
+        <w:adjustRightInd w:val="0"/>
+        <w:spacing w:after="0" w:line="240" w:lineRule="auto"/>
+        <w:rPr>
+          <w:rFonts w:ascii="Cascadia Mono" w:hAnsi="Cascadia Mono" w:cs="Cascadia Mono"/>
+          <w:color w:val="000000"/>
+          <w:sz w:val="19"/>
+          <w:szCs w:val="19"/>
+          <w:lang w:val="en-US"/>
+        </w:rPr>
+      </w:pPr>
+      <w:r>
+        <w:rPr>
+          <w:rFonts w:ascii="Cascadia Mono" w:hAnsi="Cascadia Mono" w:cs="Cascadia Mono"/>
+          <w:color w:val="000000"/>
+          <w:sz w:val="19"/>
+          <w:szCs w:val="19"/>
+          <w:lang w:val="en-US"/>
+        </w:rPr>
+        <w:tab/>
+      </w:r>
+      <w:r>
+        <w:rPr>
+          <w:rFonts w:ascii="Cascadia Mono" w:hAnsi="Cascadia Mono" w:cs="Cascadia Mono"/>
+          <w:color w:val="000000"/>
+          <w:sz w:val="19"/>
+          <w:szCs w:val="19"/>
+          <w:lang w:val="en-US"/>
+        </w:rPr>
+        <w:tab/>
+      </w:r>
+      <w:r>
+        <w:rPr>
+          <w:rFonts w:ascii="Cascadia Mono" w:hAnsi="Cascadia Mono" w:cs="Cascadia Mono"/>
+          <w:color w:val="000000"/>
+          <w:sz w:val="19"/>
+          <w:szCs w:val="19"/>
+          <w:lang w:val="en-US"/>
+        </w:rPr>
+        <w:tab/>
+        <w:t>printf(</w:t>
+      </w:r>
+      <w:r>
+        <w:rPr>
+          <w:rFonts w:ascii="Cascadia Mono" w:hAnsi="Cascadia Mono" w:cs="Cascadia Mono"/>
+          <w:color w:val="A31515"/>
+          <w:sz w:val="19"/>
+          <w:szCs w:val="19"/>
+          <w:lang w:val="en-US"/>
+        </w:rPr>
+        <w:t>"</w:t>
+      </w:r>
+      <w:r>
+        <w:rPr>
+          <w:rFonts w:ascii="Cascadia Mono" w:hAnsi="Cascadia Mono" w:cs="Cascadia Mono"/>
+          <w:color w:val="A31515"/>
+          <w:sz w:val="19"/>
+          <w:szCs w:val="19"/>
+        </w:rPr>
+        <w:t>Введите</w:t>
+      </w:r>
+      <w:r>
+        <w:rPr>
+          <w:rFonts w:ascii="Cascadia Mono" w:hAnsi="Cascadia Mono" w:cs="Cascadia Mono"/>
+          <w:color w:val="A31515"/>
+          <w:sz w:val="19"/>
+          <w:szCs w:val="19"/>
+          <w:lang w:val="en-US"/>
+        </w:rPr>
+        <w:t xml:space="preserve"> </w:t>
+      </w:r>
+      <w:r>
+        <w:rPr>
+          <w:rFonts w:ascii="Cascadia Mono" w:hAnsi="Cascadia Mono" w:cs="Cascadia Mono"/>
+          <w:color w:val="A31515"/>
+          <w:sz w:val="19"/>
+          <w:szCs w:val="19"/>
+        </w:rPr>
+        <w:t>номер</w:t>
+      </w:r>
+      <w:r>
+        <w:rPr>
+          <w:rFonts w:ascii="Cascadia Mono" w:hAnsi="Cascadia Mono" w:cs="Cascadia Mono"/>
+          <w:color w:val="A31515"/>
+          <w:sz w:val="19"/>
+          <w:szCs w:val="19"/>
+          <w:lang w:val="en-US"/>
+        </w:rPr>
+        <w:t xml:space="preserve"> </w:t>
+      </w:r>
+      <w:r>
+        <w:rPr>
+          <w:rFonts w:ascii="Cascadia Mono" w:hAnsi="Cascadia Mono" w:cs="Cascadia Mono"/>
+          <w:color w:val="A31515"/>
+          <w:sz w:val="19"/>
+          <w:szCs w:val="19"/>
+        </w:rPr>
+        <w:t>зачетной</w:t>
+      </w:r>
+      <w:r>
+        <w:rPr>
+          <w:rFonts w:ascii="Cascadia Mono" w:hAnsi="Cascadia Mono" w:cs="Cascadia Mono"/>
+          <w:color w:val="A31515"/>
+          <w:sz w:val="19"/>
+          <w:szCs w:val="19"/>
+          <w:lang w:val="en-US"/>
+        </w:rPr>
+        <w:t xml:space="preserve"> </w:t>
+      </w:r>
+      <w:r>
+        <w:rPr>
+          <w:rFonts w:ascii="Cascadia Mono" w:hAnsi="Cascadia Mono" w:cs="Cascadia Mono"/>
+          <w:color w:val="A31515"/>
+          <w:sz w:val="19"/>
+          <w:szCs w:val="19"/>
+        </w:rPr>
+        <w:t>книжки</w:t>
+      </w:r>
+      <w:r>
+        <w:rPr>
+          <w:rFonts w:ascii="Cascadia Mono" w:hAnsi="Cascadia Mono" w:cs="Cascadia Mono"/>
+          <w:color w:val="A31515"/>
+          <w:sz w:val="19"/>
+          <w:szCs w:val="19"/>
+          <w:lang w:val="en-US"/>
+        </w:rPr>
+        <w:t xml:space="preserve"> </w:t>
+      </w:r>
+      <w:r>
+        <w:rPr>
+          <w:rFonts w:ascii="Cascadia Mono" w:hAnsi="Cascadia Mono" w:cs="Cascadia Mono"/>
+          <w:color w:val="A31515"/>
+          <w:sz w:val="19"/>
+          <w:szCs w:val="19"/>
+        </w:rPr>
+        <w:t>студента</w:t>
+      </w:r>
+      <w:r>
+        <w:rPr>
+          <w:rFonts w:ascii="Cascadia Mono" w:hAnsi="Cascadia Mono" w:cs="Cascadia Mono"/>
+          <w:color w:val="A31515"/>
+          <w:sz w:val="19"/>
+          <w:szCs w:val="19"/>
+          <w:lang w:val="en-US"/>
+        </w:rPr>
+        <w:t>\n"</w:t>
+      </w:r>
+      <w:r>
+        <w:rPr>
+          <w:rFonts w:ascii="Cascadia Mono" w:hAnsi="Cascadia Mono" w:cs="Cascadia Mono"/>
+          <w:color w:val="000000"/>
+          <w:sz w:val="19"/>
+          <w:szCs w:val="19"/>
+          <w:lang w:val="en-US"/>
+        </w:rPr>
+        <w:t>);</w:t>
+      </w:r>
+    </w:p>
+    <w:p>
+      <w:pPr>
+        <w:autoSpaceDE w:val="0"/>
+        <w:autoSpaceDN w:val="0"/>
+        <w:adjustRightInd w:val="0"/>
+        <w:spacing w:after="0" w:line="240" w:lineRule="auto"/>
+        <w:rPr>
+          <w:rFonts w:ascii="Cascadia Mono" w:hAnsi="Cascadia Mono" w:cs="Cascadia Mono"/>
+          <w:color w:val="000000"/>
+          <w:sz w:val="19"/>
+          <w:szCs w:val="19"/>
+          <w:lang w:val="en-US"/>
+        </w:rPr>
+      </w:pPr>
+      <w:r>
+        <w:rPr>
+          <w:rFonts w:ascii="Cascadia Mono" w:hAnsi="Cascadia Mono" w:cs="Cascadia Mono"/>
+          <w:color w:val="000000"/>
+          <w:sz w:val="19"/>
+          <w:szCs w:val="19"/>
+          <w:lang w:val="en-US"/>
+        </w:rPr>
+        <w:tab/>
+      </w:r>
+      <w:r>
+        <w:rPr>
+          <w:rFonts w:ascii="Cascadia Mono" w:hAnsi="Cascadia Mono" w:cs="Cascadia Mono"/>
+          <w:color w:val="000000"/>
+          <w:sz w:val="19"/>
+          <w:szCs w:val="19"/>
+          <w:lang w:val="en-US"/>
+        </w:rPr>
+        <w:tab/>
+      </w:r>
+      <w:r>
+        <w:rPr>
+          <w:rFonts w:ascii="Cascadia Mono" w:hAnsi="Cascadia Mono" w:cs="Cascadia Mono"/>
+          <w:color w:val="000000"/>
+          <w:sz w:val="19"/>
+          <w:szCs w:val="19"/>
+          <w:lang w:val="en-US"/>
+        </w:rPr>
+        <w:tab/>
         <w:t>scanf(</w:t>
       </w:r>
       <w:r>
@@ -5360,59 +10952,429 @@
           <w:szCs w:val="19"/>
           <w:lang w:val="en-US"/>
         </w:rPr>
-        <w:t>, stud[i].famil);</w:t>
-      </w:r>
-    </w:p>
-    <w:p>
-      <w:pPr>
-        <w:autoSpaceDE w:val="0"/>
-        <w:autoSpaceDN w:val="0"/>
-        <w:adjustRightInd w:val="0"/>
-        <w:spacing w:after="0" w:line="240" w:lineRule="auto"/>
-        <w:rPr>
-          <w:rFonts w:ascii="Cascadia Mono" w:hAnsi="Cascadia Mono" w:cs="Cascadia Mono"/>
-          <w:color w:val="000000"/>
-          <w:sz w:val="19"/>
-          <w:szCs w:val="19"/>
-          <w:lang w:val="en-US"/>
-        </w:rPr>
-      </w:pPr>
-      <w:r>
-        <w:rPr>
-          <w:rFonts w:ascii="Cascadia Mono" w:hAnsi="Cascadia Mono" w:cs="Cascadia Mono"/>
-          <w:color w:val="000000"/>
-          <w:sz w:val="19"/>
-          <w:szCs w:val="19"/>
-          <w:lang w:val="en-US"/>
-        </w:rPr>
-        <w:tab/>
-      </w:r>
-      <w:r>
-        <w:rPr>
-          <w:rFonts w:ascii="Cascadia Mono" w:hAnsi="Cascadia Mono" w:cs="Cascadia Mono"/>
-          <w:color w:val="000000"/>
-          <w:sz w:val="19"/>
-          <w:szCs w:val="19"/>
-          <w:lang w:val="en-US"/>
-        </w:rPr>
-        <w:tab/>
-        <w:t>number++;</w:t>
-      </w:r>
-    </w:p>
-    <w:p>
-      <w:pPr>
-        <w:autoSpaceDE w:val="0"/>
-        <w:autoSpaceDN w:val="0"/>
-        <w:adjustRightInd w:val="0"/>
-        <w:spacing w:after="0" w:line="240" w:lineRule="auto"/>
-        <w:rPr>
-          <w:rFonts w:ascii="Cascadia Mono" w:hAnsi="Cascadia Mono" w:cs="Cascadia Mono"/>
-          <w:color w:val="000000"/>
-          <w:sz w:val="19"/>
-          <w:szCs w:val="19"/>
-          <w:lang w:val="en-US"/>
-        </w:rPr>
-      </w:pPr>
+        <w:t>, &amp;tmp_find);</w:t>
+      </w:r>
+    </w:p>
+    <w:p>
+      <w:pPr>
+        <w:autoSpaceDE w:val="0"/>
+        <w:autoSpaceDN w:val="0"/>
+        <w:adjustRightInd w:val="0"/>
+        <w:spacing w:after="0" w:line="240" w:lineRule="auto"/>
+        <w:rPr>
+          <w:rFonts w:ascii="Cascadia Mono" w:hAnsi="Cascadia Mono" w:cs="Cascadia Mono"/>
+          <w:color w:val="000000"/>
+          <w:sz w:val="19"/>
+          <w:szCs w:val="19"/>
+          <w:lang w:val="en-US"/>
+        </w:rPr>
+      </w:pPr>
+      <w:r>
+        <w:rPr>
+          <w:rFonts w:ascii="Cascadia Mono" w:hAnsi="Cascadia Mono" w:cs="Cascadia Mono"/>
+          <w:color w:val="000000"/>
+          <w:sz w:val="19"/>
+          <w:szCs w:val="19"/>
+          <w:lang w:val="en-US"/>
+        </w:rPr>
+        <w:tab/>
+      </w:r>
+      <w:r>
+        <w:rPr>
+          <w:rFonts w:ascii="Cascadia Mono" w:hAnsi="Cascadia Mono" w:cs="Cascadia Mono"/>
+          <w:color w:val="000000"/>
+          <w:sz w:val="19"/>
+          <w:szCs w:val="19"/>
+          <w:lang w:val="en-US"/>
+        </w:rPr>
+        <w:tab/>
+      </w:r>
+      <w:r>
+        <w:rPr>
+          <w:rFonts w:ascii="Cascadia Mono" w:hAnsi="Cascadia Mono" w:cs="Cascadia Mono"/>
+          <w:color w:val="000000"/>
+          <w:sz w:val="19"/>
+          <w:szCs w:val="19"/>
+          <w:lang w:val="en-US"/>
+        </w:rPr>
+        <w:tab/>
+        <w:t>printf(</w:t>
+      </w:r>
+      <w:r>
+        <w:rPr>
+          <w:rFonts w:ascii="Cascadia Mono" w:hAnsi="Cascadia Mono" w:cs="Cascadia Mono"/>
+          <w:color w:val="A31515"/>
+          <w:sz w:val="19"/>
+          <w:szCs w:val="19"/>
+          <w:lang w:val="en-US"/>
+        </w:rPr>
+        <w:t>"\n"</w:t>
+      </w:r>
+      <w:r>
+        <w:rPr>
+          <w:rFonts w:ascii="Cascadia Mono" w:hAnsi="Cascadia Mono" w:cs="Cascadia Mono"/>
+          <w:color w:val="000000"/>
+          <w:sz w:val="19"/>
+          <w:szCs w:val="19"/>
+          <w:lang w:val="en-US"/>
+        </w:rPr>
+        <w:t>);</w:t>
+      </w:r>
+    </w:p>
+    <w:p>
+      <w:pPr>
+        <w:autoSpaceDE w:val="0"/>
+        <w:autoSpaceDN w:val="0"/>
+        <w:adjustRightInd w:val="0"/>
+        <w:spacing w:after="0" w:line="240" w:lineRule="auto"/>
+        <w:rPr>
+          <w:rFonts w:ascii="Cascadia Mono" w:hAnsi="Cascadia Mono" w:cs="Cascadia Mono"/>
+          <w:color w:val="000000"/>
+          <w:sz w:val="19"/>
+          <w:szCs w:val="19"/>
+          <w:lang w:val="en-US"/>
+        </w:rPr>
+      </w:pPr>
+      <w:r>
+        <w:rPr>
+          <w:rFonts w:ascii="Cascadia Mono" w:hAnsi="Cascadia Mono" w:cs="Cascadia Mono"/>
+          <w:color w:val="000000"/>
+          <w:sz w:val="19"/>
+          <w:szCs w:val="19"/>
+          <w:lang w:val="en-US"/>
+        </w:rPr>
+        <w:tab/>
+      </w:r>
+      <w:r>
+        <w:rPr>
+          <w:rFonts w:ascii="Cascadia Mono" w:hAnsi="Cascadia Mono" w:cs="Cascadia Mono"/>
+          <w:color w:val="000000"/>
+          <w:sz w:val="19"/>
+          <w:szCs w:val="19"/>
+          <w:lang w:val="en-US"/>
+        </w:rPr>
+        <w:tab/>
+      </w:r>
+      <w:r>
+        <w:rPr>
+          <w:rFonts w:ascii="Cascadia Mono" w:hAnsi="Cascadia Mono" w:cs="Cascadia Mono"/>
+          <w:color w:val="000000"/>
+          <w:sz w:val="19"/>
+          <w:szCs w:val="19"/>
+          <w:lang w:val="en-US"/>
+        </w:rPr>
+        <w:tab/>
+      </w:r>
+      <w:r>
+        <w:rPr>
+          <w:rFonts w:ascii="Cascadia Mono" w:hAnsi="Cascadia Mono" w:cs="Cascadia Mono"/>
+          <w:color w:val="0000FF"/>
+          <w:sz w:val="19"/>
+          <w:szCs w:val="19"/>
+          <w:lang w:val="en-US"/>
+        </w:rPr>
+        <w:t>for</w:t>
+      </w:r>
+      <w:r>
+        <w:rPr>
+          <w:rFonts w:ascii="Cascadia Mono" w:hAnsi="Cascadia Mono" w:cs="Cascadia Mono"/>
+          <w:color w:val="000000"/>
+          <w:sz w:val="19"/>
+          <w:szCs w:val="19"/>
+          <w:lang w:val="en-US"/>
+        </w:rPr>
+        <w:t xml:space="preserve"> (i = 0; i &lt; col_student; i++) {</w:t>
+      </w:r>
+    </w:p>
+    <w:p>
+      <w:pPr>
+        <w:autoSpaceDE w:val="0"/>
+        <w:autoSpaceDN w:val="0"/>
+        <w:adjustRightInd w:val="0"/>
+        <w:spacing w:after="0" w:line="240" w:lineRule="auto"/>
+        <w:rPr>
+          <w:rFonts w:ascii="Cascadia Mono" w:hAnsi="Cascadia Mono" w:cs="Cascadia Mono"/>
+          <w:color w:val="000000"/>
+          <w:sz w:val="19"/>
+          <w:szCs w:val="19"/>
+          <w:lang w:val="en-US"/>
+        </w:rPr>
+      </w:pPr>
+      <w:r>
+        <w:rPr>
+          <w:rFonts w:ascii="Cascadia Mono" w:hAnsi="Cascadia Mono" w:cs="Cascadia Mono"/>
+          <w:color w:val="000000"/>
+          <w:sz w:val="19"/>
+          <w:szCs w:val="19"/>
+          <w:lang w:val="en-US"/>
+        </w:rPr>
+        <w:tab/>
+      </w:r>
+      <w:r>
+        <w:rPr>
+          <w:rFonts w:ascii="Cascadia Mono" w:hAnsi="Cascadia Mono" w:cs="Cascadia Mono"/>
+          <w:color w:val="000000"/>
+          <w:sz w:val="19"/>
+          <w:szCs w:val="19"/>
+          <w:lang w:val="en-US"/>
+        </w:rPr>
+        <w:tab/>
+      </w:r>
+      <w:r>
+        <w:rPr>
+          <w:rFonts w:ascii="Cascadia Mono" w:hAnsi="Cascadia Mono" w:cs="Cascadia Mono"/>
+          <w:color w:val="000000"/>
+          <w:sz w:val="19"/>
+          <w:szCs w:val="19"/>
+          <w:lang w:val="en-US"/>
+        </w:rPr>
+        <w:tab/>
+      </w:r>
+      <w:r>
+        <w:rPr>
+          <w:rFonts w:ascii="Cascadia Mono" w:hAnsi="Cascadia Mono" w:cs="Cascadia Mono"/>
+          <w:color w:val="000000"/>
+          <w:sz w:val="19"/>
+          <w:szCs w:val="19"/>
+          <w:lang w:val="en-US"/>
+        </w:rPr>
+        <w:tab/>
+      </w:r>
+      <w:r>
+        <w:rPr>
+          <w:rFonts w:ascii="Cascadia Mono" w:hAnsi="Cascadia Mono" w:cs="Cascadia Mono"/>
+          <w:color w:val="0000FF"/>
+          <w:sz w:val="19"/>
+          <w:szCs w:val="19"/>
+          <w:lang w:val="en-US"/>
+        </w:rPr>
+        <w:t>if</w:t>
+      </w:r>
+      <w:r>
+        <w:rPr>
+          <w:rFonts w:ascii="Cascadia Mono" w:hAnsi="Cascadia Mono" w:cs="Cascadia Mono"/>
+          <w:color w:val="000000"/>
+          <w:sz w:val="19"/>
+          <w:szCs w:val="19"/>
+          <w:lang w:val="en-US"/>
+        </w:rPr>
+        <w:t xml:space="preserve"> (strcmp(stud[i].Nomzach, tmp_find) == 0) {</w:t>
+      </w:r>
+    </w:p>
+    <w:p>
+      <w:pPr>
+        <w:autoSpaceDE w:val="0"/>
+        <w:autoSpaceDN w:val="0"/>
+        <w:adjustRightInd w:val="0"/>
+        <w:spacing w:after="0" w:line="240" w:lineRule="auto"/>
+        <w:rPr>
+          <w:rFonts w:ascii="Cascadia Mono" w:hAnsi="Cascadia Mono" w:cs="Cascadia Mono"/>
+          <w:color w:val="000000"/>
+          <w:sz w:val="19"/>
+          <w:szCs w:val="19"/>
+        </w:rPr>
+      </w:pPr>
+      <w:r>
+        <w:rPr>
+          <w:rFonts w:ascii="Cascadia Mono" w:hAnsi="Cascadia Mono" w:cs="Cascadia Mono"/>
+          <w:color w:val="000000"/>
+          <w:sz w:val="19"/>
+          <w:szCs w:val="19"/>
+          <w:lang w:val="en-US"/>
+        </w:rPr>
+        <w:tab/>
+      </w:r>
+      <w:r>
+        <w:rPr>
+          <w:rFonts w:ascii="Cascadia Mono" w:hAnsi="Cascadia Mono" w:cs="Cascadia Mono"/>
+          <w:color w:val="000000"/>
+          <w:sz w:val="19"/>
+          <w:szCs w:val="19"/>
+          <w:lang w:val="en-US"/>
+        </w:rPr>
+        <w:tab/>
+      </w:r>
+      <w:r>
+        <w:rPr>
+          <w:rFonts w:ascii="Cascadia Mono" w:hAnsi="Cascadia Mono" w:cs="Cascadia Mono"/>
+          <w:color w:val="000000"/>
+          <w:sz w:val="19"/>
+          <w:szCs w:val="19"/>
+          <w:lang w:val="en-US"/>
+        </w:rPr>
+        <w:tab/>
+      </w:r>
+      <w:r>
+        <w:rPr>
+          <w:rFonts w:ascii="Cascadia Mono" w:hAnsi="Cascadia Mono" w:cs="Cascadia Mono"/>
+          <w:color w:val="000000"/>
+          <w:sz w:val="19"/>
+          <w:szCs w:val="19"/>
+          <w:lang w:val="en-US"/>
+        </w:rPr>
+        <w:tab/>
+      </w:r>
+      <w:r>
+        <w:rPr>
+          <w:rFonts w:ascii="Cascadia Mono" w:hAnsi="Cascadia Mono" w:cs="Cascadia Mono"/>
+          <w:color w:val="000000"/>
+          <w:sz w:val="19"/>
+          <w:szCs w:val="19"/>
+          <w:lang w:val="en-US"/>
+        </w:rPr>
+        <w:tab/>
+      </w:r>
+      <w:r>
+        <w:rPr>
+          <w:rFonts w:ascii="Cascadia Mono" w:hAnsi="Cascadia Mono" w:cs="Cascadia Mono"/>
+          <w:color w:val="000000"/>
+          <w:sz w:val="19"/>
+          <w:szCs w:val="19"/>
+        </w:rPr>
+        <w:t>printf(</w:t>
+      </w:r>
+      <w:r>
+        <w:rPr>
+          <w:rFonts w:ascii="Cascadia Mono" w:hAnsi="Cascadia Mono" w:cs="Cascadia Mono"/>
+          <w:color w:val="A31515"/>
+          <w:sz w:val="19"/>
+          <w:szCs w:val="19"/>
+        </w:rPr>
+        <w:t>"Cтудент %s %s обучается на факультете %s, номер зачётной книжки % s\n "</w:t>
+      </w:r>
+      <w:r>
+        <w:rPr>
+          <w:rFonts w:ascii="Cascadia Mono" w:hAnsi="Cascadia Mono" w:cs="Cascadia Mono"/>
+          <w:color w:val="000000"/>
+          <w:sz w:val="19"/>
+          <w:szCs w:val="19"/>
+        </w:rPr>
+        <w:t>,</w:t>
+      </w:r>
+    </w:p>
+    <w:p>
+      <w:pPr>
+        <w:autoSpaceDE w:val="0"/>
+        <w:autoSpaceDN w:val="0"/>
+        <w:adjustRightInd w:val="0"/>
+        <w:spacing w:after="0" w:line="240" w:lineRule="auto"/>
+        <w:rPr>
+          <w:rFonts w:ascii="Cascadia Mono" w:hAnsi="Cascadia Mono" w:cs="Cascadia Mono"/>
+          <w:color w:val="000000"/>
+          <w:sz w:val="19"/>
+          <w:szCs w:val="19"/>
+          <w:lang w:val="en-US"/>
+        </w:rPr>
+      </w:pPr>
+      <w:r>
+        <w:rPr>
+          <w:rFonts w:ascii="Cascadia Mono" w:hAnsi="Cascadia Mono" w:cs="Cascadia Mono"/>
+          <w:color w:val="000000"/>
+          <w:sz w:val="19"/>
+          <w:szCs w:val="19"/>
+        </w:rPr>
+        <w:tab/>
+      </w:r>
+      <w:r>
+        <w:rPr>
+          <w:rFonts w:ascii="Cascadia Mono" w:hAnsi="Cascadia Mono" w:cs="Cascadia Mono"/>
+          <w:color w:val="000000"/>
+          <w:sz w:val="19"/>
+          <w:szCs w:val="19"/>
+        </w:rPr>
+        <w:tab/>
+      </w:r>
+      <w:r>
+        <w:rPr>
+          <w:rFonts w:ascii="Cascadia Mono" w:hAnsi="Cascadia Mono" w:cs="Cascadia Mono"/>
+          <w:color w:val="000000"/>
+          <w:sz w:val="19"/>
+          <w:szCs w:val="19"/>
+        </w:rPr>
+        <w:tab/>
+      </w:r>
+      <w:r>
+        <w:rPr>
+          <w:rFonts w:ascii="Cascadia Mono" w:hAnsi="Cascadia Mono" w:cs="Cascadia Mono"/>
+          <w:color w:val="000000"/>
+          <w:sz w:val="19"/>
+          <w:szCs w:val="19"/>
+        </w:rPr>
+        <w:tab/>
+      </w:r>
+      <w:r>
+        <w:rPr>
+          <w:rFonts w:ascii="Cascadia Mono" w:hAnsi="Cascadia Mono" w:cs="Cascadia Mono"/>
+          <w:color w:val="000000"/>
+          <w:sz w:val="19"/>
+          <w:szCs w:val="19"/>
+        </w:rPr>
+        <w:tab/>
+      </w:r>
+      <w:r>
+        <w:rPr>
+          <w:rFonts w:ascii="Cascadia Mono" w:hAnsi="Cascadia Mono" w:cs="Cascadia Mono"/>
+          <w:color w:val="000000"/>
+          <w:sz w:val="19"/>
+          <w:szCs w:val="19"/>
+        </w:rPr>
+        <w:tab/>
+      </w:r>
+      <w:r>
+        <w:rPr>
+          <w:rFonts w:ascii="Cascadia Mono" w:hAnsi="Cascadia Mono" w:cs="Cascadia Mono"/>
+          <w:color w:val="000000"/>
+          <w:sz w:val="19"/>
+          <w:szCs w:val="19"/>
+          <w:lang w:val="en-US"/>
+        </w:rPr>
+        <w:t>stud[i].famil, stud[i].name, stud[i].facult, stud[i].Nomzach);</w:t>
+      </w:r>
+    </w:p>
+    <w:p>
+      <w:pPr>
+        <w:autoSpaceDE w:val="0"/>
+        <w:autoSpaceDN w:val="0"/>
+        <w:adjustRightInd w:val="0"/>
+        <w:spacing w:after="0" w:line="240" w:lineRule="auto"/>
+        <w:rPr>
+          <w:rFonts w:ascii="Cascadia Mono" w:hAnsi="Cascadia Mono" w:cs="Cascadia Mono"/>
+          <w:color w:val="000000"/>
+          <w:sz w:val="19"/>
+          <w:szCs w:val="19"/>
+          <w:lang w:val="en-US"/>
+        </w:rPr>
+      </w:pPr>
+      <w:r>
+        <w:rPr>
+          <w:rFonts w:ascii="Cascadia Mono" w:hAnsi="Cascadia Mono" w:cs="Cascadia Mono"/>
+          <w:color w:val="000000"/>
+          <w:sz w:val="19"/>
+          <w:szCs w:val="19"/>
+          <w:lang w:val="en-US"/>
+        </w:rPr>
+        <w:tab/>
+      </w:r>
+      <w:r>
+        <w:rPr>
+          <w:rFonts w:ascii="Cascadia Mono" w:hAnsi="Cascadia Mono" w:cs="Cascadia Mono"/>
+          <w:color w:val="000000"/>
+          <w:sz w:val="19"/>
+          <w:szCs w:val="19"/>
+          <w:lang w:val="en-US"/>
+        </w:rPr>
+        <w:tab/>
+      </w:r>
+      <w:r>
+        <w:rPr>
+          <w:rFonts w:ascii="Cascadia Mono" w:hAnsi="Cascadia Mono" w:cs="Cascadia Mono"/>
+          <w:color w:val="000000"/>
+          <w:sz w:val="19"/>
+          <w:szCs w:val="19"/>
+          <w:lang w:val="en-US"/>
+        </w:rPr>
+        <w:tab/>
+      </w:r>
       <w:r>
         <w:rPr>
           <w:rFonts w:ascii="Cascadia Mono" w:hAnsi="Cascadia Mono" w:cs="Cascadia Mono"/>
@@ -5463,23 +11425,174 @@
           <w:lang w:val="en-US"/>
         </w:rPr>
         <w:tab/>
-        <w:t>number = 1;</w:t>
-      </w:r>
-    </w:p>
-    <w:p>
-      <w:pPr>
-        <w:autoSpaceDE w:val="0"/>
-        <w:autoSpaceDN w:val="0"/>
-        <w:adjustRightInd w:val="0"/>
-        <w:spacing w:after="0" w:line="240" w:lineRule="auto"/>
-        <w:rPr>
-          <w:rFonts w:ascii="Cascadia Mono" w:hAnsi="Cascadia Mono" w:cs="Cascadia Mono"/>
-          <w:color w:val="000000"/>
-          <w:sz w:val="19"/>
-          <w:szCs w:val="19"/>
-          <w:lang w:val="en-US"/>
-        </w:rPr>
-      </w:pPr>
+      </w:r>
+      <w:r>
+        <w:rPr>
+          <w:rFonts w:ascii="Cascadia Mono" w:hAnsi="Cascadia Mono" w:cs="Cascadia Mono"/>
+          <w:color w:val="000000"/>
+          <w:sz w:val="19"/>
+          <w:szCs w:val="19"/>
+          <w:lang w:val="en-US"/>
+        </w:rPr>
+        <w:tab/>
+      </w:r>
+      <w:r>
+        <w:rPr>
+          <w:rFonts w:ascii="Cascadia Mono" w:hAnsi="Cascadia Mono" w:cs="Cascadia Mono"/>
+          <w:color w:val="000000"/>
+          <w:sz w:val="19"/>
+          <w:szCs w:val="19"/>
+          <w:lang w:val="en-US"/>
+        </w:rPr>
+        <w:tab/>
+        <w:t>}</w:t>
+      </w:r>
+    </w:p>
+    <w:p>
+      <w:pPr>
+        <w:autoSpaceDE w:val="0"/>
+        <w:autoSpaceDN w:val="0"/>
+        <w:adjustRightInd w:val="0"/>
+        <w:spacing w:after="0" w:line="240" w:lineRule="auto"/>
+        <w:rPr>
+          <w:rFonts w:ascii="Cascadia Mono" w:hAnsi="Cascadia Mono" w:cs="Cascadia Mono"/>
+          <w:color w:val="000000"/>
+          <w:sz w:val="19"/>
+          <w:szCs w:val="19"/>
+          <w:lang w:val="en-US"/>
+        </w:rPr>
+      </w:pPr>
+    </w:p>
+    <w:p>
+      <w:pPr>
+        <w:autoSpaceDE w:val="0"/>
+        <w:autoSpaceDN w:val="0"/>
+        <w:adjustRightInd w:val="0"/>
+        <w:spacing w:after="0" w:line="240" w:lineRule="auto"/>
+        <w:rPr>
+          <w:rFonts w:ascii="Cascadia Mono" w:hAnsi="Cascadia Mono" w:cs="Cascadia Mono"/>
+          <w:color w:val="000000"/>
+          <w:sz w:val="19"/>
+          <w:szCs w:val="19"/>
+          <w:lang w:val="en-US"/>
+        </w:rPr>
+      </w:pPr>
+    </w:p>
+    <w:p>
+      <w:pPr>
+        <w:autoSpaceDE w:val="0"/>
+        <w:autoSpaceDN w:val="0"/>
+        <w:adjustRightInd w:val="0"/>
+        <w:spacing w:after="0" w:line="240" w:lineRule="auto"/>
+        <w:rPr>
+          <w:rFonts w:ascii="Cascadia Mono" w:hAnsi="Cascadia Mono" w:cs="Cascadia Mono"/>
+          <w:color w:val="000000"/>
+          <w:sz w:val="19"/>
+          <w:szCs w:val="19"/>
+          <w:lang w:val="en-US"/>
+        </w:rPr>
+      </w:pPr>
+    </w:p>
+    <w:p>
+      <w:pPr>
+        <w:autoSpaceDE w:val="0"/>
+        <w:autoSpaceDN w:val="0"/>
+        <w:adjustRightInd w:val="0"/>
+        <w:spacing w:after="0" w:line="240" w:lineRule="auto"/>
+        <w:rPr>
+          <w:rFonts w:ascii="Cascadia Mono" w:hAnsi="Cascadia Mono" w:cs="Cascadia Mono"/>
+          <w:color w:val="000000"/>
+          <w:sz w:val="19"/>
+          <w:szCs w:val="19"/>
+          <w:lang w:val="en-US"/>
+        </w:rPr>
+      </w:pPr>
+      <w:r>
+        <w:rPr>
+          <w:rFonts w:ascii="Cascadia Mono" w:hAnsi="Cascadia Mono" w:cs="Cascadia Mono"/>
+          <w:color w:val="000000"/>
+          <w:sz w:val="19"/>
+          <w:szCs w:val="19"/>
+          <w:lang w:val="en-US"/>
+        </w:rPr>
+        <w:tab/>
+      </w:r>
+      <w:r>
+        <w:rPr>
+          <w:rFonts w:ascii="Cascadia Mono" w:hAnsi="Cascadia Mono" w:cs="Cascadia Mono"/>
+          <w:color w:val="000000"/>
+          <w:sz w:val="19"/>
+          <w:szCs w:val="19"/>
+          <w:lang w:val="en-US"/>
+        </w:rPr>
+        <w:tab/>
+      </w:r>
+      <w:r>
+        <w:rPr>
+          <w:rFonts w:ascii="Cascadia Mono" w:hAnsi="Cascadia Mono" w:cs="Cascadia Mono"/>
+          <w:color w:val="000000"/>
+          <w:sz w:val="19"/>
+          <w:szCs w:val="19"/>
+          <w:lang w:val="en-US"/>
+        </w:rPr>
+        <w:tab/>
+        <w:t>system(</w:t>
+      </w:r>
+      <w:r>
+        <w:rPr>
+          <w:rFonts w:ascii="Cascadia Mono" w:hAnsi="Cascadia Mono" w:cs="Cascadia Mono"/>
+          <w:color w:val="A31515"/>
+          <w:sz w:val="19"/>
+          <w:szCs w:val="19"/>
+          <w:lang w:val="en-US"/>
+        </w:rPr>
+        <w:t>"pause"</w:t>
+      </w:r>
+      <w:r>
+        <w:rPr>
+          <w:rFonts w:ascii="Cascadia Mono" w:hAnsi="Cascadia Mono" w:cs="Cascadia Mono"/>
+          <w:color w:val="000000"/>
+          <w:sz w:val="19"/>
+          <w:szCs w:val="19"/>
+          <w:lang w:val="en-US"/>
+        </w:rPr>
+        <w:t>);</w:t>
+      </w:r>
+    </w:p>
+    <w:p>
+      <w:pPr>
+        <w:autoSpaceDE w:val="0"/>
+        <w:autoSpaceDN w:val="0"/>
+        <w:adjustRightInd w:val="0"/>
+        <w:spacing w:after="0" w:line="240" w:lineRule="auto"/>
+        <w:rPr>
+          <w:rFonts w:ascii="Cascadia Mono" w:hAnsi="Cascadia Mono" w:cs="Cascadia Mono"/>
+          <w:color w:val="000000"/>
+          <w:sz w:val="19"/>
+          <w:szCs w:val="19"/>
+          <w:lang w:val="en-US"/>
+        </w:rPr>
+      </w:pPr>
+      <w:r>
+        <w:rPr>
+          <w:rFonts w:ascii="Cascadia Mono" w:hAnsi="Cascadia Mono" w:cs="Cascadia Mono"/>
+          <w:color w:val="000000"/>
+          <w:sz w:val="19"/>
+          <w:szCs w:val="19"/>
+          <w:lang w:val="en-US"/>
+        </w:rPr>
+        <w:tab/>
+      </w:r>
+      <w:r>
+        <w:rPr>
+          <w:rFonts w:ascii="Cascadia Mono" w:hAnsi="Cascadia Mono" w:cs="Cascadia Mono"/>
+          <w:color w:val="000000"/>
+          <w:sz w:val="19"/>
+          <w:szCs w:val="19"/>
+          <w:lang w:val="en-US"/>
+        </w:rPr>
+        <w:tab/>
+      </w:r>
       <w:r>
         <w:rPr>
           <w:rFonts w:ascii="Cascadia Mono" w:hAnsi="Cascadia Mono" w:cs="Cascadia Mono"/>
@@ -5498,193 +11611,43 @@
           <w:szCs w:val="19"/>
           <w:lang w:val="en-US"/>
         </w:rPr>
-        <w:t>for</w:t>
-      </w:r>
-      <w:r>
-        <w:rPr>
-          <w:rFonts w:ascii="Cascadia Mono" w:hAnsi="Cascadia Mono" w:cs="Cascadia Mono"/>
-          <w:color w:val="000000"/>
-          <w:sz w:val="19"/>
-          <w:szCs w:val="19"/>
-          <w:lang w:val="en-US"/>
-        </w:rPr>
-        <w:t xml:space="preserve"> (i = 0; i &lt; col_student; i++) {</w:t>
-      </w:r>
-    </w:p>
-    <w:p>
-      <w:pPr>
-        <w:autoSpaceDE w:val="0"/>
-        <w:autoSpaceDN w:val="0"/>
-        <w:adjustRightInd w:val="0"/>
-        <w:spacing w:after="0" w:line="240" w:lineRule="auto"/>
-        <w:rPr>
-          <w:rFonts w:ascii="Cascadia Mono" w:hAnsi="Cascadia Mono" w:cs="Cascadia Mono"/>
-          <w:color w:val="000000"/>
-          <w:sz w:val="19"/>
-          <w:szCs w:val="19"/>
-        </w:rPr>
-      </w:pPr>
-      <w:r>
-        <w:rPr>
-          <w:rFonts w:ascii="Cascadia Mono" w:hAnsi="Cascadia Mono" w:cs="Cascadia Mono"/>
-          <w:color w:val="000000"/>
-          <w:sz w:val="19"/>
-          <w:szCs w:val="19"/>
-          <w:lang w:val="en-US"/>
-        </w:rPr>
-        <w:tab/>
-      </w:r>
-      <w:r>
-        <w:rPr>
-          <w:rFonts w:ascii="Cascadia Mono" w:hAnsi="Cascadia Mono" w:cs="Cascadia Mono"/>
-          <w:color w:val="000000"/>
-          <w:sz w:val="19"/>
-          <w:szCs w:val="19"/>
-          <w:lang w:val="en-US"/>
-        </w:rPr>
-        <w:tab/>
-      </w:r>
-      <w:r>
-        <w:rPr>
-          <w:rFonts w:ascii="Cascadia Mono" w:hAnsi="Cascadia Mono" w:cs="Cascadia Mono"/>
-          <w:color w:val="000000"/>
-          <w:sz w:val="19"/>
-          <w:szCs w:val="19"/>
-        </w:rPr>
-        <w:t>printf(</w:t>
-      </w:r>
-      <w:r>
-        <w:rPr>
-          <w:rFonts w:ascii="Cascadia Mono" w:hAnsi="Cascadia Mono" w:cs="Cascadia Mono"/>
-          <w:color w:val="A31515"/>
-          <w:sz w:val="19"/>
-          <w:szCs w:val="19"/>
-        </w:rPr>
-        <w:t>"Введите имя %d-го студента -&gt; "</w:t>
-      </w:r>
-      <w:r>
-        <w:rPr>
-          <w:rFonts w:ascii="Cascadia Mono" w:hAnsi="Cascadia Mono" w:cs="Cascadia Mono"/>
-          <w:color w:val="000000"/>
-          <w:sz w:val="19"/>
-          <w:szCs w:val="19"/>
-        </w:rPr>
-        <w:t>, number);</w:t>
-      </w:r>
-    </w:p>
-    <w:p>
-      <w:pPr>
-        <w:autoSpaceDE w:val="0"/>
-        <w:autoSpaceDN w:val="0"/>
-        <w:adjustRightInd w:val="0"/>
-        <w:spacing w:after="0" w:line="240" w:lineRule="auto"/>
-        <w:rPr>
-          <w:rFonts w:ascii="Cascadia Mono" w:hAnsi="Cascadia Mono" w:cs="Cascadia Mono"/>
-          <w:color w:val="000000"/>
-          <w:sz w:val="19"/>
-          <w:szCs w:val="19"/>
-          <w:lang w:val="en-US"/>
-        </w:rPr>
-      </w:pPr>
-      <w:r>
-        <w:rPr>
-          <w:rFonts w:ascii="Cascadia Mono" w:hAnsi="Cascadia Mono" w:cs="Cascadia Mono"/>
-          <w:color w:val="000000"/>
-          <w:sz w:val="19"/>
-          <w:szCs w:val="19"/>
-        </w:rPr>
-        <w:tab/>
-      </w:r>
-      <w:r>
-        <w:rPr>
-          <w:rFonts w:ascii="Cascadia Mono" w:hAnsi="Cascadia Mono" w:cs="Cascadia Mono"/>
-          <w:color w:val="000000"/>
-          <w:sz w:val="19"/>
-          <w:szCs w:val="19"/>
-        </w:rPr>
-        <w:tab/>
-      </w:r>
-      <w:r>
-        <w:rPr>
-          <w:rFonts w:ascii="Cascadia Mono" w:hAnsi="Cascadia Mono" w:cs="Cascadia Mono"/>
-          <w:color w:val="000000"/>
-          <w:sz w:val="19"/>
-          <w:szCs w:val="19"/>
-          <w:lang w:val="en-US"/>
-        </w:rPr>
-        <w:t>scanf(</w:t>
-      </w:r>
-      <w:r>
-        <w:rPr>
-          <w:rFonts w:ascii="Cascadia Mono" w:hAnsi="Cascadia Mono" w:cs="Cascadia Mono"/>
-          <w:color w:val="A31515"/>
-          <w:sz w:val="19"/>
-          <w:szCs w:val="19"/>
-          <w:lang w:val="en-US"/>
-        </w:rPr>
-        <w:t>"%s"</w:t>
-      </w:r>
-      <w:r>
-        <w:rPr>
-          <w:rFonts w:ascii="Cascadia Mono" w:hAnsi="Cascadia Mono" w:cs="Cascadia Mono"/>
-          <w:color w:val="000000"/>
-          <w:sz w:val="19"/>
-          <w:szCs w:val="19"/>
-          <w:lang w:val="en-US"/>
-        </w:rPr>
-        <w:t>, stud[i].name);</w:t>
-      </w:r>
-    </w:p>
-    <w:p>
-      <w:pPr>
-        <w:autoSpaceDE w:val="0"/>
-        <w:autoSpaceDN w:val="0"/>
-        <w:adjustRightInd w:val="0"/>
-        <w:spacing w:after="0" w:line="240" w:lineRule="auto"/>
-        <w:rPr>
-          <w:rFonts w:ascii="Cascadia Mono" w:hAnsi="Cascadia Mono" w:cs="Cascadia Mono"/>
-          <w:color w:val="000000"/>
-          <w:sz w:val="19"/>
-          <w:szCs w:val="19"/>
-          <w:lang w:val="en-US"/>
-        </w:rPr>
-      </w:pPr>
-      <w:r>
-        <w:rPr>
-          <w:rFonts w:ascii="Cascadia Mono" w:hAnsi="Cascadia Mono" w:cs="Cascadia Mono"/>
-          <w:color w:val="000000"/>
-          <w:sz w:val="19"/>
-          <w:szCs w:val="19"/>
-          <w:lang w:val="en-US"/>
-        </w:rPr>
-        <w:tab/>
-      </w:r>
-      <w:r>
-        <w:rPr>
-          <w:rFonts w:ascii="Cascadia Mono" w:hAnsi="Cascadia Mono" w:cs="Cascadia Mono"/>
-          <w:color w:val="000000"/>
-          <w:sz w:val="19"/>
-          <w:szCs w:val="19"/>
-          <w:lang w:val="en-US"/>
-        </w:rPr>
-        <w:tab/>
-        <w:t>number++;</w:t>
-      </w:r>
-    </w:p>
-    <w:p>
-      <w:pPr>
-        <w:autoSpaceDE w:val="0"/>
-        <w:autoSpaceDN w:val="0"/>
-        <w:adjustRightInd w:val="0"/>
-        <w:spacing w:after="0" w:line="240" w:lineRule="auto"/>
-        <w:rPr>
-          <w:rFonts w:ascii="Cascadia Mono" w:hAnsi="Cascadia Mono" w:cs="Cascadia Mono"/>
-          <w:color w:val="000000"/>
-          <w:sz w:val="19"/>
-          <w:szCs w:val="19"/>
-          <w:lang w:val="en-US"/>
-        </w:rPr>
-      </w:pPr>
+        <w:t>break</w:t>
+      </w:r>
+      <w:r>
+        <w:rPr>
+          <w:rFonts w:ascii="Cascadia Mono" w:hAnsi="Cascadia Mono" w:cs="Cascadia Mono"/>
+          <w:color w:val="000000"/>
+          <w:sz w:val="19"/>
+          <w:szCs w:val="19"/>
+          <w:lang w:val="en-US"/>
+        </w:rPr>
+        <w:t>;</w:t>
+      </w:r>
+    </w:p>
+    <w:p>
+      <w:pPr>
+        <w:autoSpaceDE w:val="0"/>
+        <w:autoSpaceDN w:val="0"/>
+        <w:adjustRightInd w:val="0"/>
+        <w:spacing w:after="0" w:line="240" w:lineRule="auto"/>
+        <w:rPr>
+          <w:rFonts w:ascii="Cascadia Mono" w:hAnsi="Cascadia Mono" w:cs="Cascadia Mono"/>
+          <w:color w:val="000000"/>
+          <w:sz w:val="19"/>
+          <w:szCs w:val="19"/>
+          <w:lang w:val="en-US"/>
+        </w:rPr>
+      </w:pPr>
+      <w:r>
+        <w:rPr>
+          <w:rFonts w:ascii="Cascadia Mono" w:hAnsi="Cascadia Mono" w:cs="Cascadia Mono"/>
+          <w:color w:val="000000"/>
+          <w:sz w:val="19"/>
+          <w:szCs w:val="19"/>
+          <w:lang w:val="en-US"/>
+        </w:rPr>
+        <w:tab/>
+      </w:r>
       <w:r>
         <w:rPr>
           <w:rFonts w:ascii="Cascadia Mono" w:hAnsi="Cascadia Mono" w:cs="Cascadia Mono"/>
@@ -5711,56 +11674,81 @@
           <w:lang w:val="en-US"/>
         </w:rPr>
       </w:pPr>
-    </w:p>
-    <w:p>
-      <w:pPr>
-        <w:autoSpaceDE w:val="0"/>
-        <w:autoSpaceDN w:val="0"/>
-        <w:adjustRightInd w:val="0"/>
-        <w:spacing w:after="0" w:line="240" w:lineRule="auto"/>
-        <w:rPr>
-          <w:rFonts w:ascii="Cascadia Mono" w:hAnsi="Cascadia Mono" w:cs="Cascadia Mono"/>
-          <w:color w:val="000000"/>
-          <w:sz w:val="19"/>
-          <w:szCs w:val="19"/>
-          <w:lang w:val="en-US"/>
-        </w:rPr>
-      </w:pPr>
-      <w:r>
-        <w:rPr>
-          <w:rFonts w:ascii="Cascadia Mono" w:hAnsi="Cascadia Mono" w:cs="Cascadia Mono"/>
-          <w:color w:val="000000"/>
-          <w:sz w:val="19"/>
-          <w:szCs w:val="19"/>
-          <w:lang w:val="en-US"/>
-        </w:rPr>
-        <w:tab/>
-        <w:t>number = 1;</w:t>
-      </w:r>
-    </w:p>
-    <w:p>
-      <w:pPr>
-        <w:autoSpaceDE w:val="0"/>
-        <w:autoSpaceDN w:val="0"/>
-        <w:adjustRightInd w:val="0"/>
-        <w:spacing w:after="0" w:line="240" w:lineRule="auto"/>
-        <w:rPr>
-          <w:rFonts w:ascii="Cascadia Mono" w:hAnsi="Cascadia Mono" w:cs="Cascadia Mono"/>
-          <w:color w:val="000000"/>
-          <w:sz w:val="19"/>
-          <w:szCs w:val="19"/>
-          <w:lang w:val="en-US"/>
-        </w:rPr>
-      </w:pPr>
-      <w:r>
-        <w:rPr>
-          <w:rFonts w:ascii="Cascadia Mono" w:hAnsi="Cascadia Mono" w:cs="Cascadia Mono"/>
-          <w:color w:val="000000"/>
-          <w:sz w:val="19"/>
-          <w:szCs w:val="19"/>
-          <w:lang w:val="en-US"/>
-        </w:rPr>
-        <w:tab/>
+      <w:r>
+        <w:rPr>
+          <w:rFonts w:ascii="Cascadia Mono" w:hAnsi="Cascadia Mono" w:cs="Cascadia Mono"/>
+          <w:color w:val="000000"/>
+          <w:sz w:val="19"/>
+          <w:szCs w:val="19"/>
+          <w:lang w:val="en-US"/>
+        </w:rPr>
+        <w:tab/>
+      </w:r>
+      <w:r>
+        <w:rPr>
+          <w:rFonts w:ascii="Cascadia Mono" w:hAnsi="Cascadia Mono" w:cs="Cascadia Mono"/>
+          <w:color w:val="000000"/>
+          <w:sz w:val="19"/>
+          <w:szCs w:val="19"/>
+          <w:lang w:val="en-US"/>
+        </w:rPr>
+        <w:tab/>
+      </w:r>
+    </w:p>
+    <w:p>
+      <w:pPr>
+        <w:autoSpaceDE w:val="0"/>
+        <w:autoSpaceDN w:val="0"/>
+        <w:adjustRightInd w:val="0"/>
+        <w:spacing w:after="0" w:line="240" w:lineRule="auto"/>
+        <w:rPr>
+          <w:rFonts w:ascii="Cascadia Mono" w:hAnsi="Cascadia Mono" w:cs="Cascadia Mono"/>
+          <w:color w:val="000000"/>
+          <w:sz w:val="19"/>
+          <w:szCs w:val="19"/>
+          <w:lang w:val="en-US"/>
+        </w:rPr>
+      </w:pPr>
+    </w:p>
+    <w:p>
+      <w:pPr>
+        <w:autoSpaceDE w:val="0"/>
+        <w:autoSpaceDN w:val="0"/>
+        <w:adjustRightInd w:val="0"/>
+        <w:spacing w:after="0" w:line="240" w:lineRule="auto"/>
+        <w:rPr>
+          <w:rFonts w:ascii="Cascadia Mono" w:hAnsi="Cascadia Mono" w:cs="Cascadia Mono"/>
+          <w:color w:val="000000"/>
+          <w:sz w:val="19"/>
+          <w:szCs w:val="19"/>
+          <w:lang w:val="en-US"/>
+        </w:rPr>
+      </w:pPr>
+    </w:p>
+    <w:p>
+      <w:pPr>
+        <w:autoSpaceDE w:val="0"/>
+        <w:autoSpaceDN w:val="0"/>
+        <w:adjustRightInd w:val="0"/>
+        <w:spacing w:after="0" w:line="240" w:lineRule="auto"/>
+        <w:rPr>
+          <w:rFonts w:ascii="Cascadia Mono" w:hAnsi="Cascadia Mono" w:cs="Cascadia Mono"/>
+          <w:color w:val="000000"/>
+          <w:sz w:val="19"/>
+          <w:szCs w:val="19"/>
+          <w:lang w:val="en-US"/>
+        </w:rPr>
+      </w:pPr>
+      <w:r>
+        <w:rPr>
+          <w:rFonts w:ascii="Cascadia Mono" w:hAnsi="Cascadia Mono" w:cs="Cascadia Mono"/>
+          <w:color w:val="000000"/>
+          <w:sz w:val="19"/>
+          <w:szCs w:val="19"/>
+          <w:lang w:val="en-US"/>
+        </w:rPr>
+        <w:tab/>
+        <w:t xml:space="preserve">} </w:t>
       </w:r>
       <w:r>
         <w:rPr>
@@ -5770,1221 +11758,33 @@
           <w:szCs w:val="19"/>
           <w:lang w:val="en-US"/>
         </w:rPr>
-        <w:t>for</w:t>
-      </w:r>
-      <w:r>
-        <w:rPr>
-          <w:rFonts w:ascii="Cascadia Mono" w:hAnsi="Cascadia Mono" w:cs="Cascadia Mono"/>
-          <w:color w:val="000000"/>
-          <w:sz w:val="19"/>
-          <w:szCs w:val="19"/>
-          <w:lang w:val="en-US"/>
-        </w:rPr>
-        <w:t xml:space="preserve"> (i = 0; i &lt; col_student; i++) {</w:t>
-      </w:r>
-    </w:p>
-    <w:p>
-      <w:pPr>
-        <w:autoSpaceDE w:val="0"/>
-        <w:autoSpaceDN w:val="0"/>
-        <w:adjustRightInd w:val="0"/>
-        <w:spacing w:after="0" w:line="240" w:lineRule="auto"/>
-        <w:rPr>
-          <w:rFonts w:ascii="Cascadia Mono" w:hAnsi="Cascadia Mono" w:cs="Cascadia Mono"/>
-          <w:color w:val="000000"/>
-          <w:sz w:val="19"/>
-          <w:szCs w:val="19"/>
-        </w:rPr>
-      </w:pPr>
-      <w:r>
-        <w:rPr>
-          <w:rFonts w:ascii="Cascadia Mono" w:hAnsi="Cascadia Mono" w:cs="Cascadia Mono"/>
-          <w:color w:val="000000"/>
-          <w:sz w:val="19"/>
-          <w:szCs w:val="19"/>
-          <w:lang w:val="en-US"/>
-        </w:rPr>
-        <w:tab/>
-      </w:r>
-      <w:r>
-        <w:rPr>
-          <w:rFonts w:ascii="Cascadia Mono" w:hAnsi="Cascadia Mono" w:cs="Cascadia Mono"/>
-          <w:color w:val="000000"/>
-          <w:sz w:val="19"/>
-          <w:szCs w:val="19"/>
-          <w:lang w:val="en-US"/>
-        </w:rPr>
-        <w:tab/>
-      </w:r>
-      <w:r>
-        <w:rPr>
-          <w:rFonts w:ascii="Cascadia Mono" w:hAnsi="Cascadia Mono" w:cs="Cascadia Mono"/>
-          <w:color w:val="000000"/>
-          <w:sz w:val="19"/>
-          <w:szCs w:val="19"/>
-        </w:rPr>
-        <w:t>printf(</w:t>
-      </w:r>
-      <w:r>
-        <w:rPr>
-          <w:rFonts w:ascii="Cascadia Mono" w:hAnsi="Cascadia Mono" w:cs="Cascadia Mono"/>
-          <w:color w:val="A31515"/>
-          <w:sz w:val="19"/>
-          <w:szCs w:val="19"/>
-        </w:rPr>
-        <w:t>"Введите название факультета %d-го студента -&gt; "</w:t>
-      </w:r>
-      <w:r>
-        <w:rPr>
-          <w:rFonts w:ascii="Cascadia Mono" w:hAnsi="Cascadia Mono" w:cs="Cascadia Mono"/>
-          <w:color w:val="000000"/>
-          <w:sz w:val="19"/>
-          <w:szCs w:val="19"/>
-        </w:rPr>
-        <w:t>, number);</w:t>
-      </w:r>
-    </w:p>
-    <w:p>
-      <w:pPr>
-        <w:autoSpaceDE w:val="0"/>
-        <w:autoSpaceDN w:val="0"/>
-        <w:adjustRightInd w:val="0"/>
-        <w:spacing w:after="0" w:line="240" w:lineRule="auto"/>
-        <w:rPr>
-          <w:rFonts w:ascii="Cascadia Mono" w:hAnsi="Cascadia Mono" w:cs="Cascadia Mono"/>
-          <w:color w:val="000000"/>
-          <w:sz w:val="19"/>
-          <w:szCs w:val="19"/>
-          <w:lang w:val="en-US"/>
-        </w:rPr>
-      </w:pPr>
-      <w:r>
-        <w:rPr>
-          <w:rFonts w:ascii="Cascadia Mono" w:hAnsi="Cascadia Mono" w:cs="Cascadia Mono"/>
-          <w:color w:val="000000"/>
-          <w:sz w:val="19"/>
-          <w:szCs w:val="19"/>
-        </w:rPr>
-        <w:tab/>
-      </w:r>
-      <w:r>
-        <w:rPr>
-          <w:rFonts w:ascii="Cascadia Mono" w:hAnsi="Cascadia Mono" w:cs="Cascadia Mono"/>
-          <w:color w:val="000000"/>
-          <w:sz w:val="19"/>
-          <w:szCs w:val="19"/>
-        </w:rPr>
-        <w:tab/>
-      </w:r>
-      <w:r>
-        <w:rPr>
-          <w:rFonts w:ascii="Cascadia Mono" w:hAnsi="Cascadia Mono" w:cs="Cascadia Mono"/>
-          <w:color w:val="000000"/>
-          <w:sz w:val="19"/>
-          <w:szCs w:val="19"/>
-          <w:lang w:val="en-US"/>
-        </w:rPr>
-        <w:t>scanf(</w:t>
-      </w:r>
-      <w:r>
-        <w:rPr>
-          <w:rFonts w:ascii="Cascadia Mono" w:hAnsi="Cascadia Mono" w:cs="Cascadia Mono"/>
-          <w:color w:val="A31515"/>
-          <w:sz w:val="19"/>
-          <w:szCs w:val="19"/>
-          <w:lang w:val="en-US"/>
-        </w:rPr>
-        <w:t>"%s"</w:t>
-      </w:r>
-      <w:r>
-        <w:rPr>
-          <w:rFonts w:ascii="Cascadia Mono" w:hAnsi="Cascadia Mono" w:cs="Cascadia Mono"/>
-          <w:color w:val="000000"/>
-          <w:sz w:val="19"/>
-          <w:szCs w:val="19"/>
-          <w:lang w:val="en-US"/>
-        </w:rPr>
-        <w:t>, stud[i].facult);</w:t>
-      </w:r>
-    </w:p>
-    <w:p>
-      <w:pPr>
-        <w:autoSpaceDE w:val="0"/>
-        <w:autoSpaceDN w:val="0"/>
-        <w:adjustRightInd w:val="0"/>
-        <w:spacing w:after="0" w:line="240" w:lineRule="auto"/>
-        <w:rPr>
-          <w:rFonts w:ascii="Cascadia Mono" w:hAnsi="Cascadia Mono" w:cs="Cascadia Mono"/>
-          <w:color w:val="000000"/>
-          <w:sz w:val="19"/>
-          <w:szCs w:val="19"/>
-        </w:rPr>
-      </w:pPr>
-      <w:r>
-        <w:rPr>
-          <w:rFonts w:ascii="Cascadia Mono" w:hAnsi="Cascadia Mono" w:cs="Cascadia Mono"/>
-          <w:color w:val="000000"/>
-          <w:sz w:val="19"/>
-          <w:szCs w:val="19"/>
-          <w:lang w:val="en-US"/>
-        </w:rPr>
-        <w:tab/>
-      </w:r>
-      <w:r>
-        <w:rPr>
-          <w:rFonts w:ascii="Cascadia Mono" w:hAnsi="Cascadia Mono" w:cs="Cascadia Mono"/>
-          <w:color w:val="000000"/>
-          <w:sz w:val="19"/>
-          <w:szCs w:val="19"/>
-          <w:lang w:val="en-US"/>
-        </w:rPr>
-        <w:tab/>
-      </w:r>
-      <w:r>
-        <w:rPr>
-          <w:rFonts w:ascii="Cascadia Mono" w:hAnsi="Cascadia Mono" w:cs="Cascadia Mono"/>
-          <w:color w:val="000000"/>
-          <w:sz w:val="19"/>
-          <w:szCs w:val="19"/>
-        </w:rPr>
-        <w:t>number++;</w:t>
-      </w:r>
-    </w:p>
-    <w:p>
-      <w:pPr>
-        <w:autoSpaceDE w:val="0"/>
-        <w:autoSpaceDN w:val="0"/>
-        <w:adjustRightInd w:val="0"/>
-        <w:spacing w:after="0" w:line="240" w:lineRule="auto"/>
-        <w:rPr>
-          <w:rFonts w:ascii="Cascadia Mono" w:hAnsi="Cascadia Mono" w:cs="Cascadia Mono"/>
-          <w:color w:val="000000"/>
-          <w:sz w:val="19"/>
-          <w:szCs w:val="19"/>
-        </w:rPr>
-      </w:pPr>
-      <w:r>
-        <w:rPr>
-          <w:rFonts w:ascii="Cascadia Mono" w:hAnsi="Cascadia Mono" w:cs="Cascadia Mono"/>
-          <w:color w:val="000000"/>
-          <w:sz w:val="19"/>
-          <w:szCs w:val="19"/>
-        </w:rPr>
-        <w:tab/>
-        <w:t>}</w:t>
-      </w:r>
-    </w:p>
-    <w:p>
-      <w:pPr>
-        <w:autoSpaceDE w:val="0"/>
-        <w:autoSpaceDN w:val="0"/>
-        <w:adjustRightInd w:val="0"/>
-        <w:spacing w:after="0" w:line="240" w:lineRule="auto"/>
-        <w:rPr>
-          <w:rFonts w:ascii="Cascadia Mono" w:hAnsi="Cascadia Mono" w:cs="Cascadia Mono"/>
-          <w:color w:val="000000"/>
-          <w:sz w:val="19"/>
-          <w:szCs w:val="19"/>
-        </w:rPr>
-      </w:pPr>
-    </w:p>
-    <w:p>
-      <w:pPr>
-        <w:autoSpaceDE w:val="0"/>
-        <w:autoSpaceDN w:val="0"/>
-        <w:adjustRightInd w:val="0"/>
-        <w:spacing w:after="0" w:line="240" w:lineRule="auto"/>
-        <w:rPr>
-          <w:rFonts w:ascii="Cascadia Mono" w:hAnsi="Cascadia Mono" w:cs="Cascadia Mono"/>
-          <w:color w:val="000000"/>
-          <w:sz w:val="19"/>
-          <w:szCs w:val="19"/>
-          <w:lang w:val="en-US"/>
-        </w:rPr>
-      </w:pPr>
-      <w:r>
-        <w:rPr>
-          <w:rFonts w:ascii="Cascadia Mono" w:hAnsi="Cascadia Mono" w:cs="Cascadia Mono"/>
-          <w:color w:val="000000"/>
-          <w:sz w:val="19"/>
-          <w:szCs w:val="19"/>
-        </w:rPr>
-        <w:tab/>
-      </w:r>
-      <w:r>
-        <w:rPr>
-          <w:rFonts w:ascii="Cascadia Mono" w:hAnsi="Cascadia Mono" w:cs="Cascadia Mono"/>
-          <w:color w:val="000000"/>
-          <w:sz w:val="19"/>
-          <w:szCs w:val="19"/>
-          <w:lang w:val="en-US"/>
-        </w:rPr>
-        <w:t>number = 1;</w:t>
-      </w:r>
-    </w:p>
-    <w:p>
-      <w:pPr>
-        <w:autoSpaceDE w:val="0"/>
-        <w:autoSpaceDN w:val="0"/>
-        <w:adjustRightInd w:val="0"/>
-        <w:spacing w:after="0" w:line="240" w:lineRule="auto"/>
-        <w:rPr>
-          <w:rFonts w:ascii="Cascadia Mono" w:hAnsi="Cascadia Mono" w:cs="Cascadia Mono"/>
-          <w:color w:val="000000"/>
-          <w:sz w:val="19"/>
-          <w:szCs w:val="19"/>
-          <w:lang w:val="en-US"/>
-        </w:rPr>
-      </w:pPr>
-      <w:r>
-        <w:rPr>
-          <w:rFonts w:ascii="Cascadia Mono" w:hAnsi="Cascadia Mono" w:cs="Cascadia Mono"/>
-          <w:color w:val="000000"/>
-          <w:sz w:val="19"/>
-          <w:szCs w:val="19"/>
-          <w:lang w:val="en-US"/>
-        </w:rPr>
-        <w:tab/>
-      </w:r>
-      <w:r>
-        <w:rPr>
-          <w:rFonts w:ascii="Cascadia Mono" w:hAnsi="Cascadia Mono" w:cs="Cascadia Mono"/>
-          <w:color w:val="0000FF"/>
-          <w:sz w:val="19"/>
-          <w:szCs w:val="19"/>
-          <w:lang w:val="en-US"/>
-        </w:rPr>
-        <w:t>for</w:t>
-      </w:r>
-      <w:r>
-        <w:rPr>
-          <w:rFonts w:ascii="Cascadia Mono" w:hAnsi="Cascadia Mono" w:cs="Cascadia Mono"/>
-          <w:color w:val="000000"/>
-          <w:sz w:val="19"/>
-          <w:szCs w:val="19"/>
-          <w:lang w:val="en-US"/>
-        </w:rPr>
-        <w:t xml:space="preserve"> (i = 0; i &lt; col_student; i++) {</w:t>
-      </w:r>
-    </w:p>
-    <w:p>
-      <w:pPr>
-        <w:autoSpaceDE w:val="0"/>
-        <w:autoSpaceDN w:val="0"/>
-        <w:adjustRightInd w:val="0"/>
-        <w:spacing w:after="0" w:line="240" w:lineRule="auto"/>
-        <w:rPr>
-          <w:rFonts w:ascii="Cascadia Mono" w:hAnsi="Cascadia Mono" w:cs="Cascadia Mono"/>
-          <w:color w:val="000000"/>
-          <w:sz w:val="19"/>
-          <w:szCs w:val="19"/>
-        </w:rPr>
-      </w:pPr>
-      <w:r>
-        <w:rPr>
-          <w:rFonts w:ascii="Cascadia Mono" w:hAnsi="Cascadia Mono" w:cs="Cascadia Mono"/>
-          <w:color w:val="000000"/>
-          <w:sz w:val="19"/>
-          <w:szCs w:val="19"/>
-          <w:lang w:val="en-US"/>
-        </w:rPr>
-        <w:tab/>
-      </w:r>
-      <w:r>
-        <w:rPr>
-          <w:rFonts w:ascii="Cascadia Mono" w:hAnsi="Cascadia Mono" w:cs="Cascadia Mono"/>
-          <w:color w:val="000000"/>
-          <w:sz w:val="19"/>
-          <w:szCs w:val="19"/>
-          <w:lang w:val="en-US"/>
-        </w:rPr>
-        <w:tab/>
-      </w:r>
-      <w:r>
-        <w:rPr>
-          <w:rFonts w:ascii="Cascadia Mono" w:hAnsi="Cascadia Mono" w:cs="Cascadia Mono"/>
-          <w:color w:val="000000"/>
-          <w:sz w:val="19"/>
-          <w:szCs w:val="19"/>
-        </w:rPr>
-        <w:t>printf(</w:t>
-      </w:r>
-      <w:r>
-        <w:rPr>
-          <w:rFonts w:ascii="Cascadia Mono" w:hAnsi="Cascadia Mono" w:cs="Cascadia Mono"/>
-          <w:color w:val="A31515"/>
-          <w:sz w:val="19"/>
-          <w:szCs w:val="19"/>
-        </w:rPr>
-        <w:t>"Введите номер зачётной книжки %d-го студента -&gt; "</w:t>
-      </w:r>
-      <w:r>
-        <w:rPr>
-          <w:rFonts w:ascii="Cascadia Mono" w:hAnsi="Cascadia Mono" w:cs="Cascadia Mono"/>
-          <w:color w:val="000000"/>
-          <w:sz w:val="19"/>
-          <w:szCs w:val="19"/>
-        </w:rPr>
-        <w:t>, number);</w:t>
-      </w:r>
-    </w:p>
-    <w:p>
-      <w:pPr>
-        <w:autoSpaceDE w:val="0"/>
-        <w:autoSpaceDN w:val="0"/>
-        <w:adjustRightInd w:val="0"/>
-        <w:spacing w:after="0" w:line="240" w:lineRule="auto"/>
-        <w:rPr>
-          <w:rFonts w:ascii="Cascadia Mono" w:hAnsi="Cascadia Mono" w:cs="Cascadia Mono"/>
-          <w:color w:val="000000"/>
-          <w:sz w:val="19"/>
-          <w:szCs w:val="19"/>
-          <w:lang w:val="en-US"/>
-        </w:rPr>
-      </w:pPr>
-      <w:r>
-        <w:rPr>
-          <w:rFonts w:ascii="Cascadia Mono" w:hAnsi="Cascadia Mono" w:cs="Cascadia Mono"/>
-          <w:color w:val="000000"/>
-          <w:sz w:val="19"/>
-          <w:szCs w:val="19"/>
-        </w:rPr>
-        <w:tab/>
-      </w:r>
-      <w:r>
-        <w:rPr>
-          <w:rFonts w:ascii="Cascadia Mono" w:hAnsi="Cascadia Mono" w:cs="Cascadia Mono"/>
-          <w:color w:val="000000"/>
-          <w:sz w:val="19"/>
-          <w:szCs w:val="19"/>
-        </w:rPr>
-        <w:tab/>
-      </w:r>
-      <w:r>
-        <w:rPr>
-          <w:rFonts w:ascii="Cascadia Mono" w:hAnsi="Cascadia Mono" w:cs="Cascadia Mono"/>
-          <w:color w:val="000000"/>
-          <w:sz w:val="19"/>
-          <w:szCs w:val="19"/>
-          <w:lang w:val="en-US"/>
-        </w:rPr>
-        <w:t>scanf(</w:t>
-      </w:r>
-      <w:r>
-        <w:rPr>
-          <w:rFonts w:ascii="Cascadia Mono" w:hAnsi="Cascadia Mono" w:cs="Cascadia Mono"/>
-          <w:color w:val="A31515"/>
-          <w:sz w:val="19"/>
-          <w:szCs w:val="19"/>
-          <w:lang w:val="en-US"/>
-        </w:rPr>
-        <w:t>"%d"</w:t>
-      </w:r>
-      <w:r>
-        <w:rPr>
-          <w:rFonts w:ascii="Cascadia Mono" w:hAnsi="Cascadia Mono" w:cs="Cascadia Mono"/>
-          <w:color w:val="000000"/>
-          <w:sz w:val="19"/>
-          <w:szCs w:val="19"/>
-          <w:lang w:val="en-US"/>
-        </w:rPr>
-        <w:t>, &amp;stud[i].Nomzach);</w:t>
-      </w:r>
-    </w:p>
-    <w:p>
-      <w:pPr>
-        <w:autoSpaceDE w:val="0"/>
-        <w:autoSpaceDN w:val="0"/>
-        <w:adjustRightInd w:val="0"/>
-        <w:spacing w:after="0" w:line="240" w:lineRule="auto"/>
-        <w:rPr>
-          <w:rFonts w:ascii="Cascadia Mono" w:hAnsi="Cascadia Mono" w:cs="Cascadia Mono"/>
-          <w:color w:val="000000"/>
-          <w:sz w:val="19"/>
-          <w:szCs w:val="19"/>
-          <w:lang w:val="en-US"/>
-        </w:rPr>
-      </w:pPr>
-      <w:r>
-        <w:rPr>
-          <w:rFonts w:ascii="Cascadia Mono" w:hAnsi="Cascadia Mono" w:cs="Cascadia Mono"/>
-          <w:color w:val="000000"/>
-          <w:sz w:val="19"/>
-          <w:szCs w:val="19"/>
-          <w:lang w:val="en-US"/>
-        </w:rPr>
-        <w:tab/>
-      </w:r>
-      <w:r>
-        <w:rPr>
-          <w:rFonts w:ascii="Cascadia Mono" w:hAnsi="Cascadia Mono" w:cs="Cascadia Mono"/>
-          <w:color w:val="000000"/>
-          <w:sz w:val="19"/>
-          <w:szCs w:val="19"/>
-          <w:lang w:val="en-US"/>
-        </w:rPr>
-        <w:tab/>
-        <w:t>number++;</w:t>
-      </w:r>
-    </w:p>
-    <w:p>
-      <w:pPr>
-        <w:autoSpaceDE w:val="0"/>
-        <w:autoSpaceDN w:val="0"/>
-        <w:adjustRightInd w:val="0"/>
-        <w:spacing w:after="0" w:line="240" w:lineRule="auto"/>
-        <w:rPr>
-          <w:rFonts w:ascii="Cascadia Mono" w:hAnsi="Cascadia Mono" w:cs="Cascadia Mono"/>
-          <w:color w:val="000000"/>
-          <w:sz w:val="19"/>
-          <w:szCs w:val="19"/>
-          <w:lang w:val="en-US"/>
-        </w:rPr>
-      </w:pPr>
-      <w:r>
-        <w:rPr>
-          <w:rFonts w:ascii="Cascadia Mono" w:hAnsi="Cascadia Mono" w:cs="Cascadia Mono"/>
-          <w:color w:val="000000"/>
-          <w:sz w:val="19"/>
-          <w:szCs w:val="19"/>
-          <w:lang w:val="en-US"/>
-        </w:rPr>
-        <w:tab/>
-        <w:t>}</w:t>
-      </w:r>
-    </w:p>
-    <w:p>
-      <w:pPr>
-        <w:autoSpaceDE w:val="0"/>
-        <w:autoSpaceDN w:val="0"/>
-        <w:adjustRightInd w:val="0"/>
-        <w:spacing w:after="0" w:line="240" w:lineRule="auto"/>
-        <w:rPr>
-          <w:rFonts w:ascii="Cascadia Mono" w:hAnsi="Cascadia Mono" w:cs="Cascadia Mono"/>
-          <w:color w:val="000000"/>
-          <w:sz w:val="19"/>
-          <w:szCs w:val="19"/>
-          <w:lang w:val="en-US"/>
-        </w:rPr>
-      </w:pPr>
-    </w:p>
-    <w:p>
-      <w:pPr>
-        <w:autoSpaceDE w:val="0"/>
-        <w:autoSpaceDN w:val="0"/>
-        <w:adjustRightInd w:val="0"/>
-        <w:spacing w:after="0" w:line="240" w:lineRule="auto"/>
-        <w:rPr>
-          <w:rFonts w:ascii="Cascadia Mono" w:hAnsi="Cascadia Mono" w:cs="Cascadia Mono"/>
-          <w:color w:val="000000"/>
-          <w:sz w:val="19"/>
-          <w:szCs w:val="19"/>
-          <w:lang w:val="en-US"/>
-        </w:rPr>
-      </w:pPr>
-      <w:r>
-        <w:rPr>
-          <w:rFonts w:ascii="Cascadia Mono" w:hAnsi="Cascadia Mono" w:cs="Cascadia Mono"/>
-          <w:color w:val="000000"/>
-          <w:sz w:val="19"/>
-          <w:szCs w:val="19"/>
-          <w:lang w:val="en-US"/>
-        </w:rPr>
-        <w:tab/>
-        <w:t>printf(</w:t>
-      </w:r>
-      <w:r>
-        <w:rPr>
-          <w:rFonts w:ascii="Cascadia Mono" w:hAnsi="Cascadia Mono" w:cs="Cascadia Mono"/>
-          <w:color w:val="A31515"/>
-          <w:sz w:val="19"/>
-          <w:szCs w:val="19"/>
-          <w:lang w:val="en-US"/>
-        </w:rPr>
-        <w:t>"\n"</w:t>
-      </w:r>
-      <w:r>
-        <w:rPr>
-          <w:rFonts w:ascii="Cascadia Mono" w:hAnsi="Cascadia Mono" w:cs="Cascadia Mono"/>
-          <w:color w:val="000000"/>
-          <w:sz w:val="19"/>
-          <w:szCs w:val="19"/>
-          <w:lang w:val="en-US"/>
-        </w:rPr>
-        <w:t>);</w:t>
-      </w:r>
-    </w:p>
-    <w:p>
-      <w:pPr>
-        <w:autoSpaceDE w:val="0"/>
-        <w:autoSpaceDN w:val="0"/>
-        <w:adjustRightInd w:val="0"/>
-        <w:spacing w:after="0" w:line="240" w:lineRule="auto"/>
-        <w:rPr>
-          <w:rFonts w:ascii="Cascadia Mono" w:hAnsi="Cascadia Mono" w:cs="Cascadia Mono"/>
-          <w:color w:val="000000"/>
-          <w:sz w:val="19"/>
-          <w:szCs w:val="19"/>
-          <w:lang w:val="en-US"/>
-        </w:rPr>
-      </w:pPr>
-    </w:p>
-    <w:p>
-      <w:pPr>
-        <w:autoSpaceDE w:val="0"/>
-        <w:autoSpaceDN w:val="0"/>
-        <w:adjustRightInd w:val="0"/>
-        <w:spacing w:after="0" w:line="240" w:lineRule="auto"/>
-        <w:rPr>
-          <w:rFonts w:ascii="Cascadia Mono" w:hAnsi="Cascadia Mono" w:cs="Cascadia Mono"/>
-          <w:color w:val="000000"/>
-          <w:sz w:val="19"/>
-          <w:szCs w:val="19"/>
-          <w:lang w:val="en-US"/>
-        </w:rPr>
-      </w:pPr>
-      <w:r>
-        <w:rPr>
-          <w:rFonts w:ascii="Cascadia Mono" w:hAnsi="Cascadia Mono" w:cs="Cascadia Mono"/>
-          <w:color w:val="000000"/>
-          <w:sz w:val="19"/>
-          <w:szCs w:val="19"/>
-          <w:lang w:val="en-US"/>
-        </w:rPr>
-        <w:tab/>
-      </w:r>
-      <w:r>
-        <w:rPr>
-          <w:rFonts w:ascii="Cascadia Mono" w:hAnsi="Cascadia Mono" w:cs="Cascadia Mono"/>
-          <w:color w:val="0000FF"/>
-          <w:sz w:val="19"/>
-          <w:szCs w:val="19"/>
-          <w:lang w:val="en-US"/>
-        </w:rPr>
-        <w:t>for</w:t>
-      </w:r>
-      <w:r>
-        <w:rPr>
-          <w:rFonts w:ascii="Cascadia Mono" w:hAnsi="Cascadia Mono" w:cs="Cascadia Mono"/>
-          <w:color w:val="000000"/>
-          <w:sz w:val="19"/>
-          <w:szCs w:val="19"/>
-          <w:lang w:val="en-US"/>
-        </w:rPr>
-        <w:t xml:space="preserve"> (i = 0; i &lt; col_student; i++) {</w:t>
-      </w:r>
-    </w:p>
-    <w:p>
-      <w:pPr>
-        <w:autoSpaceDE w:val="0"/>
-        <w:autoSpaceDN w:val="0"/>
-        <w:adjustRightInd w:val="0"/>
-        <w:spacing w:after="0" w:line="240" w:lineRule="auto"/>
-        <w:rPr>
-          <w:rFonts w:ascii="Cascadia Mono" w:hAnsi="Cascadia Mono" w:cs="Cascadia Mono"/>
-          <w:color w:val="000000"/>
-          <w:sz w:val="19"/>
-          <w:szCs w:val="19"/>
-        </w:rPr>
-      </w:pPr>
-      <w:r>
-        <w:rPr>
-          <w:rFonts w:ascii="Cascadia Mono" w:hAnsi="Cascadia Mono" w:cs="Cascadia Mono"/>
-          <w:color w:val="000000"/>
-          <w:sz w:val="19"/>
-          <w:szCs w:val="19"/>
-          <w:lang w:val="en-US"/>
-        </w:rPr>
-        <w:tab/>
-      </w:r>
-      <w:r>
-        <w:rPr>
-          <w:rFonts w:ascii="Cascadia Mono" w:hAnsi="Cascadia Mono" w:cs="Cascadia Mono"/>
-          <w:color w:val="000000"/>
-          <w:sz w:val="19"/>
-          <w:szCs w:val="19"/>
-          <w:lang w:val="en-US"/>
-        </w:rPr>
-        <w:tab/>
-      </w:r>
-      <w:r>
-        <w:rPr>
-          <w:rFonts w:ascii="Cascadia Mono" w:hAnsi="Cascadia Mono" w:cs="Cascadia Mono"/>
-          <w:color w:val="000000"/>
-          <w:sz w:val="19"/>
-          <w:szCs w:val="19"/>
-        </w:rPr>
-        <w:t>printf(</w:t>
-      </w:r>
-      <w:r>
-        <w:rPr>
-          <w:rFonts w:ascii="Cascadia Mono" w:hAnsi="Cascadia Mono" w:cs="Cascadia Mono"/>
-          <w:color w:val="A31515"/>
-          <w:sz w:val="19"/>
-          <w:szCs w:val="19"/>
-        </w:rPr>
-        <w:t>"Cтудент %s %s обучается на факультете %s, номер зачётной книжки % d \n"</w:t>
-      </w:r>
-      <w:r>
-        <w:rPr>
-          <w:rFonts w:ascii="Cascadia Mono" w:hAnsi="Cascadia Mono" w:cs="Cascadia Mono"/>
-          <w:color w:val="000000"/>
-          <w:sz w:val="19"/>
-          <w:szCs w:val="19"/>
-        </w:rPr>
-        <w:t>,</w:t>
-      </w:r>
-    </w:p>
-    <w:p>
-      <w:pPr>
-        <w:autoSpaceDE w:val="0"/>
-        <w:autoSpaceDN w:val="0"/>
-        <w:adjustRightInd w:val="0"/>
-        <w:spacing w:after="0" w:line="240" w:lineRule="auto"/>
-        <w:rPr>
-          <w:rFonts w:ascii="Cascadia Mono" w:hAnsi="Cascadia Mono" w:cs="Cascadia Mono"/>
-          <w:color w:val="000000"/>
-          <w:sz w:val="19"/>
-          <w:szCs w:val="19"/>
-          <w:lang w:val="en-US"/>
-        </w:rPr>
-      </w:pPr>
-      <w:r>
-        <w:rPr>
-          <w:rFonts w:ascii="Cascadia Mono" w:hAnsi="Cascadia Mono" w:cs="Cascadia Mono"/>
-          <w:color w:val="000000"/>
-          <w:sz w:val="19"/>
-          <w:szCs w:val="19"/>
-        </w:rPr>
-        <w:tab/>
-      </w:r>
-      <w:r>
-        <w:rPr>
-          <w:rFonts w:ascii="Cascadia Mono" w:hAnsi="Cascadia Mono" w:cs="Cascadia Mono"/>
-          <w:color w:val="000000"/>
-          <w:sz w:val="19"/>
-          <w:szCs w:val="19"/>
-        </w:rPr>
-        <w:tab/>
-      </w:r>
-      <w:r>
-        <w:rPr>
-          <w:rFonts w:ascii="Cascadia Mono" w:hAnsi="Cascadia Mono" w:cs="Cascadia Mono"/>
-          <w:color w:val="000000"/>
-          <w:sz w:val="19"/>
-          <w:szCs w:val="19"/>
-        </w:rPr>
-        <w:tab/>
-      </w:r>
-      <w:r>
-        <w:rPr>
-          <w:rFonts w:ascii="Cascadia Mono" w:hAnsi="Cascadia Mono" w:cs="Cascadia Mono"/>
-          <w:color w:val="000000"/>
-          <w:sz w:val="19"/>
-          <w:szCs w:val="19"/>
-          <w:lang w:val="en-US"/>
-        </w:rPr>
-        <w:t>stud[i].famil, stud[i].name, stud[i].facult, stud[i].Nomzach);</w:t>
-      </w:r>
-    </w:p>
-    <w:p>
-      <w:pPr>
-        <w:autoSpaceDE w:val="0"/>
-        <w:autoSpaceDN w:val="0"/>
-        <w:adjustRightInd w:val="0"/>
-        <w:spacing w:after="0" w:line="240" w:lineRule="auto"/>
-        <w:rPr>
-          <w:rFonts w:ascii="Cascadia Mono" w:hAnsi="Cascadia Mono" w:cs="Cascadia Mono"/>
-          <w:color w:val="000000"/>
-          <w:sz w:val="19"/>
-          <w:szCs w:val="19"/>
-        </w:rPr>
-      </w:pPr>
-      <w:r>
-        <w:rPr>
-          <w:rFonts w:ascii="Cascadia Mono" w:hAnsi="Cascadia Mono" w:cs="Cascadia Mono"/>
-          <w:color w:val="000000"/>
-          <w:sz w:val="19"/>
-          <w:szCs w:val="19"/>
-          <w:lang w:val="en-US"/>
-        </w:rPr>
-        <w:tab/>
-      </w:r>
-      <w:r>
-        <w:rPr>
-          <w:rFonts w:ascii="Cascadia Mono" w:hAnsi="Cascadia Mono" w:cs="Cascadia Mono"/>
-          <w:color w:val="000000"/>
-          <w:sz w:val="19"/>
-          <w:szCs w:val="19"/>
-        </w:rPr>
-        <w:t>}</w:t>
-      </w:r>
-    </w:p>
-    <w:p>
-      <w:pPr>
-        <w:autoSpaceDE w:val="0"/>
-        <w:autoSpaceDN w:val="0"/>
-        <w:adjustRightInd w:val="0"/>
-        <w:spacing w:after="0" w:line="240" w:lineRule="auto"/>
-        <w:rPr>
-          <w:rFonts w:ascii="Cascadia Mono" w:hAnsi="Cascadia Mono" w:cs="Cascadia Mono"/>
-          <w:color w:val="000000"/>
-          <w:sz w:val="19"/>
-          <w:szCs w:val="19"/>
-        </w:rPr>
-      </w:pPr>
-    </w:p>
-    <w:p>
-      <w:pPr>
-        <w:autoSpaceDE w:val="0"/>
-        <w:autoSpaceDN w:val="0"/>
-        <w:adjustRightInd w:val="0"/>
-        <w:spacing w:after="0" w:line="240" w:lineRule="auto"/>
-        <w:rPr>
-          <w:rFonts w:ascii="Cascadia Mono" w:hAnsi="Cascadia Mono" w:cs="Cascadia Mono"/>
-          <w:color w:val="000000"/>
-          <w:sz w:val="19"/>
-          <w:szCs w:val="19"/>
-        </w:rPr>
-      </w:pPr>
-    </w:p>
-    <w:p>
-      <w:pPr>
-        <w:autoSpaceDE w:val="0"/>
-        <w:autoSpaceDN w:val="0"/>
-        <w:adjustRightInd w:val="0"/>
-        <w:spacing w:after="0" w:line="240" w:lineRule="auto"/>
-        <w:rPr>
-          <w:rFonts w:ascii="Cascadia Mono" w:hAnsi="Cascadia Mono" w:cs="Cascadia Mono"/>
-          <w:color w:val="000000"/>
-          <w:sz w:val="19"/>
-          <w:szCs w:val="19"/>
-        </w:rPr>
-      </w:pPr>
-      <w:r>
-        <w:rPr>
-          <w:rFonts w:ascii="Cascadia Mono" w:hAnsi="Cascadia Mono" w:cs="Cascadia Mono"/>
-          <w:color w:val="000000"/>
-          <w:sz w:val="19"/>
-          <w:szCs w:val="19"/>
-        </w:rPr>
-        <w:tab/>
-        <w:t>printf(</w:t>
-      </w:r>
-      <w:r>
-        <w:rPr>
-          <w:rFonts w:ascii="Cascadia Mono" w:hAnsi="Cascadia Mono" w:cs="Cascadia Mono"/>
-          <w:color w:val="A31515"/>
-          <w:sz w:val="19"/>
-          <w:szCs w:val="19"/>
-        </w:rPr>
-        <w:t>"\n"</w:t>
-      </w:r>
-      <w:r>
-        <w:rPr>
-          <w:rFonts w:ascii="Cascadia Mono" w:hAnsi="Cascadia Mono" w:cs="Cascadia Mono"/>
-          <w:color w:val="000000"/>
-          <w:sz w:val="19"/>
-          <w:szCs w:val="19"/>
-        </w:rPr>
-        <w:t>);</w:t>
-      </w:r>
-    </w:p>
-    <w:p>
-      <w:pPr>
-        <w:autoSpaceDE w:val="0"/>
-        <w:autoSpaceDN w:val="0"/>
-        <w:adjustRightInd w:val="0"/>
-        <w:spacing w:after="0" w:line="240" w:lineRule="auto"/>
-        <w:rPr>
-          <w:rFonts w:ascii="Cascadia Mono" w:hAnsi="Cascadia Mono" w:cs="Cascadia Mono"/>
-          <w:color w:val="000000"/>
-          <w:sz w:val="19"/>
-          <w:szCs w:val="19"/>
-        </w:rPr>
-      </w:pPr>
-      <w:r>
-        <w:rPr>
-          <w:rFonts w:ascii="Cascadia Mono" w:hAnsi="Cascadia Mono" w:cs="Cascadia Mono"/>
-          <w:color w:val="000000"/>
-          <w:sz w:val="19"/>
-          <w:szCs w:val="19"/>
-        </w:rPr>
-        <w:tab/>
-        <w:t>printf(</w:t>
-      </w:r>
-      <w:r>
-        <w:rPr>
-          <w:rFonts w:ascii="Cascadia Mono" w:hAnsi="Cascadia Mono" w:cs="Cascadia Mono"/>
-          <w:color w:val="A31515"/>
-          <w:sz w:val="19"/>
-          <w:szCs w:val="19"/>
-        </w:rPr>
-        <w:t>"Введите фамилию студента для поиска -&gt; "</w:t>
-      </w:r>
-      <w:r>
-        <w:rPr>
-          <w:rFonts w:ascii="Cascadia Mono" w:hAnsi="Cascadia Mono" w:cs="Cascadia Mono"/>
-          <w:color w:val="000000"/>
-          <w:sz w:val="19"/>
-          <w:szCs w:val="19"/>
-        </w:rPr>
-        <w:t>);</w:t>
-      </w:r>
-    </w:p>
-    <w:p>
-      <w:pPr>
-        <w:autoSpaceDE w:val="0"/>
-        <w:autoSpaceDN w:val="0"/>
-        <w:adjustRightInd w:val="0"/>
-        <w:spacing w:after="0" w:line="240" w:lineRule="auto"/>
-        <w:rPr>
-          <w:rFonts w:ascii="Cascadia Mono" w:hAnsi="Cascadia Mono" w:cs="Cascadia Mono"/>
-          <w:color w:val="000000"/>
-          <w:sz w:val="19"/>
-          <w:szCs w:val="19"/>
-          <w:lang w:val="en-US"/>
-        </w:rPr>
-      </w:pPr>
-      <w:r>
-        <w:rPr>
-          <w:rFonts w:ascii="Cascadia Mono" w:hAnsi="Cascadia Mono" w:cs="Cascadia Mono"/>
-          <w:color w:val="000000"/>
-          <w:sz w:val="19"/>
-          <w:szCs w:val="19"/>
-        </w:rPr>
-        <w:tab/>
-      </w:r>
-      <w:r>
-        <w:rPr>
-          <w:rFonts w:ascii="Cascadia Mono" w:hAnsi="Cascadia Mono" w:cs="Cascadia Mono"/>
-          <w:color w:val="000000"/>
-          <w:sz w:val="19"/>
-          <w:szCs w:val="19"/>
-          <w:lang w:val="en-US"/>
-        </w:rPr>
-        <w:t>scanf(</w:t>
-      </w:r>
-      <w:r>
-        <w:rPr>
-          <w:rFonts w:ascii="Cascadia Mono" w:hAnsi="Cascadia Mono" w:cs="Cascadia Mono"/>
-          <w:color w:val="A31515"/>
-          <w:sz w:val="19"/>
-          <w:szCs w:val="19"/>
-          <w:lang w:val="en-US"/>
-        </w:rPr>
-        <w:t>"%s"</w:t>
-      </w:r>
-      <w:r>
-        <w:rPr>
-          <w:rFonts w:ascii="Cascadia Mono" w:hAnsi="Cascadia Mono" w:cs="Cascadia Mono"/>
-          <w:color w:val="000000"/>
-          <w:sz w:val="19"/>
-          <w:szCs w:val="19"/>
-          <w:lang w:val="en-US"/>
-        </w:rPr>
-        <w:t>, &amp;tmp_find);</w:t>
-      </w:r>
-    </w:p>
-    <w:p>
-      <w:pPr>
-        <w:autoSpaceDE w:val="0"/>
-        <w:autoSpaceDN w:val="0"/>
-        <w:adjustRightInd w:val="0"/>
-        <w:spacing w:after="0" w:line="240" w:lineRule="auto"/>
-        <w:rPr>
-          <w:rFonts w:ascii="Cascadia Mono" w:hAnsi="Cascadia Mono" w:cs="Cascadia Mono"/>
-          <w:color w:val="000000"/>
-          <w:sz w:val="19"/>
-          <w:szCs w:val="19"/>
-          <w:lang w:val="en-US"/>
-        </w:rPr>
-      </w:pPr>
-      <w:r>
-        <w:rPr>
-          <w:rFonts w:ascii="Cascadia Mono" w:hAnsi="Cascadia Mono" w:cs="Cascadia Mono"/>
-          <w:color w:val="000000"/>
-          <w:sz w:val="19"/>
-          <w:szCs w:val="19"/>
-          <w:lang w:val="en-US"/>
-        </w:rPr>
-        <w:tab/>
-      </w:r>
-      <w:r>
-        <w:rPr>
-          <w:rFonts w:ascii="Cascadia Mono" w:hAnsi="Cascadia Mono" w:cs="Cascadia Mono"/>
-          <w:color w:val="0000FF"/>
-          <w:sz w:val="19"/>
-          <w:szCs w:val="19"/>
-          <w:lang w:val="en-US"/>
-        </w:rPr>
-        <w:t>for</w:t>
-      </w:r>
-      <w:r>
-        <w:rPr>
-          <w:rFonts w:ascii="Cascadia Mono" w:hAnsi="Cascadia Mono" w:cs="Cascadia Mono"/>
-          <w:color w:val="000000"/>
-          <w:sz w:val="19"/>
-          <w:szCs w:val="19"/>
-          <w:lang w:val="en-US"/>
-        </w:rPr>
-        <w:t xml:space="preserve"> (i = 0; i &lt; col_student; i++) {</w:t>
-      </w:r>
-    </w:p>
-    <w:p>
-      <w:pPr>
-        <w:autoSpaceDE w:val="0"/>
-        <w:autoSpaceDN w:val="0"/>
-        <w:adjustRightInd w:val="0"/>
-        <w:spacing w:after="0" w:line="240" w:lineRule="auto"/>
-        <w:rPr>
-          <w:rFonts w:ascii="Cascadia Mono" w:hAnsi="Cascadia Mono" w:cs="Cascadia Mono"/>
-          <w:color w:val="000000"/>
-          <w:sz w:val="19"/>
-          <w:szCs w:val="19"/>
-          <w:lang w:val="en-US"/>
-        </w:rPr>
-      </w:pPr>
-      <w:r>
-        <w:rPr>
-          <w:rFonts w:ascii="Cascadia Mono" w:hAnsi="Cascadia Mono" w:cs="Cascadia Mono"/>
-          <w:color w:val="000000"/>
-          <w:sz w:val="19"/>
-          <w:szCs w:val="19"/>
-          <w:lang w:val="en-US"/>
-        </w:rPr>
-        <w:tab/>
-      </w:r>
-      <w:r>
-        <w:rPr>
-          <w:rFonts w:ascii="Cascadia Mono" w:hAnsi="Cascadia Mono" w:cs="Cascadia Mono"/>
-          <w:color w:val="000000"/>
-          <w:sz w:val="19"/>
-          <w:szCs w:val="19"/>
-          <w:lang w:val="en-US"/>
-        </w:rPr>
-        <w:tab/>
-      </w:r>
-      <w:r>
-        <w:rPr>
-          <w:rFonts w:ascii="Cascadia Mono" w:hAnsi="Cascadia Mono" w:cs="Cascadia Mono"/>
-          <w:color w:val="0000FF"/>
-          <w:sz w:val="19"/>
-          <w:szCs w:val="19"/>
-          <w:lang w:val="en-US"/>
-        </w:rPr>
-        <w:t>if</w:t>
-      </w:r>
-      <w:r>
-        <w:rPr>
-          <w:rFonts w:ascii="Cascadia Mono" w:hAnsi="Cascadia Mono" w:cs="Cascadia Mono"/>
-          <w:color w:val="000000"/>
-          <w:sz w:val="19"/>
-          <w:szCs w:val="19"/>
-          <w:lang w:val="en-US"/>
-        </w:rPr>
-        <w:t xml:space="preserve"> (strcmp(stud[i].famil, tmp_find) == 0) {</w:t>
-      </w:r>
-    </w:p>
-    <w:p>
-      <w:pPr>
-        <w:autoSpaceDE w:val="0"/>
-        <w:autoSpaceDN w:val="0"/>
-        <w:adjustRightInd w:val="0"/>
-        <w:spacing w:after="0" w:line="240" w:lineRule="auto"/>
-        <w:rPr>
-          <w:rFonts w:ascii="Cascadia Mono" w:hAnsi="Cascadia Mono" w:cs="Cascadia Mono"/>
-          <w:color w:val="000000"/>
-          <w:sz w:val="19"/>
-          <w:szCs w:val="19"/>
-        </w:rPr>
-      </w:pPr>
-      <w:r>
-        <w:rPr>
-          <w:rFonts w:ascii="Cascadia Mono" w:hAnsi="Cascadia Mono" w:cs="Cascadia Mono"/>
-          <w:color w:val="000000"/>
-          <w:sz w:val="19"/>
-          <w:szCs w:val="19"/>
-          <w:lang w:val="en-US"/>
-        </w:rPr>
-        <w:tab/>
-      </w:r>
-      <w:r>
-        <w:rPr>
-          <w:rFonts w:ascii="Cascadia Mono" w:hAnsi="Cascadia Mono" w:cs="Cascadia Mono"/>
-          <w:color w:val="000000"/>
-          <w:sz w:val="19"/>
-          <w:szCs w:val="19"/>
-          <w:lang w:val="en-US"/>
-        </w:rPr>
-        <w:tab/>
-      </w:r>
-      <w:r>
-        <w:rPr>
-          <w:rFonts w:ascii="Cascadia Mono" w:hAnsi="Cascadia Mono" w:cs="Cascadia Mono"/>
-          <w:color w:val="000000"/>
-          <w:sz w:val="19"/>
-          <w:szCs w:val="19"/>
-          <w:lang w:val="en-US"/>
-        </w:rPr>
-        <w:tab/>
-      </w:r>
-      <w:r>
-        <w:rPr>
-          <w:rFonts w:ascii="Cascadia Mono" w:hAnsi="Cascadia Mono" w:cs="Cascadia Mono"/>
-          <w:color w:val="000000"/>
-          <w:sz w:val="19"/>
-          <w:szCs w:val="19"/>
-        </w:rPr>
-        <w:t>printf(</w:t>
-      </w:r>
-      <w:r>
-        <w:rPr>
-          <w:rFonts w:ascii="Cascadia Mono" w:hAnsi="Cascadia Mono" w:cs="Cascadia Mono"/>
-          <w:color w:val="A31515"/>
-          <w:sz w:val="19"/>
-          <w:szCs w:val="19"/>
-        </w:rPr>
-        <w:t>"Cтудент %s %s обучается на факультете %s, номер зачётной книжки % d \n"</w:t>
-      </w:r>
-      <w:r>
-        <w:rPr>
-          <w:rFonts w:ascii="Cascadia Mono" w:hAnsi="Cascadia Mono" w:cs="Cascadia Mono"/>
-          <w:color w:val="000000"/>
-          <w:sz w:val="19"/>
-          <w:szCs w:val="19"/>
-        </w:rPr>
-        <w:t>,</w:t>
-      </w:r>
-    </w:p>
-    <w:p>
-      <w:pPr>
-        <w:autoSpaceDE w:val="0"/>
-        <w:autoSpaceDN w:val="0"/>
-        <w:adjustRightInd w:val="0"/>
-        <w:spacing w:after="0" w:line="240" w:lineRule="auto"/>
-        <w:rPr>
-          <w:rFonts w:ascii="Cascadia Mono" w:hAnsi="Cascadia Mono" w:cs="Cascadia Mono"/>
-          <w:color w:val="000000"/>
-          <w:sz w:val="19"/>
-          <w:szCs w:val="19"/>
-          <w:lang w:val="en-US"/>
-        </w:rPr>
-      </w:pPr>
-      <w:r>
-        <w:rPr>
-          <w:rFonts w:ascii="Cascadia Mono" w:hAnsi="Cascadia Mono" w:cs="Cascadia Mono"/>
-          <w:color w:val="000000"/>
-          <w:sz w:val="19"/>
-          <w:szCs w:val="19"/>
-        </w:rPr>
-        <w:lastRenderedPageBreak/>
-        <w:tab/>
-      </w:r>
-      <w:r>
-        <w:rPr>
-          <w:rFonts w:ascii="Cascadia Mono" w:hAnsi="Cascadia Mono" w:cs="Cascadia Mono"/>
-          <w:color w:val="000000"/>
-          <w:sz w:val="19"/>
-          <w:szCs w:val="19"/>
-        </w:rPr>
-        <w:tab/>
-      </w:r>
-      <w:r>
-        <w:rPr>
-          <w:rFonts w:ascii="Cascadia Mono" w:hAnsi="Cascadia Mono" w:cs="Cascadia Mono"/>
-          <w:color w:val="000000"/>
-          <w:sz w:val="19"/>
-          <w:szCs w:val="19"/>
-        </w:rPr>
-        <w:tab/>
-      </w:r>
-      <w:r>
-        <w:rPr>
-          <w:rFonts w:ascii="Cascadia Mono" w:hAnsi="Cascadia Mono" w:cs="Cascadia Mono"/>
-          <w:color w:val="000000"/>
-          <w:sz w:val="19"/>
-          <w:szCs w:val="19"/>
-        </w:rPr>
-        <w:tab/>
-      </w:r>
-      <w:r>
-        <w:rPr>
-          <w:rFonts w:ascii="Cascadia Mono" w:hAnsi="Cascadia Mono" w:cs="Cascadia Mono"/>
-          <w:color w:val="000000"/>
-          <w:sz w:val="19"/>
-          <w:szCs w:val="19"/>
-          <w:lang w:val="en-US"/>
-        </w:rPr>
-        <w:t>stud[i].famil, stud[i].name, stud[i].facult, stud[i].Nomzach);</w:t>
-      </w:r>
-    </w:p>
-    <w:p>
-      <w:pPr>
-        <w:autoSpaceDE w:val="0"/>
-        <w:autoSpaceDN w:val="0"/>
-        <w:adjustRightInd w:val="0"/>
-        <w:spacing w:after="0" w:line="240" w:lineRule="auto"/>
-        <w:rPr>
-          <w:rFonts w:ascii="Cascadia Mono" w:hAnsi="Cascadia Mono" w:cs="Cascadia Mono"/>
-          <w:color w:val="000000"/>
-          <w:sz w:val="19"/>
-          <w:szCs w:val="19"/>
-        </w:rPr>
-      </w:pPr>
-      <w:r>
-        <w:rPr>
-          <w:rFonts w:ascii="Cascadia Mono" w:hAnsi="Cascadia Mono" w:cs="Cascadia Mono"/>
-          <w:color w:val="000000"/>
-          <w:sz w:val="19"/>
-          <w:szCs w:val="19"/>
-          <w:lang w:val="en-US"/>
-        </w:rPr>
-        <w:tab/>
-      </w:r>
-      <w:r>
-        <w:rPr>
-          <w:rFonts w:ascii="Cascadia Mono" w:hAnsi="Cascadia Mono" w:cs="Cascadia Mono"/>
-          <w:color w:val="000000"/>
-          <w:sz w:val="19"/>
-          <w:szCs w:val="19"/>
-          <w:lang w:val="en-US"/>
-        </w:rPr>
-        <w:tab/>
-      </w:r>
-      <w:r>
-        <w:rPr>
-          <w:rFonts w:ascii="Cascadia Mono" w:hAnsi="Cascadia Mono" w:cs="Cascadia Mono"/>
-          <w:color w:val="000000"/>
-          <w:sz w:val="19"/>
-          <w:szCs w:val="19"/>
-        </w:rPr>
-        <w:t>}</w:t>
-      </w:r>
-    </w:p>
-    <w:p>
-      <w:pPr>
-        <w:autoSpaceDE w:val="0"/>
-        <w:autoSpaceDN w:val="0"/>
-        <w:adjustRightInd w:val="0"/>
-        <w:spacing w:after="0" w:line="240" w:lineRule="auto"/>
-        <w:rPr>
-          <w:rFonts w:ascii="Cascadia Mono" w:hAnsi="Cascadia Mono" w:cs="Cascadia Mono"/>
-          <w:color w:val="000000"/>
-          <w:sz w:val="19"/>
-          <w:szCs w:val="19"/>
-        </w:rPr>
-      </w:pPr>
-      <w:r>
-        <w:rPr>
-          <w:rFonts w:ascii="Cascadia Mono" w:hAnsi="Cascadia Mono" w:cs="Cascadia Mono"/>
-          <w:color w:val="000000"/>
-          <w:sz w:val="19"/>
-          <w:szCs w:val="19"/>
-        </w:rPr>
-        <w:tab/>
-        <w:t>}</w:t>
-      </w:r>
+        <w:t>while</w:t>
+      </w:r>
+      <w:r>
+        <w:rPr>
+          <w:rFonts w:ascii="Cascadia Mono" w:hAnsi="Cascadia Mono" w:cs="Cascadia Mono"/>
+          <w:color w:val="000000"/>
+          <w:sz w:val="19"/>
+          <w:szCs w:val="19"/>
+          <w:lang w:val="en-US"/>
+        </w:rPr>
+        <w:t xml:space="preserve"> (ch != 27);</w:t>
+      </w:r>
+    </w:p>
+    <w:p>
+      <w:pPr>
+        <w:autoSpaceDE w:val="0"/>
+        <w:autoSpaceDN w:val="0"/>
+        <w:adjustRightInd w:val="0"/>
+        <w:spacing w:after="0" w:line="240" w:lineRule="auto"/>
+        <w:rPr>
+          <w:rFonts w:ascii="Cascadia Mono" w:hAnsi="Cascadia Mono" w:cs="Cascadia Mono"/>
+          <w:color w:val="000000"/>
+          <w:sz w:val="19"/>
+          <w:szCs w:val="19"/>
+          <w:lang w:val="en-US"/>
+        </w:rPr>
+      </w:pPr>
     </w:p>
     <w:p>
       <w:pPr>
@@ -6997,7 +11797,6 @@
           <w:b/>
           <w:sz w:val="28"/>
           <w:szCs w:val="28"/>
-          <w:lang w:val="en-US"/>
         </w:rPr>
       </w:pPr>
       <w:r>
@@ -7008,59 +11807,6 @@
           <w:szCs w:val="19"/>
         </w:rPr>
         <w:t>}</w:t>
-      </w:r>
-    </w:p>
-    <w:p>
-      <w:pPr>
-        <w:spacing w:after="0" w:line="360" w:lineRule="auto"/>
-        <w:ind w:firstLine="709"/>
-        <w:jc w:val="both"/>
-        <w:outlineLvl w:val="0"/>
-        <w:rPr>
-          <w:rFonts w:ascii="Times New Roman" w:hAnsi="Times New Roman" w:cs="Times New Roman"/>
-          <w:b/>
-          <w:sz w:val="28"/>
-          <w:szCs w:val="28"/>
-          <w:lang w:val="en-US"/>
-        </w:rPr>
-      </w:pPr>
-    </w:p>
-    <w:p>
-      <w:pPr>
-        <w:rPr>
-          <w:rFonts w:ascii="Times New Roman" w:hAnsi="Times New Roman" w:cs="Times New Roman"/>
-          <w:b/>
-          <w:sz w:val="28"/>
-          <w:szCs w:val="28"/>
-        </w:rPr>
-      </w:pPr>
-      <w:r>
-        <w:rPr>
-          <w:rFonts w:ascii="Times New Roman" w:hAnsi="Times New Roman" w:cs="Times New Roman"/>
-          <w:b/>
-          <w:sz w:val="28"/>
-          <w:szCs w:val="28"/>
-          <w:lang w:val="en-US"/>
-        </w:rPr>
-        <w:tab/>
-      </w:r>
-      <w:r>
-        <w:rPr>
-          <w:rFonts w:ascii="Times New Roman" w:hAnsi="Times New Roman" w:cs="Times New Roman"/>
-          <w:b/>
-          <w:sz w:val="28"/>
-          <w:szCs w:val="28"/>
-        </w:rPr>
-        <w:t>П</w:t>
-      </w:r>
-      <w:r>
-        <w:rPr>
-          <w:rFonts w:ascii="Times New Roman" w:hAnsi="Times New Roman" w:cs="Times New Roman"/>
-          <w:b/>
-          <w:sz w:val="28"/>
-          <w:szCs w:val="28"/>
-        </w:rPr>
-        <w:t>ояснительный текст к программе</w:t>
       </w:r>
     </w:p>
     <w:p>
@@ -7191,7 +11937,7 @@
           <w:sz w:val="28"/>
           <w:szCs w:val="28"/>
         </w:rPr>
-        <w:t>2</w:t>
+        <w:t>3</w:t>
       </w:r>
       <w:r>
         <w:rPr>
@@ -7206,7 +11952,6 @@
       <w:pPr>
         <w:widowControl w:val="0"/>
         <w:spacing w:after="0" w:line="360" w:lineRule="auto"/>
-        <w:ind w:firstLine="709"/>
         <w:jc w:val="both"/>
         <w:rPr>
           <w:rFonts w:ascii="Times New Roman" w:hAnsi="Times New Roman"/>
@@ -7219,6 +11964,7 @@
           <w:noProof/>
           <w:lang w:eastAsia="ru-RU"/>
         </w:rPr>
+        <w:lastRenderedPageBreak/>
         <w:drawing>
           <wp:inline distT="0" distB="0" distL="0" distR="0" wp14:anchorId="36275D59" wp14:editId="2509FF28">
             <wp:extent cx="5939790" cy="3441065"/>
@@ -7310,7 +12056,6 @@
           <w:noProof/>
           <w:lang w:eastAsia="ru-RU"/>
         </w:rPr>
-        <w:lastRenderedPageBreak/>
         <w:drawing>
           <wp:inline distT="0" distB="0" distL="0" distR="0" wp14:anchorId="43BA78CA" wp14:editId="3A4217A9">
             <wp:extent cx="5939790" cy="3441065"/>
@@ -7385,6 +12130,99 @@
     </w:p>
     <w:p>
       <w:pPr>
+        <w:widowControl w:val="0"/>
+        <w:spacing w:after="0" w:line="360" w:lineRule="auto"/>
+        <w:jc w:val="center"/>
+        <w:rPr>
+          <w:rFonts w:ascii="Times New Roman" w:hAnsi="Times New Roman"/>
+          <w:b/>
+          <w:sz w:val="28"/>
+          <w:szCs w:val="28"/>
+        </w:rPr>
+      </w:pPr>
+    </w:p>
+    <w:p>
+      <w:pPr>
+        <w:widowControl w:val="0"/>
+        <w:spacing w:after="0" w:line="360" w:lineRule="auto"/>
+        <w:jc w:val="center"/>
+        <w:rPr>
+          <w:rFonts w:ascii="Times New Roman" w:hAnsi="Times New Roman"/>
+          <w:b/>
+          <w:sz w:val="28"/>
+          <w:szCs w:val="28"/>
+        </w:rPr>
+      </w:pPr>
+      <w:r>
+        <w:rPr>
+          <w:noProof/>
+          <w:lang w:eastAsia="ru-RU"/>
+        </w:rPr>
+        <w:lastRenderedPageBreak/>
+        <w:drawing>
+          <wp:inline distT="0" distB="0" distL="0" distR="0" wp14:anchorId="24A5025E" wp14:editId="39EA481B">
+            <wp:extent cx="5939790" cy="3441065"/>
+            <wp:effectExtent l="0" t="0" r="0" b="0"/>
+            <wp:docPr id="2" name="Рисунок 2"/>
+            <wp:cNvGraphicFramePr>
+              <a:graphicFrameLocks xmlns:a="http://schemas.openxmlformats.org/drawingml/2006/main" noChangeAspect="1"/>
+            </wp:cNvGraphicFramePr>
+            <a:graphic xmlns:a="http://schemas.openxmlformats.org/drawingml/2006/main">
+              <a:graphicData uri="http://schemas.openxmlformats.org/drawingml/2006/picture">
+                <pic:pic xmlns:pic="http://schemas.openxmlformats.org/drawingml/2006/picture">
+                  <pic:nvPicPr>
+                    <pic:cNvPr id="1" name=""/>
+                    <pic:cNvPicPr/>
+                  </pic:nvPicPr>
+                  <pic:blipFill>
+                    <a:blip r:embed="rId10"/>
+                    <a:stretch>
+                      <a:fillRect/>
+                    </a:stretch>
+                  </pic:blipFill>
+                  <pic:spPr>
+                    <a:xfrm>
+                      <a:off x="0" y="0"/>
+                      <a:ext cx="5939790" cy="3441065"/>
+                    </a:xfrm>
+                    <a:prstGeom prst="rect">
+                      <a:avLst/>
+                    </a:prstGeom>
+                  </pic:spPr>
+                </pic:pic>
+              </a:graphicData>
+            </a:graphic>
+          </wp:inline>
+        </w:drawing>
+      </w:r>
+    </w:p>
+    <w:p>
+      <w:pPr>
+        <w:spacing w:after="0" w:line="360" w:lineRule="auto"/>
+        <w:ind w:firstLine="709"/>
+        <w:jc w:val="center"/>
+        <w:outlineLvl w:val="0"/>
+        <w:rPr>
+          <w:rFonts w:ascii="Times New Roman" w:hAnsi="Times New Roman" w:cs="Times New Roman"/>
+          <w:b/>
+          <w:color w:val="000000" w:themeColor="text1"/>
+          <w:sz w:val="28"/>
+          <w:szCs w:val="28"/>
+        </w:rPr>
+      </w:pPr>
+      <w:r>
+        <w:rPr>
+          <w:rFonts w:ascii="Times New Roman" w:hAnsi="Times New Roman" w:cs="Times New Roman"/>
+          <w:b/>
+          <w:color w:val="000000" w:themeColor="text1"/>
+          <w:sz w:val="28"/>
+          <w:szCs w:val="28"/>
+        </w:rPr>
+        <w:t>Рисунок 3</w:t>
+      </w:r>
+    </w:p>
+    <w:p>
+      <w:pPr>
         <w:spacing w:after="0" w:line="360" w:lineRule="auto"/>
         <w:ind w:firstLine="709"/>
         <w:jc w:val="both"/>
@@ -7397,16 +12235,6 @@
           <w:szCs w:val="28"/>
         </w:rPr>
       </w:pPr>
-      <w:r>
-        <w:rPr>
-          <w:rFonts w:ascii="Times New Roman" w:hAnsi="Times New Roman" w:cs="Times New Roman"/>
-          <w:b/>
-          <w:color w:val="000000" w:themeColor="text1"/>
-          <w:sz w:val="28"/>
-          <w:szCs w:val="28"/>
-        </w:rPr>
-        <w:t>Вывод</w:t>
-      </w:r>
     </w:p>
     <w:p>
       <w:pPr>
@@ -7428,8 +12256,11 @@
         <w:spacing w:after="0" w:line="360" w:lineRule="auto"/>
         <w:ind w:firstLine="709"/>
         <w:jc w:val="both"/>
+        <w:outlineLvl w:val="0"/>
         <w:rPr>
           <w:rFonts w:ascii="Times New Roman" w:hAnsi="Times New Roman" w:cs="Times New Roman"/>
+          <w:b/>
+          <w:color w:val="000000" w:themeColor="text1"/>
           <w:sz w:val="28"/>
           <w:szCs w:val="28"/>
         </w:rPr>
@@ -7437,38 +12268,73 @@
       <w:r>
         <w:rPr>
           <w:rFonts w:ascii="Times New Roman" w:hAnsi="Times New Roman" w:cs="Times New Roman"/>
+          <w:b/>
           <w:color w:val="000000" w:themeColor="text1"/>
           <w:sz w:val="28"/>
           <w:szCs w:val="28"/>
         </w:rPr>
-        <w:t xml:space="preserve">В ходе выполнения лабораторной </w:t>
-      </w:r>
-      <w:r>
-        <w:rPr>
-          <w:rFonts w:ascii="Times New Roman" w:hAnsi="Times New Roman" w:cs="Times New Roman"/>
-          <w:color w:val="000000" w:themeColor="text1"/>
-          <w:sz w:val="28"/>
-          <w:szCs w:val="28"/>
-        </w:rPr>
-        <w:t xml:space="preserve">работы были освоены навыки с работой простых структур данных. </w:t>
-      </w:r>
-      <w:bookmarkStart w:id="0" w:name="_GoBack"/>
-      <w:bookmarkEnd w:id="0"/>
+        <w:t>Вывод</w:t>
+      </w:r>
     </w:p>
     <w:p>
       <w:pPr>
         <w:spacing w:after="0" w:line="360" w:lineRule="auto"/>
         <w:ind w:firstLine="709"/>
         <w:jc w:val="both"/>
+        <w:outlineLvl w:val="0"/>
         <w:rPr>
           <w:rFonts w:ascii="Times New Roman" w:hAnsi="Times New Roman" w:cs="Times New Roman"/>
+          <w:b/>
+          <w:color w:val="000000" w:themeColor="text1"/>
+          <w:sz w:val="28"/>
+          <w:szCs w:val="28"/>
+        </w:rPr>
+      </w:pPr>
+    </w:p>
+    <w:p>
+      <w:pPr>
+        <w:spacing w:after="0" w:line="360" w:lineRule="auto"/>
+        <w:ind w:firstLine="709"/>
+        <w:jc w:val="both"/>
+        <w:rPr>
+          <w:rFonts w:ascii="Times New Roman" w:hAnsi="Times New Roman" w:cs="Times New Roman"/>
+          <w:sz w:val="28"/>
+          <w:szCs w:val="28"/>
+        </w:rPr>
+      </w:pPr>
+      <w:r>
+        <w:rPr>
+          <w:rFonts w:ascii="Times New Roman" w:hAnsi="Times New Roman" w:cs="Times New Roman"/>
+          <w:color w:val="000000" w:themeColor="text1"/>
+          <w:sz w:val="28"/>
+          <w:szCs w:val="28"/>
+        </w:rPr>
+        <w:t xml:space="preserve">В ходе выполнения лабораторной </w:t>
+      </w:r>
+      <w:r>
+        <w:rPr>
+          <w:rFonts w:ascii="Times New Roman" w:hAnsi="Times New Roman" w:cs="Times New Roman"/>
+          <w:color w:val="000000" w:themeColor="text1"/>
+          <w:sz w:val="28"/>
+          <w:szCs w:val="28"/>
+        </w:rPr>
+        <w:t xml:space="preserve">работы были освоены навыки с работой простых структур данных. </w:t>
+      </w:r>
+    </w:p>
+    <w:p>
+      <w:pPr>
+        <w:spacing w:after="0" w:line="360" w:lineRule="auto"/>
+        <w:ind w:firstLine="709"/>
+        <w:jc w:val="both"/>
+        <w:rPr>
+          <w:rFonts w:ascii="Times New Roman" w:hAnsi="Times New Roman" w:cs="Times New Roman"/>
           <w:sz w:val="28"/>
           <w:szCs w:val="28"/>
         </w:rPr>
       </w:pPr>
     </w:p>
     <w:sectPr>
-      <w:footerReference w:type="default" r:id="rId10"/>
+      <w:footerReference w:type="default" r:id="rId11"/>
       <w:pgSz w:w="11906" w:h="16838"/>
       <w:pgMar w:top="1134" w:right="851" w:bottom="1134" w:left="1701" w:header="567" w:footer="567" w:gutter="0"/>
       <w:cols w:space="708"/>
@@ -7563,7 +12429,7 @@
             <w:sz w:val="24"/>
             <w:szCs w:val="24"/>
           </w:rPr>
-          <w:t>4</w:t>
+          <w:t>2</w:t>
         </w:r>
         <w:r>
           <w:rPr>
@@ -9023,7 +13889,7 @@
 </file>
 
 <file path=customXml/itemProps1.xml><?xml version="1.0" encoding="utf-8"?>
-<ds:datastoreItem xmlns:ds="http://schemas.openxmlformats.org/officeDocument/2006/customXml" ds:itemID="{A76A47B4-98C5-4F46-A27A-7A032B1B447E}">
+<ds:datastoreItem xmlns:ds="http://schemas.openxmlformats.org/officeDocument/2006/customXml" ds:itemID="{0D8F73C7-F358-4E25-A8DF-B8E764E71241}">
   <ds:schemaRefs>
     <ds:schemaRef ds:uri="http://schemas.openxmlformats.org/officeDocument/2006/bibliography"/>
   </ds:schemaRefs>
